--- a/面試資料/祐安 JAVA預先考題.docx
+++ b/面試資料/祐安 JAVA預先考題.docx
@@ -1,13 +1,21 @@
 
 <file path=word/document.xml><?xml version="1.0" encoding="utf-8"?>
-<w:document xmlns:ve="http://schemas.openxmlformats.org/markup-compatibility/2006" xmlns:o="urn:schemas-microsoft-com:office:office" xmlns:r="http://schemas.openxmlformats.org/officeDocument/2006/relationships" xmlns:m="http://schemas.openxmlformats.org/officeDocument/2006/math" xmlns:v="urn:schemas-microsoft-com:vml" xmlns:wp="http://schemas.openxmlformats.org/drawingml/2006/wordprocessingDrawing" xmlns:w10="urn:schemas-microsoft-com:office:word" xmlns:w="http://schemas.openxmlformats.org/wordprocessingml/2006/main" xmlns:wne="http://schemas.microsoft.com/office/word/2006/wordml">
+<w:document xmlns:wpc="http://schemas.microsoft.com/office/word/2010/wordprocessingCanvas" xmlns:cx="http://schemas.microsoft.com/office/drawing/2014/chartex" xmlns:cx1="http://schemas.microsoft.com/office/drawing/2015/9/8/chartex" xmlns:cx2="http://schemas.microsoft.com/office/drawing/2015/10/21/chartex" xmlns:cx3="http://schemas.microsoft.com/office/drawing/2016/5/9/chartex" xmlns:cx4="http://schemas.microsoft.com/office/drawing/2016/5/10/chartex" xmlns:cx5="http://schemas.microsoft.com/office/drawing/2016/5/11/chartex" xmlns:cx6="http://schemas.microsoft.com/office/drawing/2016/5/12/chartex" xmlns:cx7="http://schemas.microsoft.com/office/drawing/2016/5/13/chartex" xmlns:cx8="http://schemas.microsoft.com/office/drawing/2016/5/14/chartex" xmlns:mc="http://schemas.openxmlformats.org/markup-compatibility/2006" xmlns:aink="http://schemas.microsoft.com/office/drawing/2016/ink" xmlns:am3d="http://schemas.microsoft.com/office/drawing/2017/model3d" xmlns:o="urn:schemas-microsoft-com:office:office" xmlns:oel="http://schemas.microsoft.com/office/2019/extlst" xmlns:r="http://schemas.openxmlformats.org/officeDocument/2006/relationships" xmlns:m="http://schemas.openxmlformats.org/officeDocument/2006/math" xmlns:v="urn:schemas-microsoft-com:vml" xmlns:wp14="http://schemas.microsoft.com/office/word/2010/wordprocessingDrawing" xmlns:wp="http://schemas.openxmlformats.org/drawingml/2006/wordprocessingDrawing" xmlns:w10="urn:schemas-microsoft-com:office:word" xmlns:w="http://schemas.openxmlformats.org/wordprocessingml/2006/main" xmlns:w14="http://schemas.microsoft.com/office/word/2010/wordml" xmlns:w15="http://schemas.microsoft.com/office/word/2012/wordml" xmlns:w16cex="http://schemas.microsoft.com/office/word/2018/wordml/cex" xmlns:w16cid="http://schemas.microsoft.com/office/word/2016/wordml/cid" xmlns:w16="http://schemas.microsoft.com/office/word/2018/wordml" xmlns:w16sdtdh="http://schemas.microsoft.com/office/word/2020/wordml/sdtdatahash" xmlns:w16se="http://schemas.microsoft.com/office/word/2015/wordml/symex" xmlns:wpg="http://schemas.microsoft.com/office/word/2010/wordprocessingGroup" xmlns:wpi="http://schemas.microsoft.com/office/word/2010/wordprocessingInk" xmlns:wne="http://schemas.microsoft.com/office/word/2006/wordml" xmlns:wps="http://schemas.microsoft.com/office/word/2010/wordprocessingShape" mc:Ignorable="w14 w15 w16se w16cid w16 w16cex w16sdtdh wp14">
   <w:body>
     <w:p>
-      <w:r>
-        <w:rPr>
-          <w:rFonts w:hint="eastAsia"/>
-        </w:rPr>
-        <w:t>祐安</w:t>
+      <w:proofErr w:type="gramStart"/>
+      <w:r>
+        <w:rPr>
+          <w:rFonts w:hint="eastAsia"/>
+        </w:rPr>
+        <w:t>祐</w:t>
+      </w:r>
+      <w:proofErr w:type="gramEnd"/>
+      <w:r>
+        <w:rPr>
+          <w:rFonts w:hint="eastAsia"/>
+        </w:rPr>
+        <w:t>安</w:t>
       </w:r>
       <w:r>
         <w:rPr>
@@ -51,12 +59,14 @@
       </w:r>
     </w:p>
     <w:p>
-      <w:r>
-        <w:rPr>
-          <w:rFonts w:hint="eastAsia"/>
-        </w:rPr>
-        <w:t>1.</w:t>
-      </w:r>
+      <w:pPr>
+        <w:pStyle w:val="a5"/>
+        <w:numPr>
+          <w:ilvl w:val="0"/>
+          <w:numId w:val="2"/>
+        </w:numPr>
+        <w:ind w:leftChars="0"/>
+      </w:pPr>
       <w:r>
         <w:rPr>
           <w:rFonts w:hint="eastAsia"/>
@@ -95,32 +105,205 @@
       </w:r>
     </w:p>
     <w:p>
-      <w:r>
-        <w:rPr>
-          <w:rFonts w:hint="eastAsia"/>
-        </w:rPr>
-        <w:t>2.</w:t>
-      </w:r>
-      <w:r>
-        <w:rPr>
-          <w:rFonts w:hint="eastAsia"/>
-        </w:rPr>
-        <w:t>物件的三大特性，並說明三個特性是什麼</w:t>
-      </w:r>
-      <w:r>
-        <w:rPr>
-          <w:rFonts w:hint="eastAsia"/>
-        </w:rPr>
-        <w:t>。</w:t>
+      <w:pPr>
+        <w:pStyle w:val="a5"/>
+        <w:ind w:leftChars="0" w:left="360"/>
+      </w:pPr>
+      <w:r>
+        <w:rPr>
+          <w:rFonts w:hint="eastAsia"/>
+        </w:rPr>
+        <w:t>L</w:t>
+      </w:r>
+      <w:r>
+        <w:t>ist</w:t>
+      </w:r>
+      <w:r>
+        <w:rPr>
+          <w:rFonts w:hint="eastAsia"/>
+        </w:rPr>
+        <w:t>：一個介面，無法</w:t>
+      </w:r>
+      <w:r>
+        <w:rPr>
+          <w:rFonts w:hint="eastAsia"/>
+        </w:rPr>
+        <w:t>resize</w:t>
+      </w:r>
+      <w:r>
+        <w:rPr>
+          <w:rFonts w:hint="eastAsia"/>
+        </w:rPr>
+        <w:t>，不同執行</w:t>
+      </w:r>
+      <w:proofErr w:type="gramStart"/>
+      <w:r>
+        <w:rPr>
+          <w:rFonts w:hint="eastAsia"/>
+        </w:rPr>
+        <w:t>緒</w:t>
+      </w:r>
+      <w:proofErr w:type="gramEnd"/>
+      <w:r>
+        <w:rPr>
+          <w:rFonts w:hint="eastAsia"/>
+        </w:rPr>
+        <w:t>能同時存取（較不安全）</w:t>
       </w:r>
     </w:p>
     <w:p>
-      <w:r>
-        <w:rPr>
-          <w:rFonts w:hint="eastAsia"/>
-        </w:rPr>
-        <w:t>3.</w:t>
-      </w:r>
+      <w:pPr>
+        <w:pStyle w:val="a5"/>
+        <w:ind w:leftChars="0" w:left="360"/>
+        <w:rPr>
+          <w:rFonts w:hint="eastAsia"/>
+        </w:rPr>
+      </w:pPr>
+      <w:r>
+        <w:rPr>
+          <w:rFonts w:hint="eastAsia"/>
+        </w:rPr>
+        <w:t>V</w:t>
+      </w:r>
+      <w:r>
+        <w:t>ector</w:t>
+      </w:r>
+      <w:r>
+        <w:rPr>
+          <w:rFonts w:hint="eastAsia"/>
+        </w:rPr>
+        <w:t>：一個實作</w:t>
+      </w:r>
+      <w:r>
+        <w:rPr>
+          <w:rFonts w:hint="eastAsia"/>
+        </w:rPr>
+        <w:t>L</w:t>
+      </w:r>
+      <w:r>
+        <w:t>ist</w:t>
+      </w:r>
+      <w:r>
+        <w:rPr>
+          <w:rFonts w:hint="eastAsia"/>
+        </w:rPr>
+        <w:t>的類別，可以</w:t>
+      </w:r>
+      <w:r>
+        <w:rPr>
+          <w:rFonts w:hint="eastAsia"/>
+        </w:rPr>
+        <w:t>resize</w:t>
+      </w:r>
+      <w:r>
+        <w:rPr>
+          <w:rFonts w:hint="eastAsia"/>
+        </w:rPr>
+        <w:t>，不同執行</w:t>
+      </w:r>
+      <w:proofErr w:type="gramStart"/>
+      <w:r>
+        <w:rPr>
+          <w:rFonts w:hint="eastAsia"/>
+        </w:rPr>
+        <w:t>緒</w:t>
+      </w:r>
+      <w:proofErr w:type="gramEnd"/>
+      <w:r>
+        <w:rPr>
+          <w:rFonts w:hint="eastAsia"/>
+        </w:rPr>
+        <w:t>不能同時存取（較安全）</w:t>
+      </w:r>
+    </w:p>
+    <w:p>
+      <w:pPr>
+        <w:pStyle w:val="a5"/>
+        <w:numPr>
+          <w:ilvl w:val="0"/>
+          <w:numId w:val="2"/>
+        </w:numPr>
+        <w:ind w:leftChars="0"/>
+      </w:pPr>
+      <w:r>
+        <w:rPr>
+          <w:rFonts w:hint="eastAsia"/>
+        </w:rPr>
+        <w:t>物件的三大特性，並說明三個特性是什麼</w:t>
+      </w:r>
+      <w:r>
+        <w:rPr>
+          <w:rFonts w:hint="eastAsia"/>
+        </w:rPr>
+        <w:t>。</w:t>
+      </w:r>
+    </w:p>
+    <w:p>
+      <w:pPr>
+        <w:ind w:firstLine="360"/>
+        <w:rPr>
+          <w:rFonts w:hint="eastAsia"/>
+        </w:rPr>
+      </w:pPr>
+      <w:r>
+        <w:rPr>
+          <w:rFonts w:hint="eastAsia"/>
+        </w:rPr>
+        <w:t>封裝：可用修飾字規範存取類別屬性與方法的權限</w:t>
+      </w:r>
+    </w:p>
+    <w:p>
+      <w:pPr>
+        <w:ind w:firstLine="360"/>
+        <w:rPr>
+          <w:rFonts w:hint="eastAsia"/>
+        </w:rPr>
+      </w:pPr>
+      <w:r>
+        <w:rPr>
+          <w:rFonts w:hint="eastAsia"/>
+        </w:rPr>
+        <w:t>繼承：子類別可繼承與</w:t>
+      </w:r>
+      <w:proofErr w:type="gramStart"/>
+      <w:r>
+        <w:rPr>
+          <w:rFonts w:hint="eastAsia"/>
+        </w:rPr>
+        <w:t>覆寫父類別</w:t>
+      </w:r>
+      <w:proofErr w:type="gramEnd"/>
+      <w:r>
+        <w:rPr>
+          <w:rFonts w:hint="eastAsia"/>
+        </w:rPr>
+        <w:t>的屬性與方法</w:t>
+      </w:r>
+    </w:p>
+    <w:p>
+      <w:pPr>
+        <w:pStyle w:val="a5"/>
+        <w:ind w:leftChars="0" w:left="360"/>
+        <w:rPr>
+          <w:rFonts w:hint="eastAsia"/>
+        </w:rPr>
+      </w:pPr>
+      <w:r>
+        <w:rPr>
+          <w:rFonts w:hint="eastAsia"/>
+        </w:rPr>
+        <w:t>多型：一個共通父類別能衍生多種形態的子類別、父類別能兼容所有子類別</w:t>
+      </w:r>
+    </w:p>
+    <w:p>
+      <w:pPr>
+        <w:pStyle w:val="a5"/>
+        <w:numPr>
+          <w:ilvl w:val="0"/>
+          <w:numId w:val="2"/>
+        </w:numPr>
+        <w:ind w:leftChars="0"/>
+      </w:pPr>
       <w:r>
         <w:rPr>
           <w:rFonts w:hint="eastAsia"/>
@@ -150,6 +333,51 @@
           <w:rFonts w:hint="eastAsia"/>
         </w:rPr>
         <w:t>特性。</w:t>
+      </w:r>
+    </w:p>
+    <w:p>
+      <w:pPr>
+        <w:pStyle w:val="a5"/>
+        <w:ind w:leftChars="0" w:left="360"/>
+      </w:pPr>
+      <w:r>
+        <w:rPr>
+          <w:rFonts w:hint="eastAsia"/>
+        </w:rPr>
+        <w:t>s</w:t>
+      </w:r>
+      <w:r>
+        <w:t>tatic</w:t>
+      </w:r>
+      <w:r>
+        <w:rPr>
+          <w:rFonts w:hint="eastAsia"/>
+        </w:rPr>
+        <w:t>：不用宣告類別實體即可直接呼叫</w:t>
+      </w:r>
+    </w:p>
+    <w:p>
+      <w:pPr>
+        <w:pStyle w:val="a5"/>
+        <w:ind w:leftChars="0" w:left="360"/>
+        <w:rPr>
+          <w:rFonts w:hint="eastAsia"/>
+        </w:rPr>
+      </w:pPr>
+      <w:r>
+        <w:rPr>
+          <w:rFonts w:hint="eastAsia"/>
+        </w:rPr>
+        <w:t>f</w:t>
+      </w:r>
+      <w:r>
+        <w:t>inal</w:t>
+      </w:r>
+      <w:r>
+        <w:rPr>
+          <w:rFonts w:hint="eastAsia"/>
+        </w:rPr>
+        <w:t>：一旦宣告就不能再被修改與覆寫</w:t>
       </w:r>
     </w:p>
     <w:p/>
@@ -168,18 +396,14 @@
       </w:r>
     </w:p>
     <w:p>
-      <w:r>
-        <w:rPr>
-          <w:rFonts w:hint="eastAsia"/>
-        </w:rPr>
-        <w:t>1</w:t>
-      </w:r>
-      <w:r>
-        <w:rPr>
-          <w:rFonts w:hint="eastAsia"/>
-        </w:rPr>
-        <w:t>.</w:t>
-      </w:r>
+      <w:pPr>
+        <w:pStyle w:val="a5"/>
+        <w:numPr>
+          <w:ilvl w:val="0"/>
+          <w:numId w:val="3"/>
+        </w:numPr>
+        <w:ind w:leftChars="0"/>
+      </w:pPr>
       <w:r>
         <w:rPr>
           <w:rFonts w:hint="eastAsia"/>
@@ -202,8 +426,16 @@
         <w:rPr>
           <w:rFonts w:hint="eastAsia"/>
         </w:rPr>
-        <w:t>"a,b,c,d,e,f,g</w:t>
-      </w:r>
+        <w:t>"</w:t>
+      </w:r>
+      <w:proofErr w:type="spellStart"/>
+      <w:r>
+        <w:rPr>
+          <w:rFonts w:hint="eastAsia"/>
+        </w:rPr>
+        <w:t>a,b,c,d,e,f,g</w:t>
+      </w:r>
+      <w:proofErr w:type="spellEnd"/>
       <w:r>
         <w:rPr>
           <w:rFonts w:hint="eastAsia"/>
@@ -392,81 +624,2610 @@
       </w:r>
     </w:p>
     <w:p>
-      <w:r>
-        <w:rPr>
-          <w:rFonts w:hint="eastAsia"/>
-        </w:rPr>
-        <w:t>2.</w:t>
-      </w:r>
-      <w:r>
-        <w:rPr>
-          <w:rFonts w:hint="eastAsia"/>
-        </w:rPr>
-        <w:t>請用程式畫出下列圖型：</w:t>
-      </w:r>
-    </w:p>
-    <w:p/>
-    <w:p>
-      <w:pPr>
-        <w:spacing w:line="200" w:lineRule="exact"/>
-      </w:pPr>
-      <w:r>
-        <w:rPr>
-          <w:rFonts w:hint="eastAsia"/>
-        </w:rPr>
-        <w:t xml:space="preserve">        *</w:t>
+      <w:pPr>
+        <w:pStyle w:val="Web"/>
+        <w:shd w:val="clear" w:color="auto" w:fill="2F2F2F"/>
+        <w:spacing w:before="0" w:beforeAutospacing="0" w:after="0" w:afterAutospacing="0"/>
+        <w:ind w:firstLine="480"/>
+        <w:rPr>
+          <w:rFonts w:ascii="Consolas" w:hAnsi="Consolas"/>
+          <w:color w:val="AAAAAA"/>
+        </w:rPr>
+      </w:pPr>
+      <w:r>
+        <w:rPr>
+          <w:rFonts w:ascii="Consolas" w:hAnsi="Consolas"/>
+          <w:color w:val="1290C3"/>
+        </w:rPr>
+        <w:t>String</w:t>
+      </w:r>
+      <w:r>
+        <w:rPr>
+          <w:rFonts w:ascii="Consolas" w:hAnsi="Consolas"/>
+          <w:color w:val="D9E8F7"/>
+        </w:rPr>
+        <w:t xml:space="preserve"> </w:t>
+      </w:r>
+      <w:r>
+        <w:rPr>
+          <w:rFonts w:ascii="Consolas" w:hAnsi="Consolas"/>
+          <w:color w:val="F2F200"/>
+        </w:rPr>
+        <w:t>str</w:t>
+      </w:r>
+      <w:r>
+        <w:rPr>
+          <w:rFonts w:ascii="Consolas" w:hAnsi="Consolas"/>
+          <w:color w:val="D9E8F7"/>
+        </w:rPr>
+        <w:t xml:space="preserve"> </w:t>
+      </w:r>
+      <w:r>
+        <w:rPr>
+          <w:rFonts w:ascii="Consolas" w:hAnsi="Consolas"/>
+          <w:color w:val="E6E6FA"/>
+        </w:rPr>
+        <w:t>=</w:t>
+      </w:r>
+      <w:r>
+        <w:rPr>
+          <w:rFonts w:ascii="Consolas" w:hAnsi="Consolas"/>
+          <w:color w:val="D9E8F7"/>
+        </w:rPr>
+        <w:t xml:space="preserve"> </w:t>
+      </w:r>
+      <w:r>
+        <w:rPr>
+          <w:rFonts w:ascii="Consolas" w:hAnsi="Consolas"/>
+          <w:color w:val="CC6C1D"/>
+        </w:rPr>
+        <w:t>new</w:t>
+      </w:r>
+      <w:r>
+        <w:rPr>
+          <w:rFonts w:ascii="Consolas" w:hAnsi="Consolas"/>
+          <w:color w:val="D9E8F7"/>
+        </w:rPr>
+        <w:t xml:space="preserve"> </w:t>
+      </w:r>
+      <w:proofErr w:type="gramStart"/>
+      <w:r>
+        <w:rPr>
+          <w:rFonts w:ascii="Consolas" w:hAnsi="Consolas"/>
+          <w:color w:val="A7EC21"/>
+        </w:rPr>
+        <w:t>String</w:t>
+      </w:r>
+      <w:r>
+        <w:rPr>
+          <w:rFonts w:ascii="Consolas" w:hAnsi="Consolas"/>
+          <w:color w:val="F9FAF4"/>
+        </w:rPr>
+        <w:t>(</w:t>
+      </w:r>
+      <w:proofErr w:type="gramEnd"/>
+      <w:r>
+        <w:rPr>
+          <w:rFonts w:ascii="Consolas" w:hAnsi="Consolas"/>
+          <w:color w:val="F9FAF4"/>
+        </w:rPr>
+        <w:t>)</w:t>
+      </w:r>
+      <w:r>
+        <w:rPr>
+          <w:rFonts w:ascii="Consolas" w:hAnsi="Consolas"/>
+          <w:color w:val="E6E6FA"/>
+        </w:rPr>
+        <w:t>;</w:t>
       </w:r>
     </w:p>
     <w:p>
       <w:pPr>
-        <w:spacing w:line="200" w:lineRule="exact"/>
-      </w:pPr>
-      <w:r>
-        <w:rPr>
-          <w:rFonts w:hint="eastAsia"/>
-        </w:rPr>
-        <w:t xml:space="preserve">       **</w:t>
-      </w:r>
+        <w:pStyle w:val="Web"/>
+        <w:shd w:val="clear" w:color="auto" w:fill="2F2F2F"/>
+        <w:spacing w:before="0" w:beforeAutospacing="0" w:after="0" w:afterAutospacing="0"/>
+        <w:rPr>
+          <w:rFonts w:ascii="Consolas" w:hAnsi="Consolas"/>
+          <w:color w:val="AAAAAA"/>
+        </w:rPr>
+      </w:pPr>
+      <w:r>
+        <w:rPr>
+          <w:rFonts w:ascii="Consolas" w:hAnsi="Consolas"/>
+          <w:color w:val="D9E8F7"/>
+        </w:rPr>
+        <w:tab/>
+      </w:r>
+      <w:r>
+        <w:rPr>
+          <w:rFonts w:ascii="Consolas" w:hAnsi="Consolas"/>
+          <w:color w:val="D9E8F7"/>
+        </w:rPr>
+        <w:tab/>
+      </w:r>
+      <w:r>
+        <w:rPr>
+          <w:rFonts w:ascii="Consolas" w:hAnsi="Consolas"/>
+          <w:color w:val="CC6C1D"/>
+        </w:rPr>
+        <w:t>char</w:t>
+      </w:r>
+      <w:r>
+        <w:rPr>
+          <w:rFonts w:ascii="Consolas" w:hAnsi="Consolas"/>
+          <w:color w:val="D9E8F7"/>
+        </w:rPr>
+        <w:t xml:space="preserve"> </w:t>
+      </w:r>
+      <w:r>
+        <w:rPr>
+          <w:rFonts w:ascii="Consolas" w:hAnsi="Consolas"/>
+          <w:color w:val="F2F200"/>
+        </w:rPr>
+        <w:t>c</w:t>
+      </w:r>
+      <w:r>
+        <w:rPr>
+          <w:rFonts w:ascii="Consolas" w:hAnsi="Consolas"/>
+          <w:color w:val="D9E8F7"/>
+        </w:rPr>
+        <w:t xml:space="preserve"> </w:t>
+      </w:r>
+      <w:r>
+        <w:rPr>
+          <w:rFonts w:ascii="Consolas" w:hAnsi="Consolas"/>
+          <w:color w:val="E6E6FA"/>
+        </w:rPr>
+        <w:t>=</w:t>
+      </w:r>
+      <w:r>
+        <w:rPr>
+          <w:rFonts w:ascii="Consolas" w:hAnsi="Consolas"/>
+          <w:color w:val="D9E8F7"/>
+        </w:rPr>
+        <w:t xml:space="preserve"> </w:t>
+      </w:r>
+      <w:r>
+        <w:rPr>
+          <w:rFonts w:ascii="Consolas" w:hAnsi="Consolas"/>
+          <w:color w:val="17C6A3"/>
+        </w:rPr>
+        <w:t>'a</w:t>
+      </w:r>
+      <w:proofErr w:type="gramStart"/>
+      <w:r>
+        <w:rPr>
+          <w:rFonts w:ascii="Consolas" w:hAnsi="Consolas"/>
+          <w:color w:val="17C6A3"/>
+        </w:rPr>
+        <w:t>'</w:t>
+      </w:r>
+      <w:r>
+        <w:rPr>
+          <w:rFonts w:ascii="Consolas" w:hAnsi="Consolas"/>
+          <w:color w:val="E6E6FA"/>
+        </w:rPr>
+        <w:t>;</w:t>
+      </w:r>
+      <w:proofErr w:type="gramEnd"/>
     </w:p>
     <w:p>
       <w:pPr>
-        <w:spacing w:line="200" w:lineRule="exact"/>
-      </w:pPr>
-      <w:r>
-        <w:rPr>
-          <w:rFonts w:hint="eastAsia"/>
-        </w:rPr>
-        <w:t xml:space="preserve">      ***</w:t>
+        <w:pStyle w:val="Web"/>
+        <w:shd w:val="clear" w:color="auto" w:fill="2F2F2F"/>
+        <w:spacing w:before="0" w:beforeAutospacing="0" w:after="0" w:afterAutospacing="0"/>
+        <w:rPr>
+          <w:rFonts w:ascii="Consolas" w:hAnsi="Consolas"/>
+          <w:color w:val="AAAAAA"/>
+        </w:rPr>
+      </w:pPr>
+      <w:r>
+        <w:rPr>
+          <w:rFonts w:ascii="Consolas" w:hAnsi="Consolas"/>
+          <w:color w:val="D9E8F7"/>
+        </w:rPr>
+        <w:tab/>
+      </w:r>
+      <w:r>
+        <w:rPr>
+          <w:rFonts w:ascii="Consolas" w:hAnsi="Consolas"/>
+          <w:color w:val="D9E8F7"/>
+        </w:rPr>
+        <w:tab/>
+      </w:r>
+      <w:r>
+        <w:rPr>
+          <w:rFonts w:ascii="Consolas" w:hAnsi="Consolas"/>
+          <w:color w:val="CC6C1D"/>
+        </w:rPr>
+        <w:t>for</w:t>
+      </w:r>
+      <w:r>
+        <w:rPr>
+          <w:rFonts w:ascii="Consolas" w:hAnsi="Consolas"/>
+          <w:color w:val="D9E8F7"/>
+        </w:rPr>
+        <w:t xml:space="preserve"> </w:t>
+      </w:r>
+      <w:r>
+        <w:rPr>
+          <w:rFonts w:ascii="Consolas" w:hAnsi="Consolas"/>
+          <w:color w:val="F9FAF4"/>
+        </w:rPr>
+        <w:t>(</w:t>
+      </w:r>
+      <w:r>
+        <w:rPr>
+          <w:rFonts w:ascii="Consolas" w:hAnsi="Consolas"/>
+          <w:color w:val="CC6C1D"/>
+        </w:rPr>
+        <w:t>int</w:t>
+      </w:r>
+      <w:r>
+        <w:rPr>
+          <w:rFonts w:ascii="Consolas" w:hAnsi="Consolas"/>
+          <w:color w:val="D9E8F7"/>
+        </w:rPr>
+        <w:t xml:space="preserve"> </w:t>
+      </w:r>
+      <w:proofErr w:type="spellStart"/>
+      <w:r>
+        <w:rPr>
+          <w:rFonts w:ascii="Consolas" w:hAnsi="Consolas"/>
+          <w:color w:val="F2F200"/>
+        </w:rPr>
+        <w:t>i</w:t>
+      </w:r>
+      <w:proofErr w:type="spellEnd"/>
+      <w:r>
+        <w:rPr>
+          <w:rFonts w:ascii="Consolas" w:hAnsi="Consolas"/>
+          <w:color w:val="D9E8F7"/>
+        </w:rPr>
+        <w:t xml:space="preserve"> </w:t>
+      </w:r>
+      <w:r>
+        <w:rPr>
+          <w:rFonts w:ascii="Consolas" w:hAnsi="Consolas"/>
+          <w:color w:val="E6E6FA"/>
+        </w:rPr>
+        <w:t>=</w:t>
+      </w:r>
+      <w:r>
+        <w:rPr>
+          <w:rFonts w:ascii="Consolas" w:hAnsi="Consolas"/>
+          <w:color w:val="D9E8F7"/>
+        </w:rPr>
+        <w:t xml:space="preserve"> </w:t>
+      </w:r>
+      <w:r>
+        <w:rPr>
+          <w:rFonts w:ascii="Consolas" w:hAnsi="Consolas"/>
+          <w:color w:val="6897BB"/>
+        </w:rPr>
+        <w:t>1</w:t>
+      </w:r>
+      <w:r>
+        <w:rPr>
+          <w:rFonts w:ascii="Consolas" w:hAnsi="Consolas"/>
+          <w:color w:val="E6E6FA"/>
+        </w:rPr>
+        <w:t>;</w:t>
+      </w:r>
+      <w:r>
+        <w:rPr>
+          <w:rFonts w:ascii="Consolas" w:hAnsi="Consolas"/>
+          <w:color w:val="D9E8F7"/>
+        </w:rPr>
+        <w:t xml:space="preserve"> </w:t>
+      </w:r>
+      <w:proofErr w:type="spellStart"/>
+      <w:r>
+        <w:rPr>
+          <w:rFonts w:ascii="Consolas" w:hAnsi="Consolas"/>
+          <w:color w:val="F3EC79"/>
+        </w:rPr>
+        <w:t>i</w:t>
+      </w:r>
+      <w:proofErr w:type="spellEnd"/>
+      <w:r>
+        <w:rPr>
+          <w:rFonts w:ascii="Consolas" w:hAnsi="Consolas"/>
+          <w:color w:val="D9E8F7"/>
+        </w:rPr>
+        <w:t xml:space="preserve"> </w:t>
+      </w:r>
+      <w:r>
+        <w:rPr>
+          <w:rFonts w:ascii="Consolas" w:hAnsi="Consolas"/>
+          <w:color w:val="E6E6FA"/>
+        </w:rPr>
+        <w:t>&lt;=</w:t>
+      </w:r>
+      <w:r>
+        <w:rPr>
+          <w:rFonts w:ascii="Consolas" w:hAnsi="Consolas"/>
+          <w:color w:val="D9E8F7"/>
+        </w:rPr>
+        <w:t xml:space="preserve"> </w:t>
+      </w:r>
+      <w:r>
+        <w:rPr>
+          <w:rFonts w:ascii="Consolas" w:hAnsi="Consolas"/>
+          <w:color w:val="6897BB"/>
+        </w:rPr>
+        <w:t>26</w:t>
+      </w:r>
+      <w:r>
+        <w:rPr>
+          <w:rFonts w:ascii="Consolas" w:hAnsi="Consolas"/>
+          <w:color w:val="E6E6FA"/>
+        </w:rPr>
+        <w:t>;</w:t>
+      </w:r>
+      <w:r>
+        <w:rPr>
+          <w:rFonts w:ascii="Consolas" w:hAnsi="Consolas"/>
+          <w:color w:val="D9E8F7"/>
+        </w:rPr>
+        <w:t xml:space="preserve"> </w:t>
+      </w:r>
+      <w:proofErr w:type="spellStart"/>
+      <w:r>
+        <w:rPr>
+          <w:rFonts w:ascii="Consolas" w:hAnsi="Consolas"/>
+          <w:color w:val="F3EC79"/>
+        </w:rPr>
+        <w:t>i</w:t>
+      </w:r>
+      <w:proofErr w:type="spellEnd"/>
+      <w:r>
+        <w:rPr>
+          <w:rFonts w:ascii="Consolas" w:hAnsi="Consolas"/>
+          <w:color w:val="D9E8F7"/>
+        </w:rPr>
+        <w:t xml:space="preserve"> </w:t>
+      </w:r>
+      <w:r>
+        <w:rPr>
+          <w:rFonts w:ascii="Consolas" w:hAnsi="Consolas"/>
+          <w:color w:val="E6E6FA"/>
+        </w:rPr>
+        <w:t>++</w:t>
+      </w:r>
+      <w:r>
+        <w:rPr>
+          <w:rFonts w:ascii="Consolas" w:hAnsi="Consolas"/>
+          <w:color w:val="F9FAF4"/>
+        </w:rPr>
+        <w:t>)</w:t>
+      </w:r>
+      <w:r>
+        <w:rPr>
+          <w:rFonts w:ascii="Consolas" w:hAnsi="Consolas"/>
+          <w:color w:val="D9E8F7"/>
+        </w:rPr>
+        <w:t xml:space="preserve"> </w:t>
+      </w:r>
+      <w:r>
+        <w:rPr>
+          <w:rFonts w:ascii="Consolas" w:hAnsi="Consolas"/>
+          <w:color w:val="F9FAF4"/>
+        </w:rPr>
+        <w:t>{</w:t>
       </w:r>
     </w:p>
     <w:p>
       <w:pPr>
-        <w:spacing w:line="200" w:lineRule="exact"/>
-      </w:pPr>
-      <w:r>
-        <w:rPr>
-          <w:rFonts w:hint="eastAsia"/>
-        </w:rPr>
-        <w:t xml:space="preserve">     ****</w:t>
+        <w:pStyle w:val="Web"/>
+        <w:shd w:val="clear" w:color="auto" w:fill="2F2F2F"/>
+        <w:spacing w:before="0" w:beforeAutospacing="0" w:after="0" w:afterAutospacing="0"/>
+        <w:rPr>
+          <w:rFonts w:ascii="Consolas" w:hAnsi="Consolas"/>
+          <w:color w:val="AAAAAA"/>
+        </w:rPr>
+      </w:pPr>
+      <w:r>
+        <w:rPr>
+          <w:rFonts w:ascii="Consolas" w:hAnsi="Consolas"/>
+          <w:color w:val="D9E8F7"/>
+        </w:rPr>
+        <w:tab/>
+      </w:r>
+      <w:r>
+        <w:rPr>
+          <w:rFonts w:ascii="Consolas" w:hAnsi="Consolas"/>
+          <w:color w:val="D9E8F7"/>
+        </w:rPr>
+        <w:tab/>
+      </w:r>
+      <w:r>
+        <w:rPr>
+          <w:rFonts w:ascii="Consolas" w:hAnsi="Consolas"/>
+          <w:color w:val="D9E8F7"/>
+        </w:rPr>
+        <w:tab/>
+      </w:r>
+      <w:r>
+        <w:rPr>
+          <w:rFonts w:ascii="Consolas" w:hAnsi="Consolas"/>
+          <w:color w:val="F3EC79"/>
+        </w:rPr>
+        <w:t>str</w:t>
+      </w:r>
+      <w:r>
+        <w:rPr>
+          <w:rFonts w:ascii="Consolas" w:hAnsi="Consolas"/>
+          <w:color w:val="D9E8F7"/>
+        </w:rPr>
+        <w:t xml:space="preserve"> </w:t>
+      </w:r>
+      <w:r>
+        <w:rPr>
+          <w:rFonts w:ascii="Consolas" w:hAnsi="Consolas"/>
+          <w:color w:val="E6E6FA"/>
+        </w:rPr>
+        <w:t>+=</w:t>
+      </w:r>
+      <w:r>
+        <w:rPr>
+          <w:rFonts w:ascii="Consolas" w:hAnsi="Consolas"/>
+          <w:color w:val="D9E8F7"/>
+        </w:rPr>
+        <w:t xml:space="preserve"> </w:t>
+      </w:r>
+      <w:r>
+        <w:rPr>
+          <w:rFonts w:ascii="Consolas" w:hAnsi="Consolas"/>
+          <w:color w:val="F9FAF4"/>
+        </w:rPr>
+        <w:t>(</w:t>
+      </w:r>
+      <w:r>
+        <w:rPr>
+          <w:rFonts w:ascii="Consolas" w:hAnsi="Consolas"/>
+          <w:color w:val="CC6C1D"/>
+        </w:rPr>
+        <w:t>char</w:t>
+      </w:r>
+      <w:proofErr w:type="gramStart"/>
+      <w:r>
+        <w:rPr>
+          <w:rFonts w:ascii="Consolas" w:hAnsi="Consolas"/>
+          <w:color w:val="F9FAF4"/>
+        </w:rPr>
+        <w:t>)(</w:t>
+      </w:r>
+      <w:proofErr w:type="gramEnd"/>
+      <w:r>
+        <w:rPr>
+          <w:rFonts w:ascii="Consolas" w:hAnsi="Consolas"/>
+          <w:color w:val="F3EC79"/>
+        </w:rPr>
+        <w:t>c</w:t>
+      </w:r>
+      <w:r>
+        <w:rPr>
+          <w:rFonts w:ascii="Consolas" w:hAnsi="Consolas"/>
+          <w:color w:val="D9E8F7"/>
+        </w:rPr>
+        <w:t xml:space="preserve"> </w:t>
+      </w:r>
+      <w:r>
+        <w:rPr>
+          <w:rFonts w:ascii="Consolas" w:hAnsi="Consolas"/>
+          <w:color w:val="E6E6FA"/>
+        </w:rPr>
+        <w:t>+</w:t>
+      </w:r>
+      <w:r>
+        <w:rPr>
+          <w:rFonts w:ascii="Consolas" w:hAnsi="Consolas"/>
+          <w:color w:val="D9E8F7"/>
+        </w:rPr>
+        <w:t xml:space="preserve"> </w:t>
+      </w:r>
+      <w:r>
+        <w:rPr>
+          <w:rFonts w:ascii="Consolas" w:hAnsi="Consolas"/>
+          <w:color w:val="F9FAF4"/>
+        </w:rPr>
+        <w:t>(</w:t>
+      </w:r>
+      <w:proofErr w:type="spellStart"/>
+      <w:r>
+        <w:rPr>
+          <w:rFonts w:ascii="Consolas" w:hAnsi="Consolas"/>
+          <w:color w:val="F3EC79"/>
+        </w:rPr>
+        <w:t>i</w:t>
+      </w:r>
+      <w:proofErr w:type="spellEnd"/>
+      <w:r>
+        <w:rPr>
+          <w:rFonts w:ascii="Consolas" w:hAnsi="Consolas"/>
+          <w:color w:val="D9E8F7"/>
+        </w:rPr>
+        <w:t xml:space="preserve"> </w:t>
+      </w:r>
+      <w:r>
+        <w:rPr>
+          <w:rFonts w:ascii="Consolas" w:hAnsi="Consolas"/>
+          <w:color w:val="E6E6FA"/>
+        </w:rPr>
+        <w:t>-</w:t>
+      </w:r>
+      <w:r>
+        <w:rPr>
+          <w:rFonts w:ascii="Consolas" w:hAnsi="Consolas"/>
+          <w:color w:val="D9E8F7"/>
+        </w:rPr>
+        <w:t xml:space="preserve"> </w:t>
+      </w:r>
+      <w:r>
+        <w:rPr>
+          <w:rFonts w:ascii="Consolas" w:hAnsi="Consolas"/>
+          <w:color w:val="6897BB"/>
+        </w:rPr>
+        <w:t>1</w:t>
+      </w:r>
+      <w:r>
+        <w:rPr>
+          <w:rFonts w:ascii="Consolas" w:hAnsi="Consolas"/>
+          <w:color w:val="F9FAF4"/>
+        </w:rPr>
+        <w:t>))</w:t>
+      </w:r>
+      <w:r>
+        <w:rPr>
+          <w:rFonts w:ascii="Consolas" w:hAnsi="Consolas"/>
+          <w:color w:val="E6E6FA"/>
+        </w:rPr>
+        <w:t>;</w:t>
       </w:r>
     </w:p>
     <w:p>
       <w:pPr>
+        <w:pStyle w:val="Web"/>
+        <w:shd w:val="clear" w:color="auto" w:fill="2F2F2F"/>
+        <w:spacing w:before="0" w:beforeAutospacing="0" w:after="0" w:afterAutospacing="0"/>
+        <w:rPr>
+          <w:rFonts w:ascii="Consolas" w:hAnsi="Consolas"/>
+          <w:color w:val="AAAAAA"/>
+        </w:rPr>
+      </w:pPr>
+      <w:r>
+        <w:rPr>
+          <w:rFonts w:ascii="Consolas" w:hAnsi="Consolas"/>
+          <w:color w:val="D9E8F7"/>
+        </w:rPr>
+        <w:tab/>
+      </w:r>
+      <w:r>
+        <w:rPr>
+          <w:rFonts w:ascii="Consolas" w:hAnsi="Consolas"/>
+          <w:color w:val="D9E8F7"/>
+        </w:rPr>
+        <w:tab/>
+      </w:r>
+      <w:r>
+        <w:rPr>
+          <w:rFonts w:ascii="Consolas" w:hAnsi="Consolas"/>
+          <w:color w:val="D9E8F7"/>
+        </w:rPr>
+        <w:tab/>
+      </w:r>
+      <w:r>
+        <w:rPr>
+          <w:rFonts w:ascii="Consolas" w:hAnsi="Consolas"/>
+          <w:color w:val="CC6C1D"/>
+        </w:rPr>
+        <w:t>if</w:t>
+      </w:r>
+      <w:r>
+        <w:rPr>
+          <w:rFonts w:ascii="Consolas" w:hAnsi="Consolas"/>
+          <w:color w:val="D9E8F7"/>
+        </w:rPr>
+        <w:t xml:space="preserve"> </w:t>
+      </w:r>
+      <w:r>
+        <w:rPr>
+          <w:rFonts w:ascii="Consolas" w:hAnsi="Consolas"/>
+          <w:color w:val="F9FAF4"/>
+        </w:rPr>
+        <w:t>(</w:t>
+      </w:r>
+      <w:proofErr w:type="spellStart"/>
+      <w:r>
+        <w:rPr>
+          <w:rFonts w:ascii="Consolas" w:hAnsi="Consolas"/>
+          <w:color w:val="F3EC79"/>
+        </w:rPr>
+        <w:t>i</w:t>
+      </w:r>
+      <w:proofErr w:type="spellEnd"/>
+      <w:r>
+        <w:rPr>
+          <w:rFonts w:ascii="Consolas" w:hAnsi="Consolas"/>
+          <w:color w:val="D9E8F7"/>
+        </w:rPr>
+        <w:t xml:space="preserve"> </w:t>
+      </w:r>
+      <w:r>
+        <w:rPr>
+          <w:rFonts w:ascii="Consolas" w:hAnsi="Consolas"/>
+          <w:color w:val="E6E6FA"/>
+        </w:rPr>
+        <w:t>&lt;</w:t>
+      </w:r>
+      <w:r>
+        <w:rPr>
+          <w:rFonts w:ascii="Consolas" w:hAnsi="Consolas"/>
+          <w:color w:val="D9E8F7"/>
+        </w:rPr>
+        <w:t xml:space="preserve"> </w:t>
+      </w:r>
+      <w:r>
+        <w:rPr>
+          <w:rFonts w:ascii="Consolas" w:hAnsi="Consolas"/>
+          <w:color w:val="6897BB"/>
+        </w:rPr>
+        <w:t>26</w:t>
+      </w:r>
+      <w:r>
+        <w:rPr>
+          <w:rFonts w:ascii="Consolas" w:hAnsi="Consolas"/>
+          <w:color w:val="F9FAF4"/>
+        </w:rPr>
+        <w:t>)</w:t>
+      </w:r>
+      <w:r>
+        <w:rPr>
+          <w:rFonts w:ascii="Consolas" w:hAnsi="Consolas"/>
+          <w:color w:val="D9E8F7"/>
+        </w:rPr>
+        <w:t xml:space="preserve"> </w:t>
+      </w:r>
+      <w:r>
+        <w:rPr>
+          <w:rFonts w:ascii="Consolas" w:hAnsi="Consolas"/>
+          <w:color w:val="F9FAF4"/>
+        </w:rPr>
+        <w:t>{</w:t>
+      </w:r>
+    </w:p>
+    <w:p>
+      <w:pPr>
+        <w:pStyle w:val="Web"/>
+        <w:shd w:val="clear" w:color="auto" w:fill="2F2F2F"/>
+        <w:spacing w:before="0" w:beforeAutospacing="0" w:after="0" w:afterAutospacing="0"/>
+        <w:rPr>
+          <w:rFonts w:ascii="Consolas" w:hAnsi="Consolas"/>
+          <w:color w:val="AAAAAA"/>
+        </w:rPr>
+      </w:pPr>
+      <w:r>
+        <w:rPr>
+          <w:rFonts w:ascii="Consolas" w:hAnsi="Consolas"/>
+          <w:color w:val="D9E8F7"/>
+        </w:rPr>
+        <w:tab/>
+      </w:r>
+      <w:r>
+        <w:rPr>
+          <w:rFonts w:ascii="Consolas" w:hAnsi="Consolas"/>
+          <w:color w:val="D9E8F7"/>
+        </w:rPr>
+        <w:tab/>
+      </w:r>
+      <w:r>
+        <w:rPr>
+          <w:rFonts w:ascii="Consolas" w:hAnsi="Consolas"/>
+          <w:color w:val="D9E8F7"/>
+        </w:rPr>
+        <w:tab/>
+      </w:r>
+      <w:r>
+        <w:rPr>
+          <w:rFonts w:ascii="Consolas" w:hAnsi="Consolas"/>
+          <w:color w:val="D9E8F7"/>
+        </w:rPr>
+        <w:tab/>
+      </w:r>
+      <w:r>
+        <w:rPr>
+          <w:rFonts w:ascii="Consolas" w:hAnsi="Consolas"/>
+          <w:color w:val="F3EC79"/>
+        </w:rPr>
+        <w:t>str</w:t>
+      </w:r>
+      <w:r>
+        <w:rPr>
+          <w:rFonts w:ascii="Consolas" w:hAnsi="Consolas"/>
+          <w:color w:val="D9E8F7"/>
+        </w:rPr>
+        <w:t xml:space="preserve"> </w:t>
+      </w:r>
+      <w:r>
+        <w:rPr>
+          <w:rFonts w:ascii="Consolas" w:hAnsi="Consolas"/>
+          <w:color w:val="E6E6FA"/>
+        </w:rPr>
+        <w:t>+=</w:t>
+      </w:r>
+      <w:r>
+        <w:rPr>
+          <w:rFonts w:ascii="Consolas" w:hAnsi="Consolas"/>
+          <w:color w:val="D9E8F7"/>
+        </w:rPr>
+        <w:t xml:space="preserve"> </w:t>
+      </w:r>
+      <w:r>
+        <w:rPr>
+          <w:rFonts w:ascii="Consolas" w:hAnsi="Consolas"/>
+          <w:color w:val="17C6A3"/>
+        </w:rPr>
+        <w:t>",</w:t>
+      </w:r>
+      <w:proofErr w:type="gramStart"/>
+      <w:r>
+        <w:rPr>
+          <w:rFonts w:ascii="Consolas" w:hAnsi="Consolas"/>
+          <w:color w:val="17C6A3"/>
+        </w:rPr>
+        <w:t>"</w:t>
+      </w:r>
+      <w:r>
+        <w:rPr>
+          <w:rFonts w:ascii="Consolas" w:hAnsi="Consolas"/>
+          <w:color w:val="E6E6FA"/>
+        </w:rPr>
+        <w:t>;</w:t>
+      </w:r>
+      <w:proofErr w:type="gramEnd"/>
+    </w:p>
+    <w:p>
+      <w:pPr>
+        <w:pStyle w:val="Web"/>
+        <w:shd w:val="clear" w:color="auto" w:fill="2F2F2F"/>
+        <w:spacing w:before="0" w:beforeAutospacing="0" w:after="0" w:afterAutospacing="0"/>
+        <w:rPr>
+          <w:rFonts w:ascii="Consolas" w:hAnsi="Consolas"/>
+          <w:color w:val="AAAAAA"/>
+        </w:rPr>
+      </w:pPr>
+      <w:r>
+        <w:rPr>
+          <w:rFonts w:ascii="Consolas" w:hAnsi="Consolas"/>
+          <w:color w:val="D9E8F7"/>
+        </w:rPr>
+        <w:tab/>
+      </w:r>
+      <w:r>
+        <w:rPr>
+          <w:rFonts w:ascii="Consolas" w:hAnsi="Consolas"/>
+          <w:color w:val="D9E8F7"/>
+        </w:rPr>
+        <w:tab/>
+      </w:r>
+      <w:r>
+        <w:rPr>
+          <w:rFonts w:ascii="Consolas" w:hAnsi="Consolas"/>
+          <w:color w:val="D9E8F7"/>
+        </w:rPr>
+        <w:tab/>
+      </w:r>
+      <w:r>
+        <w:rPr>
+          <w:rFonts w:ascii="Consolas" w:hAnsi="Consolas"/>
+          <w:color w:val="F9FAF4"/>
+        </w:rPr>
+        <w:t>}</w:t>
+      </w:r>
+    </w:p>
+    <w:p>
+      <w:pPr>
+        <w:pStyle w:val="Web"/>
+        <w:shd w:val="clear" w:color="auto" w:fill="2F2F2F"/>
+        <w:spacing w:before="0" w:beforeAutospacing="0" w:after="0" w:afterAutospacing="0"/>
+        <w:rPr>
+          <w:rFonts w:ascii="Consolas" w:hAnsi="Consolas"/>
+          <w:color w:val="AAAAAA"/>
+        </w:rPr>
+      </w:pPr>
+      <w:r>
+        <w:rPr>
+          <w:rFonts w:ascii="Consolas" w:hAnsi="Consolas"/>
+          <w:color w:val="D9E8F7"/>
+        </w:rPr>
+        <w:tab/>
+      </w:r>
+      <w:r>
+        <w:rPr>
+          <w:rFonts w:ascii="Consolas" w:hAnsi="Consolas"/>
+          <w:color w:val="D9E8F7"/>
+        </w:rPr>
+        <w:tab/>
+      </w:r>
+      <w:r>
+        <w:rPr>
+          <w:rFonts w:ascii="Consolas" w:hAnsi="Consolas"/>
+          <w:color w:val="F9FAF4"/>
+        </w:rPr>
+        <w:t>}</w:t>
+      </w:r>
+    </w:p>
+    <w:p>
+      <w:pPr>
+        <w:pStyle w:val="Web"/>
+        <w:shd w:val="clear" w:color="auto" w:fill="2F2F2F"/>
+        <w:spacing w:before="0" w:beforeAutospacing="0" w:after="0" w:afterAutospacing="0"/>
+        <w:rPr>
+          <w:rFonts w:ascii="Consolas" w:hAnsi="Consolas"/>
+          <w:color w:val="AAAAAA"/>
+        </w:rPr>
+      </w:pPr>
+      <w:r>
+        <w:rPr>
+          <w:rFonts w:ascii="Consolas" w:hAnsi="Consolas"/>
+          <w:color w:val="D9E8F7"/>
+        </w:rPr>
+        <w:tab/>
+      </w:r>
+      <w:r>
+        <w:rPr>
+          <w:rFonts w:ascii="Consolas" w:hAnsi="Consolas"/>
+          <w:color w:val="D9E8F7"/>
+        </w:rPr>
+        <w:tab/>
+      </w:r>
+      <w:proofErr w:type="spellStart"/>
+      <w:r>
+        <w:rPr>
+          <w:rFonts w:ascii="Consolas" w:hAnsi="Consolas"/>
+          <w:color w:val="1290C3"/>
+        </w:rPr>
+        <w:t>System</w:t>
+      </w:r>
+      <w:r>
+        <w:rPr>
+          <w:rFonts w:ascii="Consolas" w:hAnsi="Consolas"/>
+          <w:color w:val="E6E6FA"/>
+        </w:rPr>
+        <w:t>.</w:t>
+      </w:r>
+      <w:r>
+        <w:rPr>
+          <w:rFonts w:ascii="Consolas" w:hAnsi="Consolas"/>
+          <w:b/>
+          <w:bCs/>
+          <w:i/>
+          <w:iCs/>
+          <w:color w:val="8DDAF8"/>
+        </w:rPr>
+        <w:t>out</w:t>
+      </w:r>
+      <w:r>
+        <w:rPr>
+          <w:rFonts w:ascii="Consolas" w:hAnsi="Consolas"/>
+          <w:color w:val="E6E6FA"/>
+        </w:rPr>
+        <w:t>.</w:t>
+      </w:r>
+      <w:r>
+        <w:rPr>
+          <w:rFonts w:ascii="Consolas" w:hAnsi="Consolas"/>
+          <w:color w:val="A7EC21"/>
+        </w:rPr>
+        <w:t>println</w:t>
+      </w:r>
+      <w:proofErr w:type="spellEnd"/>
+      <w:r>
+        <w:rPr>
+          <w:rFonts w:ascii="Consolas" w:hAnsi="Consolas"/>
+          <w:color w:val="F9FAF4"/>
+        </w:rPr>
+        <w:t>(</w:t>
+      </w:r>
+      <w:r>
+        <w:rPr>
+          <w:rFonts w:ascii="Consolas" w:hAnsi="Consolas"/>
+          <w:color w:val="F3EC79"/>
+        </w:rPr>
+        <w:t>str</w:t>
+      </w:r>
+      <w:proofErr w:type="gramStart"/>
+      <w:r>
+        <w:rPr>
+          <w:rFonts w:ascii="Consolas" w:hAnsi="Consolas"/>
+          <w:color w:val="F9FAF4"/>
+        </w:rPr>
+        <w:t>)</w:t>
+      </w:r>
+      <w:r>
+        <w:rPr>
+          <w:rFonts w:ascii="Consolas" w:hAnsi="Consolas"/>
+          <w:color w:val="E6E6FA"/>
+        </w:rPr>
+        <w:t>;</w:t>
+      </w:r>
+      <w:proofErr w:type="gramEnd"/>
+    </w:p>
+    <w:p>
+      <w:pPr>
+        <w:pStyle w:val="Web"/>
+        <w:shd w:val="clear" w:color="auto" w:fill="2F2F2F"/>
+        <w:spacing w:before="0" w:beforeAutospacing="0" w:after="0" w:afterAutospacing="0"/>
+        <w:rPr>
+          <w:rFonts w:ascii="Consolas" w:hAnsi="Consolas"/>
+          <w:color w:val="AAAAAA"/>
+        </w:rPr>
+      </w:pPr>
+      <w:r>
+        <w:rPr>
+          <w:rFonts w:ascii="Consolas" w:hAnsi="Consolas"/>
+          <w:color w:val="D9E8F7"/>
+        </w:rPr>
+        <w:tab/>
+      </w:r>
+      <w:r>
+        <w:rPr>
+          <w:rFonts w:ascii="Consolas" w:hAnsi="Consolas"/>
+          <w:color w:val="D9E8F7"/>
+        </w:rPr>
+        <w:tab/>
+      </w:r>
+      <w:proofErr w:type="gramStart"/>
+      <w:r>
+        <w:rPr>
+          <w:rFonts w:ascii="Consolas" w:hAnsi="Consolas"/>
+          <w:color w:val="1290C3"/>
+        </w:rPr>
+        <w:t>String</w:t>
+      </w:r>
+      <w:r>
+        <w:rPr>
+          <w:rFonts w:ascii="Consolas" w:hAnsi="Consolas"/>
+          <w:color w:val="F9FAF4"/>
+        </w:rPr>
+        <w:t>[</w:t>
+      </w:r>
+      <w:proofErr w:type="gramEnd"/>
+      <w:r>
+        <w:rPr>
+          <w:rFonts w:ascii="Consolas" w:hAnsi="Consolas"/>
+          <w:color w:val="F9FAF4"/>
+        </w:rPr>
+        <w:t>]</w:t>
+      </w:r>
+      <w:r>
+        <w:rPr>
+          <w:rFonts w:ascii="Consolas" w:hAnsi="Consolas"/>
+          <w:color w:val="D9E8F7"/>
+        </w:rPr>
+        <w:t xml:space="preserve"> </w:t>
+      </w:r>
+      <w:proofErr w:type="spellStart"/>
+      <w:r>
+        <w:rPr>
+          <w:rFonts w:ascii="Consolas" w:hAnsi="Consolas"/>
+          <w:color w:val="F2F200"/>
+        </w:rPr>
+        <w:t>arr</w:t>
+      </w:r>
+      <w:proofErr w:type="spellEnd"/>
+      <w:r>
+        <w:rPr>
+          <w:rFonts w:ascii="Consolas" w:hAnsi="Consolas"/>
+          <w:color w:val="D9E8F7"/>
+        </w:rPr>
+        <w:t xml:space="preserve"> </w:t>
+      </w:r>
+      <w:r>
+        <w:rPr>
+          <w:rFonts w:ascii="Consolas" w:hAnsi="Consolas"/>
+          <w:color w:val="E6E6FA"/>
+        </w:rPr>
+        <w:t>=</w:t>
+      </w:r>
+      <w:r>
+        <w:rPr>
+          <w:rFonts w:ascii="Consolas" w:hAnsi="Consolas"/>
+          <w:color w:val="D9E8F7"/>
+        </w:rPr>
+        <w:t xml:space="preserve"> </w:t>
+      </w:r>
+      <w:proofErr w:type="spellStart"/>
+      <w:r>
+        <w:rPr>
+          <w:rFonts w:ascii="Consolas" w:hAnsi="Consolas"/>
+          <w:color w:val="F3EC79"/>
+        </w:rPr>
+        <w:t>str</w:t>
+      </w:r>
+      <w:r>
+        <w:rPr>
+          <w:rFonts w:ascii="Consolas" w:hAnsi="Consolas"/>
+          <w:color w:val="E6E6FA"/>
+        </w:rPr>
+        <w:t>.</w:t>
+      </w:r>
+      <w:r>
+        <w:rPr>
+          <w:rFonts w:ascii="Consolas" w:hAnsi="Consolas"/>
+          <w:color w:val="A7EC21"/>
+        </w:rPr>
+        <w:t>split</w:t>
+      </w:r>
+      <w:proofErr w:type="spellEnd"/>
+      <w:r>
+        <w:rPr>
+          <w:rFonts w:ascii="Consolas" w:hAnsi="Consolas"/>
+          <w:color w:val="F9FAF4"/>
+        </w:rPr>
+        <w:t>(</w:t>
+      </w:r>
+      <w:r>
+        <w:rPr>
+          <w:rFonts w:ascii="Consolas" w:hAnsi="Consolas"/>
+          <w:color w:val="17C6A3"/>
+        </w:rPr>
+        <w:t>","</w:t>
+      </w:r>
+      <w:r>
+        <w:rPr>
+          <w:rFonts w:ascii="Consolas" w:hAnsi="Consolas"/>
+          <w:color w:val="F9FAF4"/>
+        </w:rPr>
+        <w:t>)</w:t>
+      </w:r>
+      <w:r>
+        <w:rPr>
+          <w:rFonts w:ascii="Consolas" w:hAnsi="Consolas"/>
+          <w:color w:val="E6E6FA"/>
+        </w:rPr>
+        <w:t>;</w:t>
+      </w:r>
+    </w:p>
+    <w:p>
+      <w:pPr>
+        <w:pStyle w:val="Web"/>
+        <w:shd w:val="clear" w:color="auto" w:fill="2F2F2F"/>
+        <w:spacing w:before="0" w:beforeAutospacing="0" w:after="0" w:afterAutospacing="0"/>
+        <w:rPr>
+          <w:rFonts w:ascii="Consolas" w:hAnsi="Consolas"/>
+          <w:color w:val="AAAAAA"/>
+        </w:rPr>
+      </w:pPr>
+      <w:r>
+        <w:rPr>
+          <w:rFonts w:ascii="Consolas" w:hAnsi="Consolas"/>
+          <w:color w:val="D9E8F7"/>
+        </w:rPr>
+        <w:tab/>
+      </w:r>
+      <w:r>
+        <w:rPr>
+          <w:rFonts w:ascii="Consolas" w:hAnsi="Consolas"/>
+          <w:color w:val="D9E8F7"/>
+        </w:rPr>
+        <w:tab/>
+      </w:r>
+      <w:r>
+        <w:rPr>
+          <w:rFonts w:ascii="Consolas" w:hAnsi="Consolas"/>
+          <w:color w:val="CC6C1D"/>
+        </w:rPr>
+        <w:t>for</w:t>
+      </w:r>
+      <w:r>
+        <w:rPr>
+          <w:rFonts w:ascii="Consolas" w:hAnsi="Consolas"/>
+          <w:color w:val="D9E8F7"/>
+        </w:rPr>
+        <w:t xml:space="preserve"> </w:t>
+      </w:r>
+      <w:r>
+        <w:rPr>
+          <w:rFonts w:ascii="Consolas" w:hAnsi="Consolas"/>
+          <w:color w:val="F9FAF4"/>
+        </w:rPr>
+        <w:t>(</w:t>
+      </w:r>
+      <w:r>
+        <w:rPr>
+          <w:rFonts w:ascii="Consolas" w:hAnsi="Consolas"/>
+          <w:color w:val="CC6C1D"/>
+        </w:rPr>
+        <w:t>int</w:t>
+      </w:r>
+      <w:r>
+        <w:rPr>
+          <w:rFonts w:ascii="Consolas" w:hAnsi="Consolas"/>
+          <w:color w:val="D9E8F7"/>
+        </w:rPr>
+        <w:t xml:space="preserve"> </w:t>
+      </w:r>
+      <w:proofErr w:type="spellStart"/>
+      <w:r>
+        <w:rPr>
+          <w:rFonts w:ascii="Consolas" w:hAnsi="Consolas"/>
+          <w:color w:val="F2F200"/>
+        </w:rPr>
+        <w:t>i</w:t>
+      </w:r>
+      <w:proofErr w:type="spellEnd"/>
+      <w:r>
+        <w:rPr>
+          <w:rFonts w:ascii="Consolas" w:hAnsi="Consolas"/>
+          <w:color w:val="D9E8F7"/>
+        </w:rPr>
+        <w:t xml:space="preserve"> </w:t>
+      </w:r>
+      <w:r>
+        <w:rPr>
+          <w:rFonts w:ascii="Consolas" w:hAnsi="Consolas"/>
+          <w:color w:val="E6E6FA"/>
+        </w:rPr>
+        <w:t>=</w:t>
+      </w:r>
+      <w:r>
+        <w:rPr>
+          <w:rFonts w:ascii="Consolas" w:hAnsi="Consolas"/>
+          <w:color w:val="D9E8F7"/>
+        </w:rPr>
+        <w:t xml:space="preserve"> </w:t>
+      </w:r>
+      <w:r>
+        <w:rPr>
+          <w:rFonts w:ascii="Consolas" w:hAnsi="Consolas"/>
+          <w:color w:val="6897BB"/>
+        </w:rPr>
+        <w:t>0</w:t>
+      </w:r>
+      <w:r>
+        <w:rPr>
+          <w:rFonts w:ascii="Consolas" w:hAnsi="Consolas"/>
+          <w:color w:val="E6E6FA"/>
+        </w:rPr>
+        <w:t>;</w:t>
+      </w:r>
+      <w:r>
+        <w:rPr>
+          <w:rFonts w:ascii="Consolas" w:hAnsi="Consolas"/>
+          <w:color w:val="D9E8F7"/>
+        </w:rPr>
+        <w:t xml:space="preserve"> </w:t>
+      </w:r>
+      <w:proofErr w:type="spellStart"/>
+      <w:r>
+        <w:rPr>
+          <w:rFonts w:ascii="Consolas" w:hAnsi="Consolas"/>
+          <w:color w:val="F3EC79"/>
+        </w:rPr>
+        <w:t>i</w:t>
+      </w:r>
+      <w:proofErr w:type="spellEnd"/>
+      <w:r>
+        <w:rPr>
+          <w:rFonts w:ascii="Consolas" w:hAnsi="Consolas"/>
+          <w:color w:val="D9E8F7"/>
+        </w:rPr>
+        <w:t xml:space="preserve"> </w:t>
+      </w:r>
+      <w:r>
+        <w:rPr>
+          <w:rFonts w:ascii="Consolas" w:hAnsi="Consolas"/>
+          <w:color w:val="E6E6FA"/>
+        </w:rPr>
+        <w:t>&lt;</w:t>
+      </w:r>
+      <w:r>
+        <w:rPr>
+          <w:rFonts w:ascii="Consolas" w:hAnsi="Consolas"/>
+          <w:color w:val="D9E8F7"/>
+        </w:rPr>
+        <w:t xml:space="preserve"> </w:t>
+      </w:r>
+      <w:proofErr w:type="spellStart"/>
+      <w:proofErr w:type="gramStart"/>
+      <w:r>
+        <w:rPr>
+          <w:rFonts w:ascii="Consolas" w:hAnsi="Consolas"/>
+          <w:color w:val="F3EC79"/>
+        </w:rPr>
+        <w:t>arr</w:t>
+      </w:r>
+      <w:r>
+        <w:rPr>
+          <w:rFonts w:ascii="Consolas" w:hAnsi="Consolas"/>
+          <w:color w:val="E6E6FA"/>
+        </w:rPr>
+        <w:t>.</w:t>
+      </w:r>
+      <w:r>
+        <w:rPr>
+          <w:rFonts w:ascii="Consolas" w:hAnsi="Consolas"/>
+          <w:color w:val="66E1F8"/>
+        </w:rPr>
+        <w:t>length</w:t>
+      </w:r>
+      <w:proofErr w:type="spellEnd"/>
+      <w:proofErr w:type="gramEnd"/>
+      <w:r>
+        <w:rPr>
+          <w:rFonts w:ascii="Consolas" w:hAnsi="Consolas"/>
+          <w:color w:val="E6E6FA"/>
+        </w:rPr>
+        <w:t>;</w:t>
+      </w:r>
+      <w:r>
+        <w:rPr>
+          <w:rFonts w:ascii="Consolas" w:hAnsi="Consolas"/>
+          <w:color w:val="D9E8F7"/>
+        </w:rPr>
+        <w:t xml:space="preserve"> </w:t>
+      </w:r>
+      <w:proofErr w:type="spellStart"/>
+      <w:r>
+        <w:rPr>
+          <w:rFonts w:ascii="Consolas" w:hAnsi="Consolas"/>
+          <w:color w:val="F3EC79"/>
+        </w:rPr>
+        <w:t>i</w:t>
+      </w:r>
+      <w:proofErr w:type="spellEnd"/>
+      <w:r>
+        <w:rPr>
+          <w:rFonts w:ascii="Consolas" w:hAnsi="Consolas"/>
+          <w:color w:val="E6E6FA"/>
+        </w:rPr>
+        <w:t>++</w:t>
+      </w:r>
+      <w:r>
+        <w:rPr>
+          <w:rFonts w:ascii="Consolas" w:hAnsi="Consolas"/>
+          <w:color w:val="F9FAF4"/>
+        </w:rPr>
+        <w:t>)</w:t>
+      </w:r>
+      <w:r>
+        <w:rPr>
+          <w:rFonts w:ascii="Consolas" w:hAnsi="Consolas"/>
+          <w:color w:val="D9E8F7"/>
+        </w:rPr>
+        <w:t xml:space="preserve"> </w:t>
+      </w:r>
+      <w:r>
+        <w:rPr>
+          <w:rFonts w:ascii="Consolas" w:hAnsi="Consolas"/>
+          <w:color w:val="F9FAF4"/>
+        </w:rPr>
+        <w:t>{</w:t>
+      </w:r>
+    </w:p>
+    <w:p>
+      <w:pPr>
+        <w:pStyle w:val="Web"/>
+        <w:shd w:val="clear" w:color="auto" w:fill="2F2F2F"/>
+        <w:spacing w:before="0" w:beforeAutospacing="0" w:after="0" w:afterAutospacing="0"/>
+        <w:rPr>
+          <w:rFonts w:ascii="Consolas" w:hAnsi="Consolas"/>
+          <w:color w:val="AAAAAA"/>
+        </w:rPr>
+      </w:pPr>
+      <w:r>
+        <w:rPr>
+          <w:rFonts w:ascii="Consolas" w:hAnsi="Consolas"/>
+          <w:color w:val="D9E8F7"/>
+        </w:rPr>
+        <w:tab/>
+      </w:r>
+      <w:r>
+        <w:rPr>
+          <w:rFonts w:ascii="Consolas" w:hAnsi="Consolas"/>
+          <w:color w:val="D9E8F7"/>
+        </w:rPr>
+        <w:tab/>
+      </w:r>
+      <w:r>
+        <w:rPr>
+          <w:rFonts w:ascii="Consolas" w:hAnsi="Consolas"/>
+          <w:color w:val="D9E8F7"/>
+        </w:rPr>
+        <w:tab/>
+      </w:r>
+      <w:proofErr w:type="spellStart"/>
+      <w:r>
+        <w:rPr>
+          <w:rFonts w:ascii="Consolas" w:hAnsi="Consolas"/>
+          <w:color w:val="1290C3"/>
+        </w:rPr>
+        <w:t>System</w:t>
+      </w:r>
+      <w:r>
+        <w:rPr>
+          <w:rFonts w:ascii="Consolas" w:hAnsi="Consolas"/>
+          <w:color w:val="E6E6FA"/>
+        </w:rPr>
+        <w:t>.</w:t>
+      </w:r>
+      <w:r>
+        <w:rPr>
+          <w:rFonts w:ascii="Consolas" w:hAnsi="Consolas"/>
+          <w:b/>
+          <w:bCs/>
+          <w:i/>
+          <w:iCs/>
+          <w:color w:val="8DDAF8"/>
+        </w:rPr>
+        <w:t>out</w:t>
+      </w:r>
+      <w:r>
+        <w:rPr>
+          <w:rFonts w:ascii="Consolas" w:hAnsi="Consolas"/>
+          <w:color w:val="E6E6FA"/>
+        </w:rPr>
+        <w:t>.</w:t>
+      </w:r>
+      <w:r>
+        <w:rPr>
+          <w:rFonts w:ascii="Consolas" w:hAnsi="Consolas"/>
+          <w:color w:val="A7EC21"/>
+        </w:rPr>
+        <w:t>println</w:t>
+      </w:r>
+      <w:proofErr w:type="spellEnd"/>
+      <w:r>
+        <w:rPr>
+          <w:rFonts w:ascii="Consolas" w:hAnsi="Consolas"/>
+          <w:color w:val="F9FAF4"/>
+        </w:rPr>
+        <w:t>(</w:t>
+      </w:r>
+      <w:proofErr w:type="spellStart"/>
+      <w:r>
+        <w:rPr>
+          <w:rFonts w:ascii="Consolas" w:hAnsi="Consolas"/>
+          <w:color w:val="F3EC79"/>
+        </w:rPr>
+        <w:t>arr</w:t>
+      </w:r>
+      <w:proofErr w:type="spellEnd"/>
+      <w:r>
+        <w:rPr>
+          <w:rFonts w:ascii="Consolas" w:hAnsi="Consolas"/>
+          <w:color w:val="F9FAF4"/>
+        </w:rPr>
+        <w:t>[</w:t>
+      </w:r>
+      <w:proofErr w:type="spellStart"/>
+      <w:r>
+        <w:rPr>
+          <w:rFonts w:ascii="Consolas" w:hAnsi="Consolas"/>
+          <w:color w:val="F3EC79"/>
+        </w:rPr>
+        <w:t>i</w:t>
+      </w:r>
+      <w:proofErr w:type="spellEnd"/>
+      <w:r>
+        <w:rPr>
+          <w:rFonts w:ascii="Consolas" w:hAnsi="Consolas"/>
+          <w:color w:val="F9FAF4"/>
+        </w:rPr>
+        <w:t>]</w:t>
+      </w:r>
+      <w:r>
+        <w:rPr>
+          <w:rFonts w:ascii="Consolas" w:hAnsi="Consolas"/>
+          <w:color w:val="D9E8F7"/>
+        </w:rPr>
+        <w:t xml:space="preserve"> </w:t>
+      </w:r>
+      <w:r>
+        <w:rPr>
+          <w:rFonts w:ascii="Consolas" w:hAnsi="Consolas"/>
+          <w:color w:val="E6E6FA"/>
+        </w:rPr>
+        <w:t>+</w:t>
+      </w:r>
+      <w:r>
+        <w:rPr>
+          <w:rFonts w:ascii="Consolas" w:hAnsi="Consolas"/>
+          <w:color w:val="D9E8F7"/>
+        </w:rPr>
+        <w:t xml:space="preserve"> </w:t>
+      </w:r>
+      <w:r>
+        <w:rPr>
+          <w:rFonts w:ascii="Consolas" w:hAnsi="Consolas"/>
+          <w:color w:val="17C6A3"/>
+        </w:rPr>
+        <w:t>"1"</w:t>
+      </w:r>
+      <w:proofErr w:type="gramStart"/>
+      <w:r>
+        <w:rPr>
+          <w:rFonts w:ascii="Consolas" w:hAnsi="Consolas"/>
+          <w:color w:val="F9FAF4"/>
+        </w:rPr>
+        <w:t>)</w:t>
+      </w:r>
+      <w:r>
+        <w:rPr>
+          <w:rFonts w:ascii="Consolas" w:hAnsi="Consolas"/>
+          <w:color w:val="E6E6FA"/>
+        </w:rPr>
+        <w:t>;</w:t>
+      </w:r>
+      <w:proofErr w:type="gramEnd"/>
+    </w:p>
+    <w:p>
+      <w:pPr>
+        <w:pStyle w:val="Web"/>
+        <w:shd w:val="clear" w:color="auto" w:fill="2F2F2F"/>
+        <w:spacing w:before="0" w:beforeAutospacing="0" w:after="0" w:afterAutospacing="0"/>
+        <w:rPr>
+          <w:rFonts w:ascii="Consolas" w:hAnsi="Consolas" w:hint="eastAsia"/>
+          <w:color w:val="AAAAAA"/>
+        </w:rPr>
+      </w:pPr>
+      <w:r>
+        <w:rPr>
+          <w:rFonts w:ascii="Consolas" w:hAnsi="Consolas"/>
+          <w:color w:val="D9E8F7"/>
+        </w:rPr>
+        <w:tab/>
+      </w:r>
+      <w:r>
+        <w:rPr>
+          <w:rFonts w:ascii="Consolas" w:hAnsi="Consolas"/>
+          <w:color w:val="D9E8F7"/>
+        </w:rPr>
+        <w:tab/>
+      </w:r>
+      <w:r>
+        <w:rPr>
+          <w:rFonts w:ascii="Consolas" w:hAnsi="Consolas"/>
+          <w:color w:val="F9FAF4"/>
+        </w:rPr>
+        <w:t>}</w:t>
+      </w:r>
+    </w:p>
+    <w:p>
+      <w:pPr>
+        <w:rPr>
+          <w:rFonts w:hint="eastAsia"/>
+        </w:rPr>
+      </w:pPr>
+      <w:r>
+        <w:rPr>
+          <w:rFonts w:hint="eastAsia"/>
+        </w:rPr>
+        <w:t>2.</w:t>
+      </w:r>
+      <w:r>
+        <w:rPr>
+          <w:rFonts w:hint="eastAsia"/>
+        </w:rPr>
+        <w:t>請用程式畫出下列圖型：</w:t>
+      </w:r>
+    </w:p>
+    <w:p>
+      <w:pPr>
         <w:spacing w:line="200" w:lineRule="exact"/>
       </w:pPr>
       <w:r>
         <w:rPr>
           <w:rFonts w:hint="eastAsia"/>
         </w:rPr>
+        <w:t xml:space="preserve">        *</w:t>
+      </w:r>
+    </w:p>
+    <w:p>
+      <w:pPr>
+        <w:spacing w:line="200" w:lineRule="exact"/>
+      </w:pPr>
+      <w:r>
+        <w:rPr>
+          <w:rFonts w:hint="eastAsia"/>
+        </w:rPr>
+        <w:t xml:space="preserve">       **</w:t>
+      </w:r>
+    </w:p>
+    <w:p>
+      <w:pPr>
+        <w:spacing w:line="200" w:lineRule="exact"/>
+      </w:pPr>
+      <w:r>
+        <w:rPr>
+          <w:rFonts w:hint="eastAsia"/>
+        </w:rPr>
+        <w:t xml:space="preserve">      ***</w:t>
+      </w:r>
+    </w:p>
+    <w:p>
+      <w:pPr>
+        <w:spacing w:line="200" w:lineRule="exact"/>
+      </w:pPr>
+      <w:r>
+        <w:rPr>
+          <w:rFonts w:hint="eastAsia"/>
+        </w:rPr>
+        <w:t xml:space="preserve">     ****</w:t>
+      </w:r>
+    </w:p>
+    <w:p>
+      <w:pPr>
+        <w:spacing w:line="200" w:lineRule="exact"/>
+      </w:pPr>
+      <w:r>
+        <w:rPr>
+          <w:rFonts w:hint="eastAsia"/>
+        </w:rPr>
         <w:t xml:space="preserve">    *****</w:t>
       </w:r>
     </w:p>
-    <w:p/>
     <w:p>
-      <w:r>
-        <w:rPr>
-          <w:rFonts w:hint="eastAsia"/>
-        </w:rPr>
+      <w:pPr>
+        <w:pStyle w:val="Web"/>
+        <w:shd w:val="clear" w:color="auto" w:fill="2F2F2F"/>
+        <w:spacing w:before="0" w:beforeAutospacing="0" w:after="0" w:afterAutospacing="0"/>
+        <w:rPr>
+          <w:rFonts w:ascii="Consolas" w:hAnsi="Consolas"/>
+          <w:color w:val="AAAAAA"/>
+        </w:rPr>
+      </w:pPr>
+      <w:r>
+        <w:rPr>
+          <w:rFonts w:ascii="Consolas" w:hAnsi="Consolas"/>
+          <w:color w:val="CC6C1D"/>
+        </w:rPr>
+        <w:t>for</w:t>
+      </w:r>
+      <w:r>
+        <w:rPr>
+          <w:rFonts w:ascii="Consolas" w:hAnsi="Consolas"/>
+          <w:color w:val="D9E8F7"/>
+        </w:rPr>
+        <w:t xml:space="preserve"> </w:t>
+      </w:r>
+      <w:r>
+        <w:rPr>
+          <w:rFonts w:ascii="Consolas" w:hAnsi="Consolas"/>
+          <w:color w:val="F9FAF4"/>
+        </w:rPr>
+        <w:t>(</w:t>
+      </w:r>
+      <w:r>
+        <w:rPr>
+          <w:rFonts w:ascii="Consolas" w:hAnsi="Consolas"/>
+          <w:color w:val="CC6C1D"/>
+        </w:rPr>
+        <w:t>int</w:t>
+      </w:r>
+      <w:r>
+        <w:rPr>
+          <w:rFonts w:ascii="Consolas" w:hAnsi="Consolas"/>
+          <w:color w:val="D9E8F7"/>
+        </w:rPr>
+        <w:t xml:space="preserve"> </w:t>
+      </w:r>
+      <w:proofErr w:type="spellStart"/>
+      <w:r>
+        <w:rPr>
+          <w:rFonts w:ascii="Consolas" w:hAnsi="Consolas"/>
+          <w:color w:val="F2F200"/>
+        </w:rPr>
+        <w:t>i</w:t>
+      </w:r>
+      <w:proofErr w:type="spellEnd"/>
+      <w:r>
+        <w:rPr>
+          <w:rFonts w:ascii="Consolas" w:hAnsi="Consolas"/>
+          <w:color w:val="D9E8F7"/>
+        </w:rPr>
+        <w:t xml:space="preserve"> </w:t>
+      </w:r>
+      <w:r>
+        <w:rPr>
+          <w:rFonts w:ascii="Consolas" w:hAnsi="Consolas"/>
+          <w:color w:val="E6E6FA"/>
+        </w:rPr>
+        <w:t>=</w:t>
+      </w:r>
+      <w:r>
+        <w:rPr>
+          <w:rFonts w:ascii="Consolas" w:hAnsi="Consolas"/>
+          <w:color w:val="D9E8F7"/>
+        </w:rPr>
+        <w:t xml:space="preserve"> </w:t>
+      </w:r>
+      <w:r>
+        <w:rPr>
+          <w:rFonts w:ascii="Consolas" w:hAnsi="Consolas"/>
+          <w:color w:val="6897BB"/>
+        </w:rPr>
+        <w:t>1</w:t>
+      </w:r>
+      <w:r>
+        <w:rPr>
+          <w:rFonts w:ascii="Consolas" w:hAnsi="Consolas"/>
+          <w:color w:val="E6E6FA"/>
+        </w:rPr>
+        <w:t>;</w:t>
+      </w:r>
+      <w:r>
+        <w:rPr>
+          <w:rFonts w:ascii="Consolas" w:hAnsi="Consolas"/>
+          <w:color w:val="D9E8F7"/>
+        </w:rPr>
+        <w:t xml:space="preserve"> </w:t>
+      </w:r>
+      <w:proofErr w:type="spellStart"/>
+      <w:r>
+        <w:rPr>
+          <w:rFonts w:ascii="Consolas" w:hAnsi="Consolas"/>
+          <w:color w:val="F3EC79"/>
+        </w:rPr>
+        <w:t>i</w:t>
+      </w:r>
+      <w:proofErr w:type="spellEnd"/>
+      <w:r>
+        <w:rPr>
+          <w:rFonts w:ascii="Consolas" w:hAnsi="Consolas"/>
+          <w:color w:val="D9E8F7"/>
+        </w:rPr>
+        <w:t xml:space="preserve"> </w:t>
+      </w:r>
+      <w:r>
+        <w:rPr>
+          <w:rFonts w:ascii="Consolas" w:hAnsi="Consolas"/>
+          <w:color w:val="E6E6FA"/>
+        </w:rPr>
+        <w:t>&lt;=</w:t>
+      </w:r>
+      <w:r>
+        <w:rPr>
+          <w:rFonts w:ascii="Consolas" w:hAnsi="Consolas"/>
+          <w:color w:val="D9E8F7"/>
+        </w:rPr>
+        <w:t xml:space="preserve"> </w:t>
+      </w:r>
+      <w:r>
+        <w:rPr>
+          <w:rFonts w:ascii="Consolas" w:hAnsi="Consolas"/>
+          <w:color w:val="6897BB"/>
+        </w:rPr>
+        <w:t>5</w:t>
+      </w:r>
+      <w:r>
+        <w:rPr>
+          <w:rFonts w:ascii="Consolas" w:hAnsi="Consolas"/>
+          <w:color w:val="E6E6FA"/>
+        </w:rPr>
+        <w:t>;</w:t>
+      </w:r>
+      <w:r>
+        <w:rPr>
+          <w:rFonts w:ascii="Consolas" w:hAnsi="Consolas"/>
+          <w:color w:val="D9E8F7"/>
+        </w:rPr>
+        <w:t xml:space="preserve"> </w:t>
+      </w:r>
+      <w:proofErr w:type="spellStart"/>
+      <w:r>
+        <w:rPr>
+          <w:rFonts w:ascii="Consolas" w:hAnsi="Consolas"/>
+          <w:color w:val="F3EC79"/>
+        </w:rPr>
+        <w:t>i</w:t>
+      </w:r>
+      <w:proofErr w:type="spellEnd"/>
+      <w:r>
+        <w:rPr>
+          <w:rFonts w:ascii="Consolas" w:hAnsi="Consolas"/>
+          <w:color w:val="E6E6FA"/>
+        </w:rPr>
+        <w:t>++</w:t>
+      </w:r>
+      <w:r>
+        <w:rPr>
+          <w:rFonts w:ascii="Consolas" w:hAnsi="Consolas"/>
+          <w:color w:val="F9FAF4"/>
+        </w:rPr>
+        <w:t>)</w:t>
+      </w:r>
+      <w:r>
+        <w:rPr>
+          <w:rFonts w:ascii="Consolas" w:hAnsi="Consolas"/>
+          <w:color w:val="D9E8F7"/>
+        </w:rPr>
+        <w:t xml:space="preserve"> </w:t>
+      </w:r>
+      <w:r>
+        <w:rPr>
+          <w:rFonts w:ascii="Consolas" w:hAnsi="Consolas"/>
+          <w:color w:val="F9FAF4"/>
+        </w:rPr>
+        <w:t>{</w:t>
+      </w:r>
+    </w:p>
+    <w:p>
+      <w:pPr>
+        <w:pStyle w:val="Web"/>
+        <w:shd w:val="clear" w:color="auto" w:fill="2F2F2F"/>
+        <w:spacing w:before="0" w:beforeAutospacing="0" w:after="0" w:afterAutospacing="0"/>
+        <w:rPr>
+          <w:rFonts w:ascii="Consolas" w:hAnsi="Consolas"/>
+          <w:color w:val="AAAAAA"/>
+        </w:rPr>
+      </w:pPr>
+      <w:r>
+        <w:rPr>
+          <w:rFonts w:ascii="Consolas" w:hAnsi="Consolas"/>
+          <w:color w:val="D9E8F7"/>
+        </w:rPr>
+        <w:tab/>
+      </w:r>
+      <w:r>
+        <w:rPr>
+          <w:rFonts w:ascii="Consolas" w:hAnsi="Consolas"/>
+          <w:color w:val="D9E8F7"/>
+        </w:rPr>
+        <w:tab/>
+      </w:r>
+      <w:r>
+        <w:rPr>
+          <w:rFonts w:ascii="Consolas" w:hAnsi="Consolas"/>
+          <w:color w:val="D9E8F7"/>
+        </w:rPr>
+        <w:tab/>
+      </w:r>
+      <w:r>
+        <w:rPr>
+          <w:rFonts w:ascii="Consolas" w:hAnsi="Consolas"/>
+          <w:color w:val="CC6C1D"/>
+        </w:rPr>
+        <w:t>for</w:t>
+      </w:r>
+      <w:r>
+        <w:rPr>
+          <w:rFonts w:ascii="Consolas" w:hAnsi="Consolas"/>
+          <w:color w:val="D9E8F7"/>
+        </w:rPr>
+        <w:t xml:space="preserve"> </w:t>
+      </w:r>
+      <w:r>
+        <w:rPr>
+          <w:rFonts w:ascii="Consolas" w:hAnsi="Consolas"/>
+          <w:color w:val="F9FAF4"/>
+        </w:rPr>
+        <w:t>(</w:t>
+      </w:r>
+      <w:r>
+        <w:rPr>
+          <w:rFonts w:ascii="Consolas" w:hAnsi="Consolas"/>
+          <w:color w:val="CC6C1D"/>
+        </w:rPr>
+        <w:t>int</w:t>
+      </w:r>
+      <w:r>
+        <w:rPr>
+          <w:rFonts w:ascii="Consolas" w:hAnsi="Consolas"/>
+          <w:color w:val="D9E8F7"/>
+        </w:rPr>
+        <w:t xml:space="preserve"> </w:t>
+      </w:r>
+      <w:r>
+        <w:rPr>
+          <w:rFonts w:ascii="Consolas" w:hAnsi="Consolas"/>
+          <w:color w:val="F2F200"/>
+        </w:rPr>
+        <w:t>j</w:t>
+      </w:r>
+      <w:r>
+        <w:rPr>
+          <w:rFonts w:ascii="Consolas" w:hAnsi="Consolas"/>
+          <w:color w:val="D9E8F7"/>
+        </w:rPr>
+        <w:t xml:space="preserve"> </w:t>
+      </w:r>
+      <w:r>
+        <w:rPr>
+          <w:rFonts w:ascii="Consolas" w:hAnsi="Consolas"/>
+          <w:color w:val="E6E6FA"/>
+        </w:rPr>
+        <w:t>=</w:t>
+      </w:r>
+      <w:r>
+        <w:rPr>
+          <w:rFonts w:ascii="Consolas" w:hAnsi="Consolas"/>
+          <w:color w:val="D9E8F7"/>
+        </w:rPr>
+        <w:t xml:space="preserve"> </w:t>
+      </w:r>
+      <w:r>
+        <w:rPr>
+          <w:rFonts w:ascii="Consolas" w:hAnsi="Consolas"/>
+          <w:color w:val="6897BB"/>
+        </w:rPr>
+        <w:t>5</w:t>
+      </w:r>
+      <w:r>
+        <w:rPr>
+          <w:rFonts w:ascii="Consolas" w:hAnsi="Consolas"/>
+          <w:color w:val="D9E8F7"/>
+        </w:rPr>
+        <w:t xml:space="preserve"> </w:t>
+      </w:r>
+      <w:r>
+        <w:rPr>
+          <w:rFonts w:ascii="Consolas" w:hAnsi="Consolas"/>
+          <w:color w:val="E6E6FA"/>
+        </w:rPr>
+        <w:t>-</w:t>
+      </w:r>
+      <w:r>
+        <w:rPr>
+          <w:rFonts w:ascii="Consolas" w:hAnsi="Consolas"/>
+          <w:color w:val="D9E8F7"/>
+        </w:rPr>
+        <w:t xml:space="preserve"> </w:t>
+      </w:r>
+      <w:proofErr w:type="spellStart"/>
+      <w:r>
+        <w:rPr>
+          <w:rFonts w:ascii="Consolas" w:hAnsi="Consolas"/>
+          <w:color w:val="F3EC79"/>
+        </w:rPr>
+        <w:t>i</w:t>
+      </w:r>
+      <w:proofErr w:type="spellEnd"/>
+      <w:r>
+        <w:rPr>
+          <w:rFonts w:ascii="Consolas" w:hAnsi="Consolas"/>
+          <w:color w:val="E6E6FA"/>
+        </w:rPr>
+        <w:t>;</w:t>
+      </w:r>
+      <w:r>
+        <w:rPr>
+          <w:rFonts w:ascii="Consolas" w:hAnsi="Consolas"/>
+          <w:color w:val="D9E8F7"/>
+        </w:rPr>
+        <w:t xml:space="preserve"> </w:t>
+      </w:r>
+      <w:r>
+        <w:rPr>
+          <w:rFonts w:ascii="Consolas" w:hAnsi="Consolas"/>
+          <w:color w:val="F3EC79"/>
+        </w:rPr>
+        <w:t>j</w:t>
+      </w:r>
+      <w:r>
+        <w:rPr>
+          <w:rFonts w:ascii="Consolas" w:hAnsi="Consolas"/>
+          <w:color w:val="D9E8F7"/>
+        </w:rPr>
+        <w:t xml:space="preserve"> </w:t>
+      </w:r>
+      <w:r>
+        <w:rPr>
+          <w:rFonts w:ascii="Consolas" w:hAnsi="Consolas"/>
+          <w:color w:val="E6E6FA"/>
+        </w:rPr>
+        <w:t>&gt;=</w:t>
+      </w:r>
+      <w:r>
+        <w:rPr>
+          <w:rFonts w:ascii="Consolas" w:hAnsi="Consolas"/>
+          <w:color w:val="D9E8F7"/>
+        </w:rPr>
+        <w:t xml:space="preserve"> </w:t>
+      </w:r>
+      <w:r>
+        <w:rPr>
+          <w:rFonts w:ascii="Consolas" w:hAnsi="Consolas"/>
+          <w:color w:val="6897BB"/>
+        </w:rPr>
+        <w:t>1</w:t>
+      </w:r>
+      <w:r>
+        <w:rPr>
+          <w:rFonts w:ascii="Consolas" w:hAnsi="Consolas"/>
+          <w:color w:val="E6E6FA"/>
+        </w:rPr>
+        <w:t>;</w:t>
+      </w:r>
+      <w:r>
+        <w:rPr>
+          <w:rFonts w:ascii="Consolas" w:hAnsi="Consolas"/>
+          <w:color w:val="D9E8F7"/>
+        </w:rPr>
+        <w:t xml:space="preserve"> </w:t>
+      </w:r>
+      <w:r>
+        <w:rPr>
+          <w:rFonts w:ascii="Consolas" w:hAnsi="Consolas"/>
+          <w:color w:val="F3EC79"/>
+        </w:rPr>
+        <w:t>j</w:t>
+      </w:r>
+      <w:r>
+        <w:rPr>
+          <w:rFonts w:ascii="Consolas" w:hAnsi="Consolas"/>
+          <w:color w:val="E6E6FA"/>
+        </w:rPr>
+        <w:t>--</w:t>
+      </w:r>
+      <w:r>
+        <w:rPr>
+          <w:rFonts w:ascii="Consolas" w:hAnsi="Consolas"/>
+          <w:color w:val="F9FAF4"/>
+        </w:rPr>
+        <w:t>)</w:t>
+      </w:r>
+      <w:r>
+        <w:rPr>
+          <w:rFonts w:ascii="Consolas" w:hAnsi="Consolas"/>
+          <w:color w:val="D9E8F7"/>
+        </w:rPr>
+        <w:t xml:space="preserve"> </w:t>
+      </w:r>
+      <w:r>
+        <w:rPr>
+          <w:rFonts w:ascii="Consolas" w:hAnsi="Consolas"/>
+          <w:color w:val="F9FAF4"/>
+        </w:rPr>
+        <w:t>{</w:t>
+      </w:r>
+    </w:p>
+    <w:p>
+      <w:pPr>
+        <w:pStyle w:val="Web"/>
+        <w:shd w:val="clear" w:color="auto" w:fill="2F2F2F"/>
+        <w:spacing w:before="0" w:beforeAutospacing="0" w:after="0" w:afterAutospacing="0"/>
+        <w:rPr>
+          <w:rFonts w:ascii="Consolas" w:hAnsi="Consolas"/>
+          <w:color w:val="AAAAAA"/>
+        </w:rPr>
+      </w:pPr>
+      <w:r>
+        <w:rPr>
+          <w:rFonts w:ascii="Consolas" w:hAnsi="Consolas"/>
+          <w:color w:val="D9E8F7"/>
+        </w:rPr>
+        <w:tab/>
+      </w:r>
+      <w:r>
+        <w:rPr>
+          <w:rFonts w:ascii="Consolas" w:hAnsi="Consolas"/>
+          <w:color w:val="D9E8F7"/>
+        </w:rPr>
+        <w:tab/>
+      </w:r>
+      <w:r>
+        <w:rPr>
+          <w:rFonts w:ascii="Consolas" w:hAnsi="Consolas"/>
+          <w:color w:val="D9E8F7"/>
+        </w:rPr>
+        <w:tab/>
+      </w:r>
+      <w:r>
+        <w:rPr>
+          <w:rFonts w:ascii="Consolas" w:hAnsi="Consolas"/>
+          <w:color w:val="D9E8F7"/>
+        </w:rPr>
+        <w:tab/>
+      </w:r>
+      <w:proofErr w:type="spellStart"/>
+      <w:r>
+        <w:rPr>
+          <w:rFonts w:ascii="Consolas" w:hAnsi="Consolas"/>
+          <w:color w:val="1290C3"/>
+        </w:rPr>
+        <w:t>System</w:t>
+      </w:r>
+      <w:r>
+        <w:rPr>
+          <w:rFonts w:ascii="Consolas" w:hAnsi="Consolas"/>
+          <w:color w:val="E6E6FA"/>
+        </w:rPr>
+        <w:t>.</w:t>
+      </w:r>
+      <w:r>
+        <w:rPr>
+          <w:rFonts w:ascii="Consolas" w:hAnsi="Consolas"/>
+          <w:b/>
+          <w:bCs/>
+          <w:i/>
+          <w:iCs/>
+          <w:color w:val="8DDAF8"/>
+        </w:rPr>
+        <w:t>out</w:t>
+      </w:r>
+      <w:r>
+        <w:rPr>
+          <w:rFonts w:ascii="Consolas" w:hAnsi="Consolas"/>
+          <w:color w:val="E6E6FA"/>
+        </w:rPr>
+        <w:t>.</w:t>
+      </w:r>
+      <w:r>
+        <w:rPr>
+          <w:rFonts w:ascii="Consolas" w:hAnsi="Consolas"/>
+          <w:color w:val="A7EC21"/>
+        </w:rPr>
+        <w:t>print</w:t>
+      </w:r>
+      <w:proofErr w:type="spellEnd"/>
+      <w:r>
+        <w:rPr>
+          <w:rFonts w:ascii="Consolas" w:hAnsi="Consolas"/>
+          <w:color w:val="F9FAF4"/>
+        </w:rPr>
+        <w:t>(</w:t>
+      </w:r>
+      <w:r>
+        <w:rPr>
+          <w:rFonts w:ascii="Consolas" w:hAnsi="Consolas"/>
+          <w:color w:val="17C6A3"/>
+        </w:rPr>
+        <w:t>" "</w:t>
+      </w:r>
+      <w:proofErr w:type="gramStart"/>
+      <w:r>
+        <w:rPr>
+          <w:rFonts w:ascii="Consolas" w:hAnsi="Consolas"/>
+          <w:color w:val="F9FAF4"/>
+        </w:rPr>
+        <w:t>)</w:t>
+      </w:r>
+      <w:r>
+        <w:rPr>
+          <w:rFonts w:ascii="Consolas" w:hAnsi="Consolas"/>
+          <w:color w:val="E6E6FA"/>
+        </w:rPr>
+        <w:t>;</w:t>
+      </w:r>
+      <w:proofErr w:type="gramEnd"/>
+    </w:p>
+    <w:p>
+      <w:pPr>
+        <w:pStyle w:val="Web"/>
+        <w:shd w:val="clear" w:color="auto" w:fill="2F2F2F"/>
+        <w:spacing w:before="0" w:beforeAutospacing="0" w:after="0" w:afterAutospacing="0"/>
+        <w:rPr>
+          <w:rFonts w:ascii="Consolas" w:hAnsi="Consolas"/>
+          <w:color w:val="AAAAAA"/>
+        </w:rPr>
+      </w:pPr>
+      <w:r>
+        <w:rPr>
+          <w:rFonts w:ascii="Consolas" w:hAnsi="Consolas"/>
+          <w:color w:val="D9E8F7"/>
+        </w:rPr>
+        <w:tab/>
+      </w:r>
+      <w:r>
+        <w:rPr>
+          <w:rFonts w:ascii="Consolas" w:hAnsi="Consolas"/>
+          <w:color w:val="D9E8F7"/>
+        </w:rPr>
+        <w:tab/>
+      </w:r>
+      <w:r>
+        <w:rPr>
+          <w:rFonts w:ascii="Consolas" w:hAnsi="Consolas"/>
+          <w:color w:val="D9E8F7"/>
+        </w:rPr>
+        <w:tab/>
+      </w:r>
+      <w:r>
+        <w:rPr>
+          <w:rFonts w:ascii="Consolas" w:hAnsi="Consolas"/>
+          <w:color w:val="F9FAF4"/>
+        </w:rPr>
+        <w:t>}</w:t>
+      </w:r>
+    </w:p>
+    <w:p>
+      <w:pPr>
+        <w:pStyle w:val="Web"/>
+        <w:shd w:val="clear" w:color="auto" w:fill="2F2F2F"/>
+        <w:spacing w:before="0" w:beforeAutospacing="0" w:after="0" w:afterAutospacing="0"/>
+        <w:rPr>
+          <w:rFonts w:ascii="Consolas" w:hAnsi="Consolas"/>
+          <w:color w:val="AAAAAA"/>
+        </w:rPr>
+      </w:pPr>
+      <w:r>
+        <w:rPr>
+          <w:rFonts w:ascii="Consolas" w:hAnsi="Consolas"/>
+          <w:color w:val="D9E8F7"/>
+        </w:rPr>
+        <w:tab/>
+      </w:r>
+      <w:r>
+        <w:rPr>
+          <w:rFonts w:ascii="Consolas" w:hAnsi="Consolas"/>
+          <w:color w:val="D9E8F7"/>
+        </w:rPr>
+        <w:tab/>
+      </w:r>
+      <w:r>
+        <w:rPr>
+          <w:rFonts w:ascii="Consolas" w:hAnsi="Consolas"/>
+          <w:color w:val="D9E8F7"/>
+        </w:rPr>
+        <w:tab/>
+      </w:r>
+      <w:r>
+        <w:rPr>
+          <w:rFonts w:ascii="Consolas" w:hAnsi="Consolas"/>
+          <w:color w:val="CC6C1D"/>
+        </w:rPr>
+        <w:t>for</w:t>
+      </w:r>
+      <w:r>
+        <w:rPr>
+          <w:rFonts w:ascii="Consolas" w:hAnsi="Consolas"/>
+          <w:color w:val="D9E8F7"/>
+        </w:rPr>
+        <w:t xml:space="preserve"> </w:t>
+      </w:r>
+      <w:r>
+        <w:rPr>
+          <w:rFonts w:ascii="Consolas" w:hAnsi="Consolas"/>
+          <w:color w:val="F9FAF4"/>
+        </w:rPr>
+        <w:t>(</w:t>
+      </w:r>
+      <w:r>
+        <w:rPr>
+          <w:rFonts w:ascii="Consolas" w:hAnsi="Consolas"/>
+          <w:color w:val="CC6C1D"/>
+        </w:rPr>
+        <w:t>int</w:t>
+      </w:r>
+      <w:r>
+        <w:rPr>
+          <w:rFonts w:ascii="Consolas" w:hAnsi="Consolas"/>
+          <w:color w:val="D9E8F7"/>
+        </w:rPr>
+        <w:t xml:space="preserve"> </w:t>
+      </w:r>
+      <w:r>
+        <w:rPr>
+          <w:rFonts w:ascii="Consolas" w:hAnsi="Consolas"/>
+          <w:color w:val="F2F200"/>
+        </w:rPr>
+        <w:t>j</w:t>
+      </w:r>
+      <w:r>
+        <w:rPr>
+          <w:rFonts w:ascii="Consolas" w:hAnsi="Consolas"/>
+          <w:color w:val="D9E8F7"/>
+        </w:rPr>
+        <w:t xml:space="preserve"> </w:t>
+      </w:r>
+      <w:r>
+        <w:rPr>
+          <w:rFonts w:ascii="Consolas" w:hAnsi="Consolas"/>
+          <w:color w:val="E6E6FA"/>
+        </w:rPr>
+        <w:t>=</w:t>
+      </w:r>
+      <w:r>
+        <w:rPr>
+          <w:rFonts w:ascii="Consolas" w:hAnsi="Consolas"/>
+          <w:color w:val="D9E8F7"/>
+        </w:rPr>
+        <w:t xml:space="preserve"> </w:t>
+      </w:r>
+      <w:r>
+        <w:rPr>
+          <w:rFonts w:ascii="Consolas" w:hAnsi="Consolas"/>
+          <w:color w:val="6897BB"/>
+        </w:rPr>
+        <w:t>1</w:t>
+      </w:r>
+      <w:r>
+        <w:rPr>
+          <w:rFonts w:ascii="Consolas" w:hAnsi="Consolas"/>
+          <w:color w:val="E6E6FA"/>
+        </w:rPr>
+        <w:t>;</w:t>
+      </w:r>
+      <w:r>
+        <w:rPr>
+          <w:rFonts w:ascii="Consolas" w:hAnsi="Consolas"/>
+          <w:color w:val="D9E8F7"/>
+        </w:rPr>
+        <w:t xml:space="preserve"> </w:t>
+      </w:r>
+      <w:r>
+        <w:rPr>
+          <w:rFonts w:ascii="Consolas" w:hAnsi="Consolas"/>
+          <w:color w:val="F3EC79"/>
+        </w:rPr>
+        <w:t>j</w:t>
+      </w:r>
+      <w:r>
+        <w:rPr>
+          <w:rFonts w:ascii="Consolas" w:hAnsi="Consolas"/>
+          <w:color w:val="D9E8F7"/>
+        </w:rPr>
+        <w:t xml:space="preserve"> </w:t>
+      </w:r>
+      <w:r>
+        <w:rPr>
+          <w:rFonts w:ascii="Consolas" w:hAnsi="Consolas"/>
+          <w:color w:val="E6E6FA"/>
+        </w:rPr>
+        <w:t>&lt;=</w:t>
+      </w:r>
+      <w:r>
+        <w:rPr>
+          <w:rFonts w:ascii="Consolas" w:hAnsi="Consolas"/>
+          <w:color w:val="D9E8F7"/>
+        </w:rPr>
+        <w:t xml:space="preserve"> </w:t>
+      </w:r>
+      <w:proofErr w:type="spellStart"/>
+      <w:r>
+        <w:rPr>
+          <w:rFonts w:ascii="Consolas" w:hAnsi="Consolas"/>
+          <w:color w:val="F3EC79"/>
+        </w:rPr>
+        <w:t>i</w:t>
+      </w:r>
+      <w:proofErr w:type="spellEnd"/>
+      <w:r>
+        <w:rPr>
+          <w:rFonts w:ascii="Consolas" w:hAnsi="Consolas"/>
+          <w:color w:val="E6E6FA"/>
+        </w:rPr>
+        <w:t>;</w:t>
+      </w:r>
+      <w:r>
+        <w:rPr>
+          <w:rFonts w:ascii="Consolas" w:hAnsi="Consolas"/>
+          <w:color w:val="D9E8F7"/>
+        </w:rPr>
+        <w:t xml:space="preserve"> </w:t>
+      </w:r>
+      <w:proofErr w:type="spellStart"/>
+      <w:r>
+        <w:rPr>
+          <w:rFonts w:ascii="Consolas" w:hAnsi="Consolas"/>
+          <w:color w:val="F3EC79"/>
+        </w:rPr>
+        <w:t>j</w:t>
+      </w:r>
+      <w:r>
+        <w:rPr>
+          <w:rFonts w:ascii="Consolas" w:hAnsi="Consolas"/>
+          <w:color w:val="E6E6FA"/>
+        </w:rPr>
+        <w:t>++</w:t>
+      </w:r>
+      <w:proofErr w:type="spellEnd"/>
+      <w:r>
+        <w:rPr>
+          <w:rFonts w:ascii="Consolas" w:hAnsi="Consolas"/>
+          <w:color w:val="F9FAF4"/>
+        </w:rPr>
+        <w:t>)</w:t>
+      </w:r>
+      <w:r>
+        <w:rPr>
+          <w:rFonts w:ascii="Consolas" w:hAnsi="Consolas"/>
+          <w:color w:val="D9E8F7"/>
+        </w:rPr>
+        <w:t xml:space="preserve"> </w:t>
+      </w:r>
+      <w:r>
+        <w:rPr>
+          <w:rFonts w:ascii="Consolas" w:hAnsi="Consolas"/>
+          <w:color w:val="F9FAF4"/>
+        </w:rPr>
+        <w:t>{</w:t>
+      </w:r>
+    </w:p>
+    <w:p>
+      <w:pPr>
+        <w:pStyle w:val="Web"/>
+        <w:shd w:val="clear" w:color="auto" w:fill="2F2F2F"/>
+        <w:spacing w:before="0" w:beforeAutospacing="0" w:after="0" w:afterAutospacing="0"/>
+        <w:rPr>
+          <w:rFonts w:ascii="Consolas" w:hAnsi="Consolas"/>
+          <w:color w:val="AAAAAA"/>
+        </w:rPr>
+      </w:pPr>
+      <w:r>
+        <w:rPr>
+          <w:rFonts w:ascii="Consolas" w:hAnsi="Consolas"/>
+          <w:color w:val="D9E8F7"/>
+        </w:rPr>
+        <w:tab/>
+      </w:r>
+      <w:r>
+        <w:rPr>
+          <w:rFonts w:ascii="Consolas" w:hAnsi="Consolas"/>
+          <w:color w:val="D9E8F7"/>
+        </w:rPr>
+        <w:tab/>
+      </w:r>
+      <w:r>
+        <w:rPr>
+          <w:rFonts w:ascii="Consolas" w:hAnsi="Consolas"/>
+          <w:color w:val="D9E8F7"/>
+        </w:rPr>
+        <w:tab/>
+      </w:r>
+      <w:r>
+        <w:rPr>
+          <w:rFonts w:ascii="Consolas" w:hAnsi="Consolas"/>
+          <w:color w:val="D9E8F7"/>
+        </w:rPr>
+        <w:tab/>
+      </w:r>
+      <w:proofErr w:type="spellStart"/>
+      <w:r>
+        <w:rPr>
+          <w:rFonts w:ascii="Consolas" w:hAnsi="Consolas"/>
+          <w:color w:val="1290C3"/>
+        </w:rPr>
+        <w:t>System</w:t>
+      </w:r>
+      <w:r>
+        <w:rPr>
+          <w:rFonts w:ascii="Consolas" w:hAnsi="Consolas"/>
+          <w:color w:val="E6E6FA"/>
+        </w:rPr>
+        <w:t>.</w:t>
+      </w:r>
+      <w:r>
+        <w:rPr>
+          <w:rFonts w:ascii="Consolas" w:hAnsi="Consolas"/>
+          <w:b/>
+          <w:bCs/>
+          <w:i/>
+          <w:iCs/>
+          <w:color w:val="8DDAF8"/>
+        </w:rPr>
+        <w:t>out</w:t>
+      </w:r>
+      <w:r>
+        <w:rPr>
+          <w:rFonts w:ascii="Consolas" w:hAnsi="Consolas"/>
+          <w:color w:val="E6E6FA"/>
+        </w:rPr>
+        <w:t>.</w:t>
+      </w:r>
+      <w:r>
+        <w:rPr>
+          <w:rFonts w:ascii="Consolas" w:hAnsi="Consolas"/>
+          <w:color w:val="A7EC21"/>
+        </w:rPr>
+        <w:t>print</w:t>
+      </w:r>
+      <w:proofErr w:type="spellEnd"/>
+      <w:r>
+        <w:rPr>
+          <w:rFonts w:ascii="Consolas" w:hAnsi="Consolas"/>
+          <w:color w:val="F9FAF4"/>
+        </w:rPr>
+        <w:t>(</w:t>
+      </w:r>
+      <w:r>
+        <w:rPr>
+          <w:rFonts w:ascii="Consolas" w:hAnsi="Consolas"/>
+          <w:color w:val="17C6A3"/>
+        </w:rPr>
+        <w:t>"*"</w:t>
+      </w:r>
+      <w:proofErr w:type="gramStart"/>
+      <w:r>
+        <w:rPr>
+          <w:rFonts w:ascii="Consolas" w:hAnsi="Consolas"/>
+          <w:color w:val="F9FAF4"/>
+        </w:rPr>
+        <w:t>)</w:t>
+      </w:r>
+      <w:r>
+        <w:rPr>
+          <w:rFonts w:ascii="Consolas" w:hAnsi="Consolas"/>
+          <w:color w:val="E6E6FA"/>
+        </w:rPr>
+        <w:t>;</w:t>
+      </w:r>
+      <w:proofErr w:type="gramEnd"/>
+    </w:p>
+    <w:p>
+      <w:pPr>
+        <w:pStyle w:val="Web"/>
+        <w:shd w:val="clear" w:color="auto" w:fill="2F2F2F"/>
+        <w:spacing w:before="0" w:beforeAutospacing="0" w:after="0" w:afterAutospacing="0"/>
+        <w:rPr>
+          <w:rFonts w:ascii="Consolas" w:hAnsi="Consolas"/>
+          <w:color w:val="AAAAAA"/>
+        </w:rPr>
+      </w:pPr>
+      <w:r>
+        <w:rPr>
+          <w:rFonts w:ascii="Consolas" w:hAnsi="Consolas"/>
+          <w:color w:val="D9E8F7"/>
+        </w:rPr>
+        <w:tab/>
+      </w:r>
+      <w:r>
+        <w:rPr>
+          <w:rFonts w:ascii="Consolas" w:hAnsi="Consolas"/>
+          <w:color w:val="D9E8F7"/>
+        </w:rPr>
+        <w:tab/>
+      </w:r>
+      <w:r>
+        <w:rPr>
+          <w:rFonts w:ascii="Consolas" w:hAnsi="Consolas"/>
+          <w:color w:val="D9E8F7"/>
+        </w:rPr>
+        <w:tab/>
+      </w:r>
+      <w:r>
+        <w:rPr>
+          <w:rFonts w:ascii="Consolas" w:hAnsi="Consolas"/>
+          <w:color w:val="F9FAF4"/>
+        </w:rPr>
+        <w:t>}</w:t>
+      </w:r>
+    </w:p>
+    <w:p>
+      <w:pPr>
+        <w:pStyle w:val="Web"/>
+        <w:shd w:val="clear" w:color="auto" w:fill="2F2F2F"/>
+        <w:spacing w:before="0" w:beforeAutospacing="0" w:after="0" w:afterAutospacing="0"/>
+        <w:rPr>
+          <w:rFonts w:ascii="Consolas" w:hAnsi="Consolas"/>
+          <w:color w:val="AAAAAA"/>
+        </w:rPr>
+      </w:pPr>
+      <w:r>
+        <w:rPr>
+          <w:rFonts w:ascii="Consolas" w:hAnsi="Consolas"/>
+          <w:color w:val="D9E8F7"/>
+        </w:rPr>
+        <w:tab/>
+      </w:r>
+      <w:r>
+        <w:rPr>
+          <w:rFonts w:ascii="Consolas" w:hAnsi="Consolas"/>
+          <w:color w:val="D9E8F7"/>
+        </w:rPr>
+        <w:tab/>
+      </w:r>
+      <w:r>
+        <w:rPr>
+          <w:rFonts w:ascii="Consolas" w:hAnsi="Consolas"/>
+          <w:color w:val="D9E8F7"/>
+        </w:rPr>
+        <w:tab/>
+      </w:r>
+      <w:proofErr w:type="spellStart"/>
+      <w:r>
+        <w:rPr>
+          <w:rFonts w:ascii="Consolas" w:hAnsi="Consolas"/>
+          <w:color w:val="1290C3"/>
+        </w:rPr>
+        <w:t>System</w:t>
+      </w:r>
+      <w:r>
+        <w:rPr>
+          <w:rFonts w:ascii="Consolas" w:hAnsi="Consolas"/>
+          <w:color w:val="E6E6FA"/>
+        </w:rPr>
+        <w:t>.</w:t>
+      </w:r>
+      <w:r>
+        <w:rPr>
+          <w:rFonts w:ascii="Consolas" w:hAnsi="Consolas"/>
+          <w:b/>
+          <w:bCs/>
+          <w:i/>
+          <w:iCs/>
+          <w:color w:val="8DDAF8"/>
+        </w:rPr>
+        <w:t>out</w:t>
+      </w:r>
+      <w:r>
+        <w:rPr>
+          <w:rFonts w:ascii="Consolas" w:hAnsi="Consolas"/>
+          <w:color w:val="E6E6FA"/>
+        </w:rPr>
+        <w:t>.</w:t>
+      </w:r>
+      <w:r>
+        <w:rPr>
+          <w:rFonts w:ascii="Consolas" w:hAnsi="Consolas"/>
+          <w:color w:val="A7EC21"/>
+        </w:rPr>
+        <w:t>println</w:t>
+      </w:r>
+      <w:proofErr w:type="spellEnd"/>
+      <w:r>
+        <w:rPr>
+          <w:rFonts w:ascii="Consolas" w:hAnsi="Consolas"/>
+          <w:color w:val="F9FAF4"/>
+        </w:rPr>
+        <w:t>(</w:t>
+      </w:r>
+      <w:proofErr w:type="gramStart"/>
+      <w:r>
+        <w:rPr>
+          <w:rFonts w:ascii="Consolas" w:hAnsi="Consolas"/>
+          <w:color w:val="F9FAF4"/>
+        </w:rPr>
+        <w:t>)</w:t>
+      </w:r>
+      <w:r>
+        <w:rPr>
+          <w:rFonts w:ascii="Consolas" w:hAnsi="Consolas"/>
+          <w:color w:val="E6E6FA"/>
+        </w:rPr>
+        <w:t>;</w:t>
+      </w:r>
+      <w:proofErr w:type="gramEnd"/>
+    </w:p>
+    <w:p>
+      <w:pPr>
+        <w:pStyle w:val="Web"/>
+        <w:shd w:val="clear" w:color="auto" w:fill="2F2F2F"/>
+        <w:spacing w:before="0" w:beforeAutospacing="0" w:after="0" w:afterAutospacing="0"/>
+        <w:rPr>
+          <w:rFonts w:ascii="Consolas" w:hAnsi="Consolas"/>
+          <w:color w:val="AAAAAA"/>
+        </w:rPr>
+      </w:pPr>
+      <w:r>
+        <w:rPr>
+          <w:rFonts w:ascii="Consolas" w:hAnsi="Consolas"/>
+          <w:color w:val="D9E8F7"/>
+        </w:rPr>
+        <w:tab/>
+      </w:r>
+      <w:r>
+        <w:rPr>
+          <w:rFonts w:ascii="Consolas" w:hAnsi="Consolas"/>
+          <w:color w:val="D9E8F7"/>
+        </w:rPr>
+        <w:tab/>
+      </w:r>
+      <w:r>
+        <w:rPr>
+          <w:rFonts w:ascii="Consolas" w:hAnsi="Consolas"/>
+          <w:color w:val="F9FAF4"/>
+        </w:rPr>
+        <w:t>}</w:t>
+      </w:r>
+    </w:p>
+    <w:p>
+      <w:pPr>
+        <w:widowControl/>
+      </w:pPr>
+      <w:r>
+        <w:br w:type="page"/>
+      </w:r>
+    </w:p>
+    <w:p>
+      <w:r>
+        <w:rPr>
+          <w:rFonts w:hint="eastAsia"/>
+        </w:rPr>
+        <w:lastRenderedPageBreak/>
         <w:t>二、</w:t>
       </w:r>
       <w:r>
@@ -500,7 +3261,7 @@
       <w:tblPr>
         <w:tblStyle w:val="a6"/>
         <w:tblW w:w="0" w:type="auto"/>
-        <w:tblLook w:val="04A0"/>
+        <w:tblLook w:val="04A0" w:firstRow="1" w:lastRow="0" w:firstColumn="1" w:lastColumn="0" w:noHBand="0" w:noVBand="1"/>
       </w:tblPr>
       <w:tblGrid>
         <w:gridCol w:w="3507"/>
@@ -513,12 +3274,14 @@
             <w:tcW w:w="3507" w:type="dxa"/>
           </w:tcPr>
           <w:p>
+            <w:proofErr w:type="spellStart"/>
             <w:r>
               <w:rPr>
                 <w:rFonts w:hint="eastAsia"/>
               </w:rPr>
               <w:t>s_no</w:t>
             </w:r>
+            <w:proofErr w:type="spellEnd"/>
             <w:r>
               <w:rPr>
                 <w:rFonts w:hint="eastAsia"/>
@@ -532,9 +3295,11 @@
             <w:tcW w:w="3507" w:type="dxa"/>
           </w:tcPr>
           <w:p>
+            <w:proofErr w:type="spellStart"/>
             <w:r>
               <w:t>s_name</w:t>
             </w:r>
+            <w:proofErr w:type="spellEnd"/>
             <w:r>
               <w:rPr>
                 <w:rFonts w:hint="eastAsia"/>
@@ -548,9 +3313,11 @@
             <w:tcW w:w="3508" w:type="dxa"/>
           </w:tcPr>
           <w:p>
+            <w:proofErr w:type="spellStart"/>
             <w:r>
               <w:t>s_age</w:t>
             </w:r>
+            <w:proofErr w:type="spellEnd"/>
             <w:r>
               <w:rPr>
                 <w:rFonts w:hint="eastAsia"/>
@@ -715,7 +3482,7 @@
       <w:tblPr>
         <w:tblStyle w:val="a6"/>
         <w:tblW w:w="0" w:type="auto"/>
-        <w:tblLook w:val="04A0"/>
+        <w:tblLook w:val="04A0" w:firstRow="1" w:lastRow="0" w:firstColumn="1" w:lastColumn="0" w:noHBand="0" w:noVBand="1"/>
       </w:tblPr>
       <w:tblGrid>
         <w:gridCol w:w="3507"/>
@@ -728,12 +3495,14 @@
             <w:tcW w:w="3507" w:type="dxa"/>
           </w:tcPr>
           <w:p>
+            <w:proofErr w:type="spellStart"/>
             <w:r>
               <w:rPr>
                 <w:rFonts w:hint="eastAsia"/>
               </w:rPr>
               <w:t>s_no</w:t>
             </w:r>
+            <w:proofErr w:type="spellEnd"/>
             <w:r>
               <w:rPr>
                 <w:rFonts w:hint="eastAsia"/>
@@ -1073,8 +3842,593 @@
         <w:t>的名字、年紀、及格科目。</w:t>
       </w:r>
     </w:p>
-    <w:p/>
     <w:p>
+      <w:pPr>
+        <w:rPr>
+          <w:sz w:val="40"/>
+          <w:szCs w:val="36"/>
+        </w:rPr>
+      </w:pPr>
+      <w:r>
+        <w:rPr>
+          <w:rFonts w:ascii="細明體" w:eastAsia="細明體" w:cs="細明體"/>
+          <w:color w:val="0000FF"/>
+          <w:kern w:val="0"/>
+          <w:szCs w:val="24"/>
+        </w:rPr>
+        <w:t>select</w:t>
+      </w:r>
+      <w:r>
+        <w:rPr>
+          <w:rFonts w:ascii="細明體" w:eastAsia="細明體" w:cs="細明體"/>
+          <w:color w:val="000000"/>
+          <w:kern w:val="0"/>
+          <w:szCs w:val="24"/>
+        </w:rPr>
+        <w:t xml:space="preserve"> </w:t>
+      </w:r>
+      <w:proofErr w:type="spellStart"/>
+      <w:proofErr w:type="gramStart"/>
+      <w:r>
+        <w:rPr>
+          <w:rFonts w:ascii="細明體" w:eastAsia="細明體" w:cs="細明體"/>
+          <w:color w:val="000000"/>
+          <w:kern w:val="0"/>
+          <w:szCs w:val="24"/>
+        </w:rPr>
+        <w:t>st</w:t>
+      </w:r>
+      <w:r>
+        <w:rPr>
+          <w:rFonts w:ascii="細明體" w:eastAsia="細明體" w:cs="細明體"/>
+          <w:color w:val="808080"/>
+          <w:kern w:val="0"/>
+          <w:szCs w:val="24"/>
+        </w:rPr>
+        <w:t>.</w:t>
+      </w:r>
+      <w:r>
+        <w:rPr>
+          <w:rFonts w:ascii="細明體" w:eastAsia="細明體" w:cs="細明體"/>
+          <w:color w:val="000000"/>
+          <w:kern w:val="0"/>
+          <w:szCs w:val="24"/>
+        </w:rPr>
+        <w:t>s</w:t>
+      </w:r>
+      <w:proofErr w:type="gramEnd"/>
+      <w:r>
+        <w:rPr>
+          <w:rFonts w:ascii="細明體" w:eastAsia="細明體" w:cs="細明體"/>
+          <w:color w:val="000000"/>
+          <w:kern w:val="0"/>
+          <w:szCs w:val="24"/>
+        </w:rPr>
+        <w:t>_name</w:t>
+      </w:r>
+      <w:proofErr w:type="spellEnd"/>
+      <w:r>
+        <w:rPr>
+          <w:rFonts w:ascii="細明體" w:eastAsia="細明體" w:cs="細明體"/>
+          <w:color w:val="808080"/>
+          <w:kern w:val="0"/>
+          <w:szCs w:val="24"/>
+        </w:rPr>
+        <w:t>,</w:t>
+      </w:r>
+      <w:r>
+        <w:rPr>
+          <w:rFonts w:ascii="細明體" w:eastAsia="細明體" w:cs="細明體"/>
+          <w:color w:val="000000"/>
+          <w:kern w:val="0"/>
+          <w:szCs w:val="24"/>
+        </w:rPr>
+        <w:t xml:space="preserve"> </w:t>
+      </w:r>
+      <w:proofErr w:type="spellStart"/>
+      <w:r>
+        <w:rPr>
+          <w:rFonts w:ascii="細明體" w:eastAsia="細明體" w:cs="細明體"/>
+          <w:color w:val="000000"/>
+          <w:kern w:val="0"/>
+          <w:szCs w:val="24"/>
+        </w:rPr>
+        <w:t>st</w:t>
+      </w:r>
+      <w:r>
+        <w:rPr>
+          <w:rFonts w:ascii="細明體" w:eastAsia="細明體" w:cs="細明體"/>
+          <w:color w:val="808080"/>
+          <w:kern w:val="0"/>
+          <w:szCs w:val="24"/>
+        </w:rPr>
+        <w:t>.</w:t>
+      </w:r>
+      <w:r>
+        <w:rPr>
+          <w:rFonts w:ascii="細明體" w:eastAsia="細明體" w:cs="細明體"/>
+          <w:color w:val="000000"/>
+          <w:kern w:val="0"/>
+          <w:szCs w:val="24"/>
+        </w:rPr>
+        <w:t>s_no</w:t>
+      </w:r>
+      <w:proofErr w:type="spellEnd"/>
+      <w:r>
+        <w:rPr>
+          <w:rFonts w:ascii="細明體" w:eastAsia="細明體" w:cs="細明體"/>
+          <w:color w:val="808080"/>
+          <w:kern w:val="0"/>
+          <w:szCs w:val="24"/>
+        </w:rPr>
+        <w:t>,</w:t>
+      </w:r>
+      <w:r>
+        <w:rPr>
+          <w:rFonts w:ascii="細明體" w:eastAsia="細明體" w:cs="細明體"/>
+          <w:color w:val="000000"/>
+          <w:kern w:val="0"/>
+          <w:szCs w:val="24"/>
+        </w:rPr>
+        <w:t xml:space="preserve"> </w:t>
+      </w:r>
+      <w:proofErr w:type="spellStart"/>
+      <w:r>
+        <w:rPr>
+          <w:rFonts w:ascii="細明體" w:eastAsia="細明體" w:cs="細明體"/>
+          <w:color w:val="000000"/>
+          <w:kern w:val="0"/>
+          <w:szCs w:val="24"/>
+        </w:rPr>
+        <w:t>su</w:t>
+      </w:r>
+      <w:r>
+        <w:rPr>
+          <w:rFonts w:ascii="細明體" w:eastAsia="細明體" w:cs="細明體"/>
+          <w:color w:val="808080"/>
+          <w:kern w:val="0"/>
+          <w:szCs w:val="24"/>
+        </w:rPr>
+        <w:t>.</w:t>
+      </w:r>
+      <w:r>
+        <w:rPr>
+          <w:rFonts w:ascii="細明體" w:eastAsia="細明體" w:cs="細明體"/>
+          <w:color w:val="0000FF"/>
+          <w:kern w:val="0"/>
+          <w:szCs w:val="24"/>
+        </w:rPr>
+        <w:t>subject</w:t>
+      </w:r>
+      <w:proofErr w:type="spellEnd"/>
+      <w:r>
+        <w:rPr>
+          <w:rFonts w:ascii="細明體" w:eastAsia="細明體" w:cs="細明體"/>
+          <w:color w:val="000000"/>
+          <w:kern w:val="0"/>
+          <w:szCs w:val="24"/>
+        </w:rPr>
+        <w:t xml:space="preserve"> </w:t>
+      </w:r>
+      <w:r>
+        <w:rPr>
+          <w:rFonts w:ascii="細明體" w:eastAsia="細明體" w:cs="細明體"/>
+          <w:color w:val="0000FF"/>
+          <w:kern w:val="0"/>
+          <w:szCs w:val="24"/>
+        </w:rPr>
+        <w:t>from</w:t>
+      </w:r>
+      <w:r>
+        <w:rPr>
+          <w:rFonts w:ascii="細明體" w:eastAsia="細明體" w:cs="細明體"/>
+          <w:color w:val="000000"/>
+          <w:kern w:val="0"/>
+          <w:szCs w:val="24"/>
+        </w:rPr>
+        <w:t xml:space="preserve"> </w:t>
+      </w:r>
+      <w:r>
+        <w:rPr>
+          <w:rFonts w:ascii="細明體" w:eastAsia="細明體" w:cs="細明體"/>
+          <w:color w:val="0000FF"/>
+          <w:kern w:val="0"/>
+          <w:szCs w:val="24"/>
+        </w:rPr>
+        <w:t>subject</w:t>
+      </w:r>
+      <w:r>
+        <w:rPr>
+          <w:rFonts w:ascii="細明體" w:eastAsia="細明體" w:cs="細明體"/>
+          <w:color w:val="000000"/>
+          <w:kern w:val="0"/>
+          <w:szCs w:val="24"/>
+        </w:rPr>
+        <w:t xml:space="preserve"> </w:t>
+      </w:r>
+      <w:r>
+        <w:rPr>
+          <w:rFonts w:ascii="細明體" w:eastAsia="細明體" w:cs="細明體"/>
+          <w:color w:val="0000FF"/>
+          <w:kern w:val="0"/>
+          <w:szCs w:val="24"/>
+        </w:rPr>
+        <w:t>as</w:t>
+      </w:r>
+      <w:r>
+        <w:rPr>
+          <w:rFonts w:ascii="細明體" w:eastAsia="細明體" w:cs="細明體"/>
+          <w:color w:val="000000"/>
+          <w:kern w:val="0"/>
+          <w:szCs w:val="24"/>
+        </w:rPr>
+        <w:t xml:space="preserve"> </w:t>
+      </w:r>
+      <w:proofErr w:type="spellStart"/>
+      <w:r>
+        <w:rPr>
+          <w:rFonts w:ascii="細明體" w:eastAsia="細明體" w:cs="細明體"/>
+          <w:color w:val="000000"/>
+          <w:kern w:val="0"/>
+          <w:szCs w:val="24"/>
+        </w:rPr>
+        <w:t>su</w:t>
+      </w:r>
+      <w:proofErr w:type="spellEnd"/>
+      <w:r>
+        <w:rPr>
+          <w:rFonts w:ascii="細明體" w:eastAsia="細明體" w:cs="細明體"/>
+          <w:color w:val="000000"/>
+          <w:kern w:val="0"/>
+          <w:szCs w:val="24"/>
+        </w:rPr>
+        <w:t xml:space="preserve"> </w:t>
+      </w:r>
+      <w:r>
+        <w:rPr>
+          <w:rFonts w:ascii="細明體" w:eastAsia="細明體" w:cs="細明體"/>
+          <w:color w:val="808080"/>
+          <w:kern w:val="0"/>
+          <w:szCs w:val="24"/>
+        </w:rPr>
+        <w:t>join</w:t>
+      </w:r>
+      <w:r>
+        <w:rPr>
+          <w:rFonts w:ascii="細明體" w:eastAsia="細明體" w:cs="細明體"/>
+          <w:color w:val="000000"/>
+          <w:kern w:val="0"/>
+          <w:szCs w:val="24"/>
+        </w:rPr>
+        <w:t xml:space="preserve"> student </w:t>
+      </w:r>
+      <w:r>
+        <w:rPr>
+          <w:rFonts w:ascii="細明體" w:eastAsia="細明體" w:cs="細明體"/>
+          <w:color w:val="0000FF"/>
+          <w:kern w:val="0"/>
+          <w:szCs w:val="24"/>
+        </w:rPr>
+        <w:t>as</w:t>
+      </w:r>
+      <w:r>
+        <w:rPr>
+          <w:rFonts w:ascii="細明體" w:eastAsia="細明體" w:cs="細明體"/>
+          <w:color w:val="000000"/>
+          <w:kern w:val="0"/>
+          <w:szCs w:val="24"/>
+        </w:rPr>
+        <w:t xml:space="preserve"> </w:t>
+      </w:r>
+      <w:proofErr w:type="spellStart"/>
+      <w:r>
+        <w:rPr>
+          <w:rFonts w:ascii="細明體" w:eastAsia="細明體" w:cs="細明體"/>
+          <w:color w:val="000000"/>
+          <w:kern w:val="0"/>
+          <w:szCs w:val="24"/>
+        </w:rPr>
+        <w:t>st</w:t>
+      </w:r>
+      <w:proofErr w:type="spellEnd"/>
+      <w:r>
+        <w:rPr>
+          <w:rFonts w:ascii="細明體" w:eastAsia="細明體" w:cs="細明體"/>
+          <w:color w:val="000000"/>
+          <w:kern w:val="0"/>
+          <w:szCs w:val="24"/>
+        </w:rPr>
+        <w:t xml:space="preserve"> </w:t>
+      </w:r>
+      <w:r>
+        <w:rPr>
+          <w:rFonts w:ascii="細明體" w:eastAsia="細明體" w:cs="細明體"/>
+          <w:color w:val="0000FF"/>
+          <w:kern w:val="0"/>
+          <w:szCs w:val="24"/>
+        </w:rPr>
+        <w:t>on</w:t>
+      </w:r>
+      <w:r>
+        <w:rPr>
+          <w:rFonts w:ascii="細明體" w:eastAsia="細明體" w:cs="細明體"/>
+          <w:color w:val="000000"/>
+          <w:kern w:val="0"/>
+          <w:szCs w:val="24"/>
+        </w:rPr>
+        <w:t xml:space="preserve"> </w:t>
+      </w:r>
+      <w:proofErr w:type="spellStart"/>
+      <w:r>
+        <w:rPr>
+          <w:rFonts w:ascii="細明體" w:eastAsia="細明體" w:cs="細明體"/>
+          <w:color w:val="000000"/>
+          <w:kern w:val="0"/>
+          <w:szCs w:val="24"/>
+        </w:rPr>
+        <w:t>su</w:t>
+      </w:r>
+      <w:r>
+        <w:rPr>
+          <w:rFonts w:ascii="細明體" w:eastAsia="細明體" w:cs="細明體"/>
+          <w:color w:val="808080"/>
+          <w:kern w:val="0"/>
+          <w:szCs w:val="24"/>
+        </w:rPr>
+        <w:t>.</w:t>
+      </w:r>
+      <w:r>
+        <w:rPr>
+          <w:rFonts w:ascii="細明體" w:eastAsia="細明體" w:cs="細明體"/>
+          <w:color w:val="000000"/>
+          <w:kern w:val="0"/>
+          <w:szCs w:val="24"/>
+        </w:rPr>
+        <w:t>s_no</w:t>
+      </w:r>
+      <w:proofErr w:type="spellEnd"/>
+      <w:r>
+        <w:rPr>
+          <w:rFonts w:ascii="細明體" w:eastAsia="細明體" w:cs="細明體"/>
+          <w:color w:val="000000"/>
+          <w:kern w:val="0"/>
+          <w:szCs w:val="24"/>
+        </w:rPr>
+        <w:t xml:space="preserve"> </w:t>
+      </w:r>
+      <w:r>
+        <w:rPr>
+          <w:rFonts w:ascii="細明體" w:eastAsia="細明體" w:cs="細明體"/>
+          <w:color w:val="808080"/>
+          <w:kern w:val="0"/>
+          <w:szCs w:val="24"/>
+        </w:rPr>
+        <w:t>=</w:t>
+      </w:r>
+      <w:r>
+        <w:rPr>
+          <w:rFonts w:ascii="細明體" w:eastAsia="細明體" w:cs="細明體"/>
+          <w:color w:val="000000"/>
+          <w:kern w:val="0"/>
+          <w:szCs w:val="24"/>
+        </w:rPr>
+        <w:t xml:space="preserve"> </w:t>
+      </w:r>
+      <w:proofErr w:type="spellStart"/>
+      <w:r>
+        <w:rPr>
+          <w:rFonts w:ascii="細明體" w:eastAsia="細明體" w:cs="細明體"/>
+          <w:color w:val="000000"/>
+          <w:kern w:val="0"/>
+          <w:szCs w:val="24"/>
+        </w:rPr>
+        <w:t>st</w:t>
+      </w:r>
+      <w:r>
+        <w:rPr>
+          <w:rFonts w:ascii="細明體" w:eastAsia="細明體" w:cs="細明體"/>
+          <w:color w:val="808080"/>
+          <w:kern w:val="0"/>
+          <w:szCs w:val="24"/>
+        </w:rPr>
+        <w:t>.</w:t>
+      </w:r>
+      <w:r>
+        <w:rPr>
+          <w:rFonts w:ascii="細明體" w:eastAsia="細明體" w:cs="細明體"/>
+          <w:color w:val="000000"/>
+          <w:kern w:val="0"/>
+          <w:szCs w:val="24"/>
+        </w:rPr>
+        <w:t>s_no</w:t>
+      </w:r>
+      <w:proofErr w:type="spellEnd"/>
+      <w:r>
+        <w:rPr>
+          <w:rFonts w:ascii="細明體" w:eastAsia="細明體" w:cs="細明體"/>
+          <w:color w:val="000000"/>
+          <w:kern w:val="0"/>
+          <w:szCs w:val="24"/>
+        </w:rPr>
+        <w:t xml:space="preserve"> </w:t>
+      </w:r>
+      <w:r>
+        <w:rPr>
+          <w:rFonts w:ascii="細明體" w:eastAsia="細明體" w:cs="細明體"/>
+          <w:color w:val="808080"/>
+          <w:kern w:val="0"/>
+          <w:szCs w:val="24"/>
+        </w:rPr>
+        <w:t>and</w:t>
+      </w:r>
+      <w:r>
+        <w:rPr>
+          <w:rFonts w:ascii="細明體" w:eastAsia="細明體" w:cs="細明體"/>
+          <w:color w:val="000000"/>
+          <w:kern w:val="0"/>
+          <w:szCs w:val="24"/>
+        </w:rPr>
+        <w:t xml:space="preserve"> </w:t>
+      </w:r>
+      <w:proofErr w:type="spellStart"/>
+      <w:r>
+        <w:rPr>
+          <w:rFonts w:ascii="細明體" w:eastAsia="細明體" w:cs="細明體"/>
+          <w:color w:val="000000"/>
+          <w:kern w:val="0"/>
+          <w:szCs w:val="24"/>
+        </w:rPr>
+        <w:t>st</w:t>
+      </w:r>
+      <w:r>
+        <w:rPr>
+          <w:rFonts w:ascii="細明體" w:eastAsia="細明體" w:cs="細明體"/>
+          <w:color w:val="808080"/>
+          <w:kern w:val="0"/>
+          <w:szCs w:val="24"/>
+        </w:rPr>
+        <w:t>.</w:t>
+      </w:r>
+      <w:r>
+        <w:rPr>
+          <w:rFonts w:ascii="細明體" w:eastAsia="細明體" w:cs="細明體"/>
+          <w:color w:val="000000"/>
+          <w:kern w:val="0"/>
+          <w:szCs w:val="24"/>
+        </w:rPr>
+        <w:t>s_name</w:t>
+      </w:r>
+      <w:proofErr w:type="spellEnd"/>
+      <w:r>
+        <w:rPr>
+          <w:rFonts w:ascii="細明體" w:eastAsia="細明體" w:cs="細明體"/>
+          <w:color w:val="000000"/>
+          <w:kern w:val="0"/>
+          <w:szCs w:val="24"/>
+        </w:rPr>
+        <w:t xml:space="preserve"> </w:t>
+      </w:r>
+      <w:r>
+        <w:rPr>
+          <w:rFonts w:ascii="細明體" w:eastAsia="細明體" w:cs="細明體"/>
+          <w:color w:val="808080"/>
+          <w:kern w:val="0"/>
+          <w:szCs w:val="24"/>
+        </w:rPr>
+        <w:t>=</w:t>
+      </w:r>
+      <w:r>
+        <w:rPr>
+          <w:rFonts w:ascii="細明體" w:eastAsia="細明體" w:cs="細明體"/>
+          <w:color w:val="000000"/>
+          <w:kern w:val="0"/>
+          <w:szCs w:val="24"/>
+        </w:rPr>
+        <w:t xml:space="preserve"> </w:t>
+      </w:r>
+      <w:r>
+        <w:rPr>
+          <w:rFonts w:ascii="細明體" w:eastAsia="細明體" w:cs="細明體"/>
+          <w:color w:val="FF0000"/>
+          <w:kern w:val="0"/>
+          <w:szCs w:val="24"/>
+        </w:rPr>
+        <w:t>'JOE'</w:t>
+      </w:r>
+      <w:r>
+        <w:rPr>
+          <w:rFonts w:ascii="細明體" w:eastAsia="細明體" w:cs="細明體"/>
+          <w:color w:val="000000"/>
+          <w:kern w:val="0"/>
+          <w:szCs w:val="24"/>
+        </w:rPr>
+        <w:t xml:space="preserve"> </w:t>
+      </w:r>
+      <w:r>
+        <w:rPr>
+          <w:rFonts w:ascii="細明體" w:eastAsia="細明體" w:cs="細明體"/>
+          <w:color w:val="808080"/>
+          <w:kern w:val="0"/>
+          <w:szCs w:val="24"/>
+        </w:rPr>
+        <w:t>and</w:t>
+      </w:r>
+      <w:r>
+        <w:rPr>
+          <w:rFonts w:ascii="細明體" w:eastAsia="細明體" w:cs="細明體"/>
+          <w:color w:val="000000"/>
+          <w:kern w:val="0"/>
+          <w:szCs w:val="24"/>
+        </w:rPr>
+        <w:t xml:space="preserve"> </w:t>
+      </w:r>
+      <w:proofErr w:type="spellStart"/>
+      <w:r>
+        <w:rPr>
+          <w:rFonts w:ascii="細明體" w:eastAsia="細明體" w:cs="細明體"/>
+          <w:color w:val="000000"/>
+          <w:kern w:val="0"/>
+          <w:szCs w:val="24"/>
+        </w:rPr>
+        <w:t>su</w:t>
+      </w:r>
+      <w:r>
+        <w:rPr>
+          <w:rFonts w:ascii="細明體" w:eastAsia="細明體" w:cs="細明體"/>
+          <w:color w:val="808080"/>
+          <w:kern w:val="0"/>
+          <w:szCs w:val="24"/>
+        </w:rPr>
+        <w:t>.</w:t>
+      </w:r>
+      <w:r>
+        <w:rPr>
+          <w:rFonts w:ascii="細明體" w:eastAsia="細明體" w:cs="細明體"/>
+          <w:color w:val="000000"/>
+          <w:kern w:val="0"/>
+          <w:szCs w:val="24"/>
+        </w:rPr>
+        <w:t>score</w:t>
+      </w:r>
+      <w:proofErr w:type="spellEnd"/>
+      <w:r>
+        <w:rPr>
+          <w:rFonts w:ascii="細明體" w:eastAsia="細明體" w:cs="細明體"/>
+          <w:color w:val="000000"/>
+          <w:kern w:val="0"/>
+          <w:szCs w:val="24"/>
+        </w:rPr>
+        <w:t xml:space="preserve"> </w:t>
+      </w:r>
+      <w:r>
+        <w:rPr>
+          <w:rFonts w:ascii="細明體" w:eastAsia="細明體" w:cs="細明體"/>
+          <w:color w:val="808080"/>
+          <w:kern w:val="0"/>
+          <w:szCs w:val="24"/>
+        </w:rPr>
+        <w:t>&gt;=</w:t>
+      </w:r>
+      <w:r>
+        <w:rPr>
+          <w:rFonts w:ascii="細明體" w:eastAsia="細明體" w:cs="細明體"/>
+          <w:color w:val="000000"/>
+          <w:kern w:val="0"/>
+          <w:szCs w:val="24"/>
+        </w:rPr>
+        <w:t xml:space="preserve"> 60</w:t>
+      </w:r>
+      <w:r>
+        <w:rPr>
+          <w:rFonts w:ascii="細明體" w:eastAsia="細明體" w:cs="細明體"/>
+          <w:color w:val="808080"/>
+          <w:kern w:val="0"/>
+          <w:szCs w:val="24"/>
+        </w:rPr>
+        <w:t>;</w:t>
+      </w:r>
+    </w:p>
+    <w:p>
       <w:r>
         <w:rPr>
           <w:rFonts w:hint="eastAsia"/>
@@ -1136,8 +4490,554 @@
         <w:t>及格。</w:t>
       </w:r>
     </w:p>
-    <w:p/>
     <w:p>
+      <w:pPr>
+        <w:rPr>
+          <w:szCs w:val="24"/>
+        </w:rPr>
+      </w:pPr>
+      <w:r>
+        <w:rPr>
+          <w:rFonts w:ascii="細明體" w:eastAsia="細明體" w:cs="細明體"/>
+          <w:color w:val="FF00FF"/>
+          <w:kern w:val="0"/>
+          <w:szCs w:val="24"/>
+        </w:rPr>
+        <w:t>update</w:t>
+      </w:r>
+      <w:r>
+        <w:rPr>
+          <w:rFonts w:ascii="細明體" w:eastAsia="細明體" w:cs="細明體"/>
+          <w:color w:val="000000"/>
+          <w:kern w:val="0"/>
+          <w:szCs w:val="24"/>
+        </w:rPr>
+        <w:t xml:space="preserve"> </w:t>
+      </w:r>
+      <w:proofErr w:type="spellStart"/>
+      <w:r>
+        <w:rPr>
+          <w:rFonts w:ascii="細明體" w:eastAsia="細明體" w:cs="細明體"/>
+          <w:color w:val="000000"/>
+          <w:kern w:val="0"/>
+          <w:szCs w:val="24"/>
+        </w:rPr>
+        <w:t>su</w:t>
+      </w:r>
+      <w:proofErr w:type="spellEnd"/>
+      <w:r>
+        <w:rPr>
+          <w:rFonts w:ascii="細明體" w:eastAsia="細明體" w:cs="細明體"/>
+          <w:color w:val="000000"/>
+          <w:kern w:val="0"/>
+          <w:szCs w:val="24"/>
+        </w:rPr>
+        <w:t xml:space="preserve"> </w:t>
+      </w:r>
+      <w:r>
+        <w:rPr>
+          <w:rFonts w:ascii="細明體" w:eastAsia="細明體" w:cs="細明體"/>
+          <w:color w:val="0000FF"/>
+          <w:kern w:val="0"/>
+          <w:szCs w:val="24"/>
+        </w:rPr>
+        <w:t>set</w:t>
+      </w:r>
+      <w:r>
+        <w:rPr>
+          <w:rFonts w:ascii="細明體" w:eastAsia="細明體" w:cs="細明體"/>
+          <w:color w:val="000000"/>
+          <w:kern w:val="0"/>
+          <w:szCs w:val="24"/>
+        </w:rPr>
+        <w:t xml:space="preserve"> </w:t>
+      </w:r>
+      <w:proofErr w:type="spellStart"/>
+      <w:proofErr w:type="gramStart"/>
+      <w:r>
+        <w:rPr>
+          <w:rFonts w:ascii="細明體" w:eastAsia="細明體" w:cs="細明體"/>
+          <w:color w:val="000000"/>
+          <w:kern w:val="0"/>
+          <w:szCs w:val="24"/>
+        </w:rPr>
+        <w:t>su</w:t>
+      </w:r>
+      <w:r>
+        <w:rPr>
+          <w:rFonts w:ascii="細明體" w:eastAsia="細明體" w:cs="細明體"/>
+          <w:color w:val="808080"/>
+          <w:kern w:val="0"/>
+          <w:szCs w:val="24"/>
+        </w:rPr>
+        <w:t>.</w:t>
+      </w:r>
+      <w:r>
+        <w:rPr>
+          <w:rFonts w:ascii="細明體" w:eastAsia="細明體" w:cs="細明體"/>
+          <w:color w:val="000000"/>
+          <w:kern w:val="0"/>
+          <w:szCs w:val="24"/>
+        </w:rPr>
+        <w:t>score</w:t>
+      </w:r>
+      <w:proofErr w:type="spellEnd"/>
+      <w:proofErr w:type="gramEnd"/>
+      <w:r>
+        <w:rPr>
+          <w:rFonts w:ascii="細明體" w:eastAsia="細明體" w:cs="細明體"/>
+          <w:color w:val="000000"/>
+          <w:kern w:val="0"/>
+          <w:szCs w:val="24"/>
+        </w:rPr>
+        <w:t xml:space="preserve"> </w:t>
+      </w:r>
+      <w:r>
+        <w:rPr>
+          <w:rFonts w:ascii="細明體" w:eastAsia="細明體" w:cs="細明體"/>
+          <w:color w:val="808080"/>
+          <w:kern w:val="0"/>
+          <w:szCs w:val="24"/>
+        </w:rPr>
+        <w:t>=</w:t>
+      </w:r>
+      <w:r>
+        <w:rPr>
+          <w:rFonts w:ascii="細明體" w:eastAsia="細明體" w:cs="細明體"/>
+          <w:color w:val="000000"/>
+          <w:kern w:val="0"/>
+          <w:szCs w:val="24"/>
+        </w:rPr>
+        <w:t xml:space="preserve"> 60 </w:t>
+      </w:r>
+      <w:r>
+        <w:rPr>
+          <w:rFonts w:ascii="細明體" w:eastAsia="細明體" w:cs="細明體"/>
+          <w:color w:val="0000FF"/>
+          <w:kern w:val="0"/>
+          <w:szCs w:val="24"/>
+        </w:rPr>
+        <w:t>from</w:t>
+      </w:r>
+      <w:r>
+        <w:rPr>
+          <w:rFonts w:ascii="細明體" w:eastAsia="細明體" w:cs="細明體"/>
+          <w:color w:val="000000"/>
+          <w:kern w:val="0"/>
+          <w:szCs w:val="24"/>
+        </w:rPr>
+        <w:t xml:space="preserve"> </w:t>
+      </w:r>
+      <w:r>
+        <w:rPr>
+          <w:rFonts w:ascii="細明體" w:eastAsia="細明體" w:cs="細明體"/>
+          <w:color w:val="0000FF"/>
+          <w:kern w:val="0"/>
+          <w:szCs w:val="24"/>
+        </w:rPr>
+        <w:t>subject</w:t>
+      </w:r>
+      <w:r>
+        <w:rPr>
+          <w:rFonts w:ascii="細明體" w:eastAsia="細明體" w:cs="細明體"/>
+          <w:color w:val="000000"/>
+          <w:kern w:val="0"/>
+          <w:szCs w:val="24"/>
+        </w:rPr>
+        <w:t xml:space="preserve"> </w:t>
+      </w:r>
+      <w:r>
+        <w:rPr>
+          <w:rFonts w:ascii="細明體" w:eastAsia="細明體" w:cs="細明體"/>
+          <w:color w:val="0000FF"/>
+          <w:kern w:val="0"/>
+          <w:szCs w:val="24"/>
+        </w:rPr>
+        <w:t>as</w:t>
+      </w:r>
+      <w:r>
+        <w:rPr>
+          <w:rFonts w:ascii="細明體" w:eastAsia="細明體" w:cs="細明體"/>
+          <w:color w:val="000000"/>
+          <w:kern w:val="0"/>
+          <w:szCs w:val="24"/>
+        </w:rPr>
+        <w:t xml:space="preserve"> </w:t>
+      </w:r>
+      <w:proofErr w:type="spellStart"/>
+      <w:r>
+        <w:rPr>
+          <w:rFonts w:ascii="細明體" w:eastAsia="細明體" w:cs="細明體"/>
+          <w:color w:val="000000"/>
+          <w:kern w:val="0"/>
+          <w:szCs w:val="24"/>
+        </w:rPr>
+        <w:t>su</w:t>
+      </w:r>
+      <w:proofErr w:type="spellEnd"/>
+      <w:r>
+        <w:rPr>
+          <w:rFonts w:ascii="細明體" w:eastAsia="細明體" w:cs="細明體"/>
+          <w:color w:val="000000"/>
+          <w:kern w:val="0"/>
+          <w:szCs w:val="24"/>
+        </w:rPr>
+        <w:t xml:space="preserve"> </w:t>
+      </w:r>
+      <w:r>
+        <w:rPr>
+          <w:rFonts w:ascii="細明體" w:eastAsia="細明體" w:cs="細明體"/>
+          <w:color w:val="808080"/>
+          <w:kern w:val="0"/>
+          <w:szCs w:val="24"/>
+        </w:rPr>
+        <w:t>join</w:t>
+      </w:r>
+      <w:r>
+        <w:rPr>
+          <w:rFonts w:ascii="細明體" w:eastAsia="細明體" w:cs="細明體"/>
+          <w:color w:val="000000"/>
+          <w:kern w:val="0"/>
+          <w:szCs w:val="24"/>
+        </w:rPr>
+        <w:t xml:space="preserve"> student </w:t>
+      </w:r>
+      <w:r>
+        <w:rPr>
+          <w:rFonts w:ascii="細明體" w:eastAsia="細明體" w:cs="細明體"/>
+          <w:color w:val="0000FF"/>
+          <w:kern w:val="0"/>
+          <w:szCs w:val="24"/>
+        </w:rPr>
+        <w:t>as</w:t>
+      </w:r>
+      <w:r>
+        <w:rPr>
+          <w:rFonts w:ascii="細明體" w:eastAsia="細明體" w:cs="細明體"/>
+          <w:color w:val="000000"/>
+          <w:kern w:val="0"/>
+          <w:szCs w:val="24"/>
+        </w:rPr>
+        <w:t xml:space="preserve"> </w:t>
+      </w:r>
+      <w:proofErr w:type="spellStart"/>
+      <w:r>
+        <w:rPr>
+          <w:rFonts w:ascii="細明體" w:eastAsia="細明體" w:cs="細明體"/>
+          <w:color w:val="000000"/>
+          <w:kern w:val="0"/>
+          <w:szCs w:val="24"/>
+        </w:rPr>
+        <w:t>st</w:t>
+      </w:r>
+      <w:proofErr w:type="spellEnd"/>
+      <w:r>
+        <w:rPr>
+          <w:rFonts w:ascii="細明體" w:eastAsia="細明體" w:cs="細明體"/>
+          <w:color w:val="000000"/>
+          <w:kern w:val="0"/>
+          <w:szCs w:val="24"/>
+        </w:rPr>
+        <w:t xml:space="preserve"> </w:t>
+      </w:r>
+      <w:r>
+        <w:rPr>
+          <w:rFonts w:ascii="細明體" w:eastAsia="細明體" w:cs="細明體"/>
+          <w:color w:val="0000FF"/>
+          <w:kern w:val="0"/>
+          <w:szCs w:val="24"/>
+        </w:rPr>
+        <w:t>on</w:t>
+      </w:r>
+      <w:r>
+        <w:rPr>
+          <w:rFonts w:ascii="細明體" w:eastAsia="細明體" w:cs="細明體"/>
+          <w:color w:val="000000"/>
+          <w:kern w:val="0"/>
+          <w:szCs w:val="24"/>
+        </w:rPr>
+        <w:t xml:space="preserve"> </w:t>
+      </w:r>
+      <w:proofErr w:type="spellStart"/>
+      <w:r>
+        <w:rPr>
+          <w:rFonts w:ascii="細明體" w:eastAsia="細明體" w:cs="細明體"/>
+          <w:color w:val="000000"/>
+          <w:kern w:val="0"/>
+          <w:szCs w:val="24"/>
+        </w:rPr>
+        <w:t>su</w:t>
+      </w:r>
+      <w:r>
+        <w:rPr>
+          <w:rFonts w:ascii="細明體" w:eastAsia="細明體" w:cs="細明體"/>
+          <w:color w:val="808080"/>
+          <w:kern w:val="0"/>
+          <w:szCs w:val="24"/>
+        </w:rPr>
+        <w:t>.</w:t>
+      </w:r>
+      <w:r>
+        <w:rPr>
+          <w:rFonts w:ascii="細明體" w:eastAsia="細明體" w:cs="細明體"/>
+          <w:color w:val="000000"/>
+          <w:kern w:val="0"/>
+          <w:szCs w:val="24"/>
+        </w:rPr>
+        <w:t>s_no</w:t>
+      </w:r>
+      <w:proofErr w:type="spellEnd"/>
+      <w:r>
+        <w:rPr>
+          <w:rFonts w:ascii="細明體" w:eastAsia="細明體" w:cs="細明體"/>
+          <w:color w:val="000000"/>
+          <w:kern w:val="0"/>
+          <w:szCs w:val="24"/>
+        </w:rPr>
+        <w:t xml:space="preserve"> </w:t>
+      </w:r>
+      <w:r>
+        <w:rPr>
+          <w:rFonts w:ascii="細明體" w:eastAsia="細明體" w:cs="細明體"/>
+          <w:color w:val="808080"/>
+          <w:kern w:val="0"/>
+          <w:szCs w:val="24"/>
+        </w:rPr>
+        <w:t>=</w:t>
+      </w:r>
+      <w:r>
+        <w:rPr>
+          <w:rFonts w:ascii="細明體" w:eastAsia="細明體" w:cs="細明體"/>
+          <w:color w:val="000000"/>
+          <w:kern w:val="0"/>
+          <w:szCs w:val="24"/>
+        </w:rPr>
+        <w:t xml:space="preserve"> </w:t>
+      </w:r>
+      <w:proofErr w:type="spellStart"/>
+      <w:r>
+        <w:rPr>
+          <w:rFonts w:ascii="細明體" w:eastAsia="細明體" w:cs="細明體"/>
+          <w:color w:val="000000"/>
+          <w:kern w:val="0"/>
+          <w:szCs w:val="24"/>
+        </w:rPr>
+        <w:t>st</w:t>
+      </w:r>
+      <w:r>
+        <w:rPr>
+          <w:rFonts w:ascii="細明體" w:eastAsia="細明體" w:cs="細明體"/>
+          <w:color w:val="808080"/>
+          <w:kern w:val="0"/>
+          <w:szCs w:val="24"/>
+        </w:rPr>
+        <w:t>.</w:t>
+      </w:r>
+      <w:r>
+        <w:rPr>
+          <w:rFonts w:ascii="細明體" w:eastAsia="細明體" w:cs="細明體"/>
+          <w:color w:val="000000"/>
+          <w:kern w:val="0"/>
+          <w:szCs w:val="24"/>
+        </w:rPr>
+        <w:t>s_no</w:t>
+      </w:r>
+      <w:proofErr w:type="spellEnd"/>
+      <w:r>
+        <w:rPr>
+          <w:rFonts w:ascii="細明體" w:eastAsia="細明體" w:cs="細明體"/>
+          <w:color w:val="000000"/>
+          <w:kern w:val="0"/>
+          <w:szCs w:val="24"/>
+        </w:rPr>
+        <w:t xml:space="preserve"> </w:t>
+      </w:r>
+      <w:r>
+        <w:rPr>
+          <w:rFonts w:ascii="細明體" w:eastAsia="細明體" w:cs="細明體"/>
+          <w:color w:val="0000FF"/>
+          <w:kern w:val="0"/>
+          <w:szCs w:val="24"/>
+        </w:rPr>
+        <w:t>where</w:t>
+      </w:r>
+      <w:r>
+        <w:rPr>
+          <w:rFonts w:ascii="細明體" w:eastAsia="細明體" w:cs="細明體"/>
+          <w:color w:val="000000"/>
+          <w:kern w:val="0"/>
+          <w:szCs w:val="24"/>
+        </w:rPr>
+        <w:t xml:space="preserve"> </w:t>
+      </w:r>
+      <w:proofErr w:type="spellStart"/>
+      <w:r>
+        <w:rPr>
+          <w:rFonts w:ascii="細明體" w:eastAsia="細明體" w:cs="細明體"/>
+          <w:color w:val="000000"/>
+          <w:kern w:val="0"/>
+          <w:szCs w:val="24"/>
+        </w:rPr>
+        <w:t>su</w:t>
+      </w:r>
+      <w:r>
+        <w:rPr>
+          <w:rFonts w:ascii="細明體" w:eastAsia="細明體" w:cs="細明體"/>
+          <w:color w:val="808080"/>
+          <w:kern w:val="0"/>
+          <w:szCs w:val="24"/>
+        </w:rPr>
+        <w:t>.</w:t>
+      </w:r>
+      <w:r>
+        <w:rPr>
+          <w:rFonts w:ascii="細明體" w:eastAsia="細明體" w:cs="細明體"/>
+          <w:color w:val="0000FF"/>
+          <w:kern w:val="0"/>
+          <w:szCs w:val="24"/>
+        </w:rPr>
+        <w:t>subject</w:t>
+      </w:r>
+      <w:proofErr w:type="spellEnd"/>
+      <w:r>
+        <w:rPr>
+          <w:rFonts w:ascii="細明體" w:eastAsia="細明體" w:cs="細明體"/>
+          <w:color w:val="000000"/>
+          <w:kern w:val="0"/>
+          <w:szCs w:val="24"/>
+        </w:rPr>
+        <w:t xml:space="preserve"> </w:t>
+      </w:r>
+      <w:r>
+        <w:rPr>
+          <w:rFonts w:ascii="細明體" w:eastAsia="細明體" w:cs="細明體"/>
+          <w:color w:val="808080"/>
+          <w:kern w:val="0"/>
+          <w:szCs w:val="24"/>
+        </w:rPr>
+        <w:t>=</w:t>
+      </w:r>
+      <w:r>
+        <w:rPr>
+          <w:rFonts w:ascii="細明體" w:eastAsia="細明體" w:cs="細明體"/>
+          <w:color w:val="000000"/>
+          <w:kern w:val="0"/>
+          <w:szCs w:val="24"/>
+        </w:rPr>
+        <w:t xml:space="preserve"> </w:t>
+      </w:r>
+      <w:r>
+        <w:rPr>
+          <w:rFonts w:ascii="細明體" w:eastAsia="細明體" w:cs="細明體"/>
+          <w:color w:val="FF0000"/>
+          <w:kern w:val="0"/>
+          <w:szCs w:val="24"/>
+        </w:rPr>
+        <w:t>'Math'</w:t>
+      </w:r>
+      <w:r>
+        <w:rPr>
+          <w:rFonts w:ascii="細明體" w:eastAsia="細明體" w:cs="細明體"/>
+          <w:color w:val="000000"/>
+          <w:kern w:val="0"/>
+          <w:szCs w:val="24"/>
+        </w:rPr>
+        <w:t xml:space="preserve"> </w:t>
+      </w:r>
+      <w:r>
+        <w:rPr>
+          <w:rFonts w:ascii="細明體" w:eastAsia="細明體" w:cs="細明體"/>
+          <w:color w:val="808080"/>
+          <w:kern w:val="0"/>
+          <w:szCs w:val="24"/>
+        </w:rPr>
+        <w:t>and</w:t>
+      </w:r>
+      <w:r>
+        <w:rPr>
+          <w:rFonts w:ascii="細明體" w:eastAsia="細明體" w:cs="細明體"/>
+          <w:color w:val="000000"/>
+          <w:kern w:val="0"/>
+          <w:szCs w:val="24"/>
+        </w:rPr>
+        <w:t xml:space="preserve"> </w:t>
+      </w:r>
+      <w:proofErr w:type="spellStart"/>
+      <w:r>
+        <w:rPr>
+          <w:rFonts w:ascii="細明體" w:eastAsia="細明體" w:cs="細明體"/>
+          <w:color w:val="000000"/>
+          <w:kern w:val="0"/>
+          <w:szCs w:val="24"/>
+        </w:rPr>
+        <w:t>st</w:t>
+      </w:r>
+      <w:r>
+        <w:rPr>
+          <w:rFonts w:ascii="細明體" w:eastAsia="細明體" w:cs="細明體"/>
+          <w:color w:val="808080"/>
+          <w:kern w:val="0"/>
+          <w:szCs w:val="24"/>
+        </w:rPr>
+        <w:t>.</w:t>
+      </w:r>
+      <w:r>
+        <w:rPr>
+          <w:rFonts w:ascii="細明體" w:eastAsia="細明體" w:cs="細明體"/>
+          <w:color w:val="000000"/>
+          <w:kern w:val="0"/>
+          <w:szCs w:val="24"/>
+        </w:rPr>
+        <w:t>s_name</w:t>
+      </w:r>
+      <w:proofErr w:type="spellEnd"/>
+      <w:r>
+        <w:rPr>
+          <w:rFonts w:ascii="細明體" w:eastAsia="細明體" w:cs="細明體"/>
+          <w:color w:val="000000"/>
+          <w:kern w:val="0"/>
+          <w:szCs w:val="24"/>
+        </w:rPr>
+        <w:t xml:space="preserve"> </w:t>
+      </w:r>
+      <w:r>
+        <w:rPr>
+          <w:rFonts w:ascii="細明體" w:eastAsia="細明體" w:cs="細明體"/>
+          <w:color w:val="808080"/>
+          <w:kern w:val="0"/>
+          <w:szCs w:val="24"/>
+        </w:rPr>
+        <w:t>=</w:t>
+      </w:r>
+      <w:r>
+        <w:rPr>
+          <w:rFonts w:ascii="細明體" w:eastAsia="細明體" w:cs="細明體"/>
+          <w:color w:val="000000"/>
+          <w:kern w:val="0"/>
+          <w:szCs w:val="24"/>
+        </w:rPr>
+        <w:t xml:space="preserve"> </w:t>
+      </w:r>
+      <w:r>
+        <w:rPr>
+          <w:rFonts w:ascii="細明體" w:eastAsia="細明體" w:cs="細明體"/>
+          <w:color w:val="FF0000"/>
+          <w:kern w:val="0"/>
+          <w:szCs w:val="24"/>
+        </w:rPr>
+        <w:t>'JOHN'</w:t>
+      </w:r>
+      <w:r>
+        <w:rPr>
+          <w:rFonts w:ascii="細明體" w:eastAsia="細明體" w:cs="細明體"/>
+          <w:color w:val="808080"/>
+          <w:kern w:val="0"/>
+          <w:szCs w:val="24"/>
+        </w:rPr>
+        <w:t>;</w:t>
+      </w:r>
+    </w:p>
+    <w:p>
       <w:r>
         <w:rPr>
           <w:rFonts w:hint="eastAsia"/>
@@ -1170,6 +5070,275 @@
           <w:rFonts w:hint="eastAsia"/>
         </w:rPr>
         <w:t>）</w:t>
+      </w:r>
+    </w:p>
+    <w:p>
+      <w:pPr>
+        <w:rPr>
+          <w:rFonts w:hint="eastAsia"/>
+          <w:szCs w:val="24"/>
+        </w:rPr>
+      </w:pPr>
+      <w:r>
+        <w:rPr>
+          <w:rFonts w:ascii="細明體" w:eastAsia="細明體" w:cs="細明體"/>
+          <w:color w:val="0000FF"/>
+          <w:kern w:val="0"/>
+          <w:szCs w:val="24"/>
+        </w:rPr>
+        <w:t>select</w:t>
+      </w:r>
+      <w:r>
+        <w:rPr>
+          <w:rFonts w:ascii="細明體" w:eastAsia="細明體" w:cs="細明體"/>
+          <w:color w:val="000000"/>
+          <w:kern w:val="0"/>
+          <w:szCs w:val="24"/>
+        </w:rPr>
+        <w:t xml:space="preserve"> </w:t>
+      </w:r>
+      <w:r>
+        <w:rPr>
+          <w:rFonts w:ascii="細明體" w:eastAsia="細明體" w:cs="細明體"/>
+          <w:color w:val="0000FF"/>
+          <w:kern w:val="0"/>
+          <w:szCs w:val="24"/>
+        </w:rPr>
+        <w:t>subject</w:t>
+      </w:r>
+      <w:r>
+        <w:rPr>
+          <w:rFonts w:ascii="細明體" w:eastAsia="細明體" w:cs="細明體"/>
+          <w:color w:val="000000"/>
+          <w:kern w:val="0"/>
+          <w:szCs w:val="24"/>
+        </w:rPr>
+        <w:t xml:space="preserve"> </w:t>
+      </w:r>
+      <w:r>
+        <w:rPr>
+          <w:rFonts w:ascii="細明體" w:eastAsia="細明體" w:cs="細明體"/>
+          <w:color w:val="0000FF"/>
+          <w:kern w:val="0"/>
+          <w:szCs w:val="24"/>
+        </w:rPr>
+        <w:t>as</w:t>
+      </w:r>
+      <w:r>
+        <w:rPr>
+          <w:rFonts w:ascii="細明體" w:eastAsia="細明體" w:cs="細明體"/>
+          <w:color w:val="000000"/>
+          <w:kern w:val="0"/>
+          <w:szCs w:val="24"/>
+        </w:rPr>
+        <w:t xml:space="preserve"> [</w:t>
+      </w:r>
+      <w:r>
+        <w:rPr>
+          <w:rFonts w:ascii="細明體" w:eastAsia="細明體" w:cs="細明體" w:hint="eastAsia"/>
+          <w:color w:val="000000"/>
+          <w:kern w:val="0"/>
+          <w:szCs w:val="24"/>
+        </w:rPr>
+        <w:t>科目</w:t>
+      </w:r>
+      <w:r>
+        <w:rPr>
+          <w:rFonts w:ascii="細明體" w:eastAsia="細明體" w:cs="細明體"/>
+          <w:color w:val="000000"/>
+          <w:kern w:val="0"/>
+          <w:szCs w:val="24"/>
+        </w:rPr>
+        <w:t>]</w:t>
+      </w:r>
+      <w:r>
+        <w:rPr>
+          <w:rFonts w:ascii="細明體" w:eastAsia="細明體" w:cs="細明體"/>
+          <w:color w:val="808080"/>
+          <w:kern w:val="0"/>
+          <w:szCs w:val="24"/>
+        </w:rPr>
+        <w:t>,</w:t>
+      </w:r>
+      <w:r>
+        <w:rPr>
+          <w:rFonts w:ascii="細明體" w:eastAsia="細明體" w:cs="細明體"/>
+          <w:color w:val="000000"/>
+          <w:kern w:val="0"/>
+          <w:szCs w:val="24"/>
+        </w:rPr>
+        <w:t xml:space="preserve"> </w:t>
+      </w:r>
+      <w:r>
+        <w:rPr>
+          <w:rFonts w:ascii="細明體" w:eastAsia="細明體" w:cs="細明體"/>
+          <w:color w:val="FF00FF"/>
+          <w:kern w:val="0"/>
+          <w:szCs w:val="24"/>
+        </w:rPr>
+        <w:t>SUM</w:t>
+      </w:r>
+      <w:r>
+        <w:rPr>
+          <w:rFonts w:ascii="細明體" w:eastAsia="細明體" w:cs="細明體"/>
+          <w:color w:val="808080"/>
+          <w:kern w:val="0"/>
+          <w:szCs w:val="24"/>
+        </w:rPr>
+        <w:t>(</w:t>
+      </w:r>
+      <w:r>
+        <w:rPr>
+          <w:rFonts w:ascii="細明體" w:eastAsia="細明體" w:cs="細明體"/>
+          <w:color w:val="000000"/>
+          <w:kern w:val="0"/>
+          <w:szCs w:val="24"/>
+        </w:rPr>
+        <w:t>score</w:t>
+      </w:r>
+      <w:r>
+        <w:rPr>
+          <w:rFonts w:ascii="細明體" w:eastAsia="細明體" w:cs="細明體"/>
+          <w:color w:val="808080"/>
+          <w:kern w:val="0"/>
+          <w:szCs w:val="24"/>
+        </w:rPr>
+        <w:t>)</w:t>
+      </w:r>
+      <w:r>
+        <w:rPr>
+          <w:rFonts w:ascii="細明體" w:eastAsia="細明體" w:cs="細明體"/>
+          <w:color w:val="000000"/>
+          <w:kern w:val="0"/>
+          <w:szCs w:val="24"/>
+        </w:rPr>
+        <w:t xml:space="preserve"> </w:t>
+      </w:r>
+      <w:r>
+        <w:rPr>
+          <w:rFonts w:ascii="細明體" w:eastAsia="細明體" w:cs="細明體"/>
+          <w:color w:val="0000FF"/>
+          <w:kern w:val="0"/>
+          <w:szCs w:val="24"/>
+        </w:rPr>
+        <w:t>as</w:t>
+      </w:r>
+      <w:r>
+        <w:rPr>
+          <w:rFonts w:ascii="細明體" w:eastAsia="細明體" w:cs="細明體"/>
+          <w:color w:val="000000"/>
+          <w:kern w:val="0"/>
+          <w:szCs w:val="24"/>
+        </w:rPr>
+        <w:t xml:space="preserve"> [</w:t>
+      </w:r>
+      <w:r>
+        <w:rPr>
+          <w:rFonts w:ascii="細明體" w:eastAsia="細明體" w:cs="細明體" w:hint="eastAsia"/>
+          <w:color w:val="000000"/>
+          <w:kern w:val="0"/>
+          <w:szCs w:val="24"/>
+        </w:rPr>
+        <w:t>分數總和</w:t>
+      </w:r>
+      <w:r>
+        <w:rPr>
+          <w:rFonts w:ascii="細明體" w:eastAsia="細明體" w:cs="細明體"/>
+          <w:color w:val="000000"/>
+          <w:kern w:val="0"/>
+          <w:szCs w:val="24"/>
+        </w:rPr>
+        <w:t xml:space="preserve">] </w:t>
+      </w:r>
+      <w:r>
+        <w:rPr>
+          <w:rFonts w:ascii="細明體" w:eastAsia="細明體" w:cs="細明體"/>
+          <w:color w:val="0000FF"/>
+          <w:kern w:val="0"/>
+          <w:szCs w:val="24"/>
+        </w:rPr>
+        <w:t>from</w:t>
+      </w:r>
+      <w:r>
+        <w:rPr>
+          <w:rFonts w:ascii="細明體" w:eastAsia="細明體" w:cs="細明體"/>
+          <w:color w:val="000000"/>
+          <w:kern w:val="0"/>
+          <w:szCs w:val="24"/>
+        </w:rPr>
+        <w:t xml:space="preserve"> </w:t>
+      </w:r>
+      <w:r>
+        <w:rPr>
+          <w:rFonts w:ascii="細明體" w:eastAsia="細明體" w:cs="細明體"/>
+          <w:color w:val="0000FF"/>
+          <w:kern w:val="0"/>
+          <w:szCs w:val="24"/>
+        </w:rPr>
+        <w:t>subject</w:t>
+      </w:r>
+      <w:r>
+        <w:rPr>
+          <w:rFonts w:ascii="細明體" w:eastAsia="細明體" w:cs="細明體"/>
+          <w:color w:val="000000"/>
+          <w:kern w:val="0"/>
+          <w:szCs w:val="24"/>
+        </w:rPr>
+        <w:t xml:space="preserve"> </w:t>
+      </w:r>
+      <w:r>
+        <w:rPr>
+          <w:rFonts w:ascii="細明體" w:eastAsia="細明體" w:cs="細明體"/>
+          <w:color w:val="0000FF"/>
+          <w:kern w:val="0"/>
+          <w:szCs w:val="24"/>
+        </w:rPr>
+        <w:t>group</w:t>
+      </w:r>
+      <w:r>
+        <w:rPr>
+          <w:rFonts w:ascii="細明體" w:eastAsia="細明體" w:cs="細明體"/>
+          <w:color w:val="000000"/>
+          <w:kern w:val="0"/>
+          <w:szCs w:val="24"/>
+        </w:rPr>
+        <w:t xml:space="preserve"> </w:t>
+      </w:r>
+      <w:r>
+        <w:rPr>
+          <w:rFonts w:ascii="細明體" w:eastAsia="細明體" w:cs="細明體"/>
+          <w:color w:val="0000FF"/>
+          <w:kern w:val="0"/>
+          <w:szCs w:val="24"/>
+        </w:rPr>
+        <w:t>by</w:t>
+      </w:r>
+      <w:r>
+        <w:rPr>
+          <w:rFonts w:ascii="細明體" w:eastAsia="細明體" w:cs="細明體"/>
+          <w:color w:val="000000"/>
+          <w:kern w:val="0"/>
+          <w:szCs w:val="24"/>
+        </w:rPr>
+        <w:t xml:space="preserve"> </w:t>
+      </w:r>
+      <w:r>
+        <w:rPr>
+          <w:rFonts w:ascii="細明體" w:eastAsia="細明體" w:cs="細明體"/>
+          <w:color w:val="0000FF"/>
+          <w:kern w:val="0"/>
+          <w:szCs w:val="24"/>
+        </w:rPr>
+        <w:t>subject</w:t>
+      </w:r>
+      <w:r>
+        <w:rPr>
+          <w:rFonts w:ascii="細明體" w:eastAsia="細明體" w:cs="細明體"/>
+          <w:color w:val="808080"/>
+          <w:kern w:val="0"/>
+          <w:szCs w:val="24"/>
+        </w:rPr>
+        <w:t>;</w:t>
       </w:r>
     </w:p>
     <w:sectPr>
@@ -1183,15 +5352,15 @@
 </file>
 
 <file path=word/endnotes.xml><?xml version="1.0" encoding="utf-8"?>
-<w:endnotes xmlns:ve="http://schemas.openxmlformats.org/markup-compatibility/2006" xmlns:o="urn:schemas-microsoft-com:office:office" xmlns:r="http://schemas.openxmlformats.org/officeDocument/2006/relationships" xmlns:m="http://schemas.openxmlformats.org/officeDocument/2006/math" xmlns:v="urn:schemas-microsoft-com:vml" xmlns:wp="http://schemas.openxmlformats.org/drawingml/2006/wordprocessingDrawing" xmlns:w10="urn:schemas-microsoft-com:office:word" xmlns:w="http://schemas.openxmlformats.org/wordprocessingml/2006/main" xmlns:wne="http://schemas.microsoft.com/office/word/2006/wordml">
-  <w:endnote w:type="separator" w:id="0">
+<w:endnotes xmlns:wpc="http://schemas.microsoft.com/office/word/2010/wordprocessingCanvas" xmlns:cx="http://schemas.microsoft.com/office/drawing/2014/chartex" xmlns:cx1="http://schemas.microsoft.com/office/drawing/2015/9/8/chartex" xmlns:cx2="http://schemas.microsoft.com/office/drawing/2015/10/21/chartex" xmlns:cx3="http://schemas.microsoft.com/office/drawing/2016/5/9/chartex" xmlns:cx4="http://schemas.microsoft.com/office/drawing/2016/5/10/chartex" xmlns:cx5="http://schemas.microsoft.com/office/drawing/2016/5/11/chartex" xmlns:cx6="http://schemas.microsoft.com/office/drawing/2016/5/12/chartex" xmlns:cx7="http://schemas.microsoft.com/office/drawing/2016/5/13/chartex" xmlns:cx8="http://schemas.microsoft.com/office/drawing/2016/5/14/chartex" xmlns:mc="http://schemas.openxmlformats.org/markup-compatibility/2006" xmlns:aink="http://schemas.microsoft.com/office/drawing/2016/ink" xmlns:am3d="http://schemas.microsoft.com/office/drawing/2017/model3d" xmlns:o="urn:schemas-microsoft-com:office:office" xmlns:oel="http://schemas.microsoft.com/office/2019/extlst" xmlns:r="http://schemas.openxmlformats.org/officeDocument/2006/relationships" xmlns:m="http://schemas.openxmlformats.org/officeDocument/2006/math" xmlns:v="urn:schemas-microsoft-com:vml" xmlns:wp14="http://schemas.microsoft.com/office/word/2010/wordprocessingDrawing" xmlns:wp="http://schemas.openxmlformats.org/drawingml/2006/wordprocessingDrawing" xmlns:w10="urn:schemas-microsoft-com:office:word" xmlns:w="http://schemas.openxmlformats.org/wordprocessingml/2006/main" xmlns:w14="http://schemas.microsoft.com/office/word/2010/wordml" xmlns:w15="http://schemas.microsoft.com/office/word/2012/wordml" xmlns:w16cex="http://schemas.microsoft.com/office/word/2018/wordml/cex" xmlns:w16cid="http://schemas.microsoft.com/office/word/2016/wordml/cid" xmlns:w16="http://schemas.microsoft.com/office/word/2018/wordml" xmlns:w16sdtdh="http://schemas.microsoft.com/office/word/2020/wordml/sdtdatahash" xmlns:w16se="http://schemas.microsoft.com/office/word/2015/wordml/symex" xmlns:wpg="http://schemas.microsoft.com/office/word/2010/wordprocessingGroup" xmlns:wpi="http://schemas.microsoft.com/office/word/2010/wordprocessingInk" xmlns:wne="http://schemas.microsoft.com/office/word/2006/wordml" xmlns:wps="http://schemas.microsoft.com/office/word/2010/wordprocessingShape" mc:Ignorable="w14 w15 w16se w16cid w16 w16cex w16sdtdh wp14">
+  <w:endnote w:type="separator" w:id="-1">
     <w:p>
       <w:r>
         <w:separator/>
       </w:r>
     </w:p>
   </w:endnote>
-  <w:endnote w:type="continuationSeparator" w:id="1">
+  <w:endnote w:type="continuationSeparator" w:id="0">
     <w:p>
       <w:r>
         <w:continuationSeparator/>
@@ -1202,15 +5371,15 @@
 </file>
 
 <file path=word/footnotes.xml><?xml version="1.0" encoding="utf-8"?>
-<w:footnotes xmlns:ve="http://schemas.openxmlformats.org/markup-compatibility/2006" xmlns:o="urn:schemas-microsoft-com:office:office" xmlns:r="http://schemas.openxmlformats.org/officeDocument/2006/relationships" xmlns:m="http://schemas.openxmlformats.org/officeDocument/2006/math" xmlns:v="urn:schemas-microsoft-com:vml" xmlns:wp="http://schemas.openxmlformats.org/drawingml/2006/wordprocessingDrawing" xmlns:w10="urn:schemas-microsoft-com:office:word" xmlns:w="http://schemas.openxmlformats.org/wordprocessingml/2006/main" xmlns:wne="http://schemas.microsoft.com/office/word/2006/wordml">
-  <w:footnote w:type="separator" w:id="0">
+<w:footnotes xmlns:wpc="http://schemas.microsoft.com/office/word/2010/wordprocessingCanvas" xmlns:cx="http://schemas.microsoft.com/office/drawing/2014/chartex" xmlns:cx1="http://schemas.microsoft.com/office/drawing/2015/9/8/chartex" xmlns:cx2="http://schemas.microsoft.com/office/drawing/2015/10/21/chartex" xmlns:cx3="http://schemas.microsoft.com/office/drawing/2016/5/9/chartex" xmlns:cx4="http://schemas.microsoft.com/office/drawing/2016/5/10/chartex" xmlns:cx5="http://schemas.microsoft.com/office/drawing/2016/5/11/chartex" xmlns:cx6="http://schemas.microsoft.com/office/drawing/2016/5/12/chartex" xmlns:cx7="http://schemas.microsoft.com/office/drawing/2016/5/13/chartex" xmlns:cx8="http://schemas.microsoft.com/office/drawing/2016/5/14/chartex" xmlns:mc="http://schemas.openxmlformats.org/markup-compatibility/2006" xmlns:aink="http://schemas.microsoft.com/office/drawing/2016/ink" xmlns:am3d="http://schemas.microsoft.com/office/drawing/2017/model3d" xmlns:o="urn:schemas-microsoft-com:office:office" xmlns:oel="http://schemas.microsoft.com/office/2019/extlst" xmlns:r="http://schemas.openxmlformats.org/officeDocument/2006/relationships" xmlns:m="http://schemas.openxmlformats.org/officeDocument/2006/math" xmlns:v="urn:schemas-microsoft-com:vml" xmlns:wp14="http://schemas.microsoft.com/office/word/2010/wordprocessingDrawing" xmlns:wp="http://schemas.openxmlformats.org/drawingml/2006/wordprocessingDrawing" xmlns:w10="urn:schemas-microsoft-com:office:word" xmlns:w="http://schemas.openxmlformats.org/wordprocessingml/2006/main" xmlns:w14="http://schemas.microsoft.com/office/word/2010/wordml" xmlns:w15="http://schemas.microsoft.com/office/word/2012/wordml" xmlns:w16cex="http://schemas.microsoft.com/office/word/2018/wordml/cex" xmlns:w16cid="http://schemas.microsoft.com/office/word/2016/wordml/cid" xmlns:w16="http://schemas.microsoft.com/office/word/2018/wordml" xmlns:w16sdtdh="http://schemas.microsoft.com/office/word/2020/wordml/sdtdatahash" xmlns:w16se="http://schemas.microsoft.com/office/word/2015/wordml/symex" xmlns:wpg="http://schemas.microsoft.com/office/word/2010/wordprocessingGroup" xmlns:wpi="http://schemas.microsoft.com/office/word/2010/wordprocessingInk" xmlns:wne="http://schemas.microsoft.com/office/word/2006/wordml" xmlns:wps="http://schemas.microsoft.com/office/word/2010/wordprocessingShape" mc:Ignorable="w14 w15 w16se w16cid w16 w16cex w16sdtdh wp14">
+  <w:footnote w:type="separator" w:id="-1">
     <w:p>
       <w:r>
         <w:separator/>
       </w:r>
     </w:p>
   </w:footnote>
-  <w:footnote w:type="continuationSeparator" w:id="1">
+  <w:footnote w:type="continuationSeparator" w:id="0">
     <w:p>
       <w:r>
         <w:continuationSeparator/>
@@ -1221,8 +5390,8 @@
 </file>
 
 <file path=word/numbering.xml><?xml version="1.0" encoding="utf-8"?>
-<w:numbering xmlns:ve="http://schemas.openxmlformats.org/markup-compatibility/2006" xmlns:o="urn:schemas-microsoft-com:office:office" xmlns:r="http://schemas.openxmlformats.org/officeDocument/2006/relationships" xmlns:m="http://schemas.openxmlformats.org/officeDocument/2006/math" xmlns:v="urn:schemas-microsoft-com:vml" xmlns:wp="http://schemas.openxmlformats.org/drawingml/2006/wordprocessingDrawing" xmlns:w10="urn:schemas-microsoft-com:office:word" xmlns:w="http://schemas.openxmlformats.org/wordprocessingml/2006/main" xmlns:wne="http://schemas.microsoft.com/office/word/2006/wordml">
-  <w:abstractNum w:abstractNumId="0">
+<w:numbering xmlns:wpc="http://schemas.microsoft.com/office/word/2010/wordprocessingCanvas" xmlns:cx="http://schemas.microsoft.com/office/drawing/2014/chartex" xmlns:cx1="http://schemas.microsoft.com/office/drawing/2015/9/8/chartex" xmlns:cx2="http://schemas.microsoft.com/office/drawing/2015/10/21/chartex" xmlns:cx3="http://schemas.microsoft.com/office/drawing/2016/5/9/chartex" xmlns:cx4="http://schemas.microsoft.com/office/drawing/2016/5/10/chartex" xmlns:cx5="http://schemas.microsoft.com/office/drawing/2016/5/11/chartex" xmlns:cx6="http://schemas.microsoft.com/office/drawing/2016/5/12/chartex" xmlns:cx7="http://schemas.microsoft.com/office/drawing/2016/5/13/chartex" xmlns:cx8="http://schemas.microsoft.com/office/drawing/2016/5/14/chartex" xmlns:mc="http://schemas.openxmlformats.org/markup-compatibility/2006" xmlns:aink="http://schemas.microsoft.com/office/drawing/2016/ink" xmlns:am3d="http://schemas.microsoft.com/office/drawing/2017/model3d" xmlns:o="urn:schemas-microsoft-com:office:office" xmlns:oel="http://schemas.microsoft.com/office/2019/extlst" xmlns:r="http://schemas.openxmlformats.org/officeDocument/2006/relationships" xmlns:m="http://schemas.openxmlformats.org/officeDocument/2006/math" xmlns:v="urn:schemas-microsoft-com:vml" xmlns:wp14="http://schemas.microsoft.com/office/word/2010/wordprocessingDrawing" xmlns:wp="http://schemas.openxmlformats.org/drawingml/2006/wordprocessingDrawing" xmlns:w10="urn:schemas-microsoft-com:office:word" xmlns:w="http://schemas.openxmlformats.org/wordprocessingml/2006/main" xmlns:w14="http://schemas.microsoft.com/office/word/2010/wordml" xmlns:w15="http://schemas.microsoft.com/office/word/2012/wordml" xmlns:w16cex="http://schemas.microsoft.com/office/word/2018/wordml/cex" xmlns:w16cid="http://schemas.microsoft.com/office/word/2016/wordml/cid" xmlns:w16="http://schemas.microsoft.com/office/word/2018/wordml" xmlns:w16sdtdh="http://schemas.microsoft.com/office/word/2020/wordml/sdtdatahash" xmlns:w16se="http://schemas.microsoft.com/office/word/2015/wordml/symex" xmlns:wpg="http://schemas.microsoft.com/office/word/2010/wordprocessingGroup" xmlns:wpi="http://schemas.microsoft.com/office/word/2010/wordprocessingInk" xmlns:wne="http://schemas.microsoft.com/office/word/2006/wordml" xmlns:wps="http://schemas.microsoft.com/office/word/2010/wordprocessingShape" mc:Ignorable="w14 w15 w16se w16cid w16 w16cex w16sdtdh wp14">
+  <w:abstractNum w:abstractNumId="0" w15:restartNumberingAfterBreak="0">
     <w:nsid w:val="47E31204"/>
     <w:multiLevelType w:val="hybridMultilevel"/>
     <w:tmpl w:val="00668C3C"/>
@@ -1311,14 +5480,198 @@
       </w:pPr>
     </w:lvl>
   </w:abstractNum>
-  <w:num w:numId="1">
+  <w:abstractNum w:abstractNumId="1" w15:restartNumberingAfterBreak="0">
+    <w:nsid w:val="5D112B3F"/>
+    <w:multiLevelType w:val="hybridMultilevel"/>
+    <w:tmpl w:val="A05EC71C"/>
+    <w:lvl w:ilvl="0" w:tplc="0DA27A42">
+      <w:start w:val="1"/>
+      <w:numFmt w:val="decimal"/>
+      <w:lvlText w:val="%1."/>
+      <w:lvlJc w:val="left"/>
+      <w:pPr>
+        <w:ind w:left="360" w:hanging="360"/>
+      </w:pPr>
+      <w:rPr>
+        <w:rFonts w:hint="default"/>
+      </w:rPr>
+    </w:lvl>
+    <w:lvl w:ilvl="1" w:tplc="04090019" w:tentative="1">
+      <w:start w:val="1"/>
+      <w:numFmt w:val="ideographTraditional"/>
+      <w:lvlText w:val="%2、"/>
+      <w:lvlJc w:val="left"/>
+      <w:pPr>
+        <w:ind w:left="960" w:hanging="480"/>
+      </w:pPr>
+    </w:lvl>
+    <w:lvl w:ilvl="2" w:tplc="0409001B" w:tentative="1">
+      <w:start w:val="1"/>
+      <w:numFmt w:val="lowerRoman"/>
+      <w:lvlText w:val="%3."/>
+      <w:lvlJc w:val="right"/>
+      <w:pPr>
+        <w:ind w:left="1440" w:hanging="480"/>
+      </w:pPr>
+    </w:lvl>
+    <w:lvl w:ilvl="3" w:tplc="0409000F" w:tentative="1">
+      <w:start w:val="1"/>
+      <w:numFmt w:val="decimal"/>
+      <w:lvlText w:val="%4."/>
+      <w:lvlJc w:val="left"/>
+      <w:pPr>
+        <w:ind w:left="1920" w:hanging="480"/>
+      </w:pPr>
+    </w:lvl>
+    <w:lvl w:ilvl="4" w:tplc="04090019" w:tentative="1">
+      <w:start w:val="1"/>
+      <w:numFmt w:val="ideographTraditional"/>
+      <w:lvlText w:val="%5、"/>
+      <w:lvlJc w:val="left"/>
+      <w:pPr>
+        <w:ind w:left="2400" w:hanging="480"/>
+      </w:pPr>
+    </w:lvl>
+    <w:lvl w:ilvl="5" w:tplc="0409001B" w:tentative="1">
+      <w:start w:val="1"/>
+      <w:numFmt w:val="lowerRoman"/>
+      <w:lvlText w:val="%6."/>
+      <w:lvlJc w:val="right"/>
+      <w:pPr>
+        <w:ind w:left="2880" w:hanging="480"/>
+      </w:pPr>
+    </w:lvl>
+    <w:lvl w:ilvl="6" w:tplc="0409000F" w:tentative="1">
+      <w:start w:val="1"/>
+      <w:numFmt w:val="decimal"/>
+      <w:lvlText w:val="%7."/>
+      <w:lvlJc w:val="left"/>
+      <w:pPr>
+        <w:ind w:left="3360" w:hanging="480"/>
+      </w:pPr>
+    </w:lvl>
+    <w:lvl w:ilvl="7" w:tplc="04090019" w:tentative="1">
+      <w:start w:val="1"/>
+      <w:numFmt w:val="ideographTraditional"/>
+      <w:lvlText w:val="%8、"/>
+      <w:lvlJc w:val="left"/>
+      <w:pPr>
+        <w:ind w:left="3840" w:hanging="480"/>
+      </w:pPr>
+    </w:lvl>
+    <w:lvl w:ilvl="8" w:tplc="0409001B" w:tentative="1">
+      <w:start w:val="1"/>
+      <w:numFmt w:val="lowerRoman"/>
+      <w:lvlText w:val="%9."/>
+      <w:lvlJc w:val="right"/>
+      <w:pPr>
+        <w:ind w:left="4320" w:hanging="480"/>
+      </w:pPr>
+    </w:lvl>
+  </w:abstractNum>
+  <w:abstractNum w:abstractNumId="2" w15:restartNumberingAfterBreak="0">
+    <w:nsid w:val="6EC37E98"/>
+    <w:multiLevelType w:val="hybridMultilevel"/>
+    <w:tmpl w:val="8A0A1C20"/>
+    <w:lvl w:ilvl="0" w:tplc="0E8ED9FE">
+      <w:start w:val="1"/>
+      <w:numFmt w:val="decimal"/>
+      <w:lvlText w:val="%1."/>
+      <w:lvlJc w:val="left"/>
+      <w:pPr>
+        <w:ind w:left="360" w:hanging="360"/>
+      </w:pPr>
+      <w:rPr>
+        <w:rFonts w:hint="default"/>
+      </w:rPr>
+    </w:lvl>
+    <w:lvl w:ilvl="1" w:tplc="04090019" w:tentative="1">
+      <w:start w:val="1"/>
+      <w:numFmt w:val="ideographTraditional"/>
+      <w:lvlText w:val="%2、"/>
+      <w:lvlJc w:val="left"/>
+      <w:pPr>
+        <w:ind w:left="960" w:hanging="480"/>
+      </w:pPr>
+    </w:lvl>
+    <w:lvl w:ilvl="2" w:tplc="0409001B" w:tentative="1">
+      <w:start w:val="1"/>
+      <w:numFmt w:val="lowerRoman"/>
+      <w:lvlText w:val="%3."/>
+      <w:lvlJc w:val="right"/>
+      <w:pPr>
+        <w:ind w:left="1440" w:hanging="480"/>
+      </w:pPr>
+    </w:lvl>
+    <w:lvl w:ilvl="3" w:tplc="0409000F" w:tentative="1">
+      <w:start w:val="1"/>
+      <w:numFmt w:val="decimal"/>
+      <w:lvlText w:val="%4."/>
+      <w:lvlJc w:val="left"/>
+      <w:pPr>
+        <w:ind w:left="1920" w:hanging="480"/>
+      </w:pPr>
+    </w:lvl>
+    <w:lvl w:ilvl="4" w:tplc="04090019" w:tentative="1">
+      <w:start w:val="1"/>
+      <w:numFmt w:val="ideographTraditional"/>
+      <w:lvlText w:val="%5、"/>
+      <w:lvlJc w:val="left"/>
+      <w:pPr>
+        <w:ind w:left="2400" w:hanging="480"/>
+      </w:pPr>
+    </w:lvl>
+    <w:lvl w:ilvl="5" w:tplc="0409001B" w:tentative="1">
+      <w:start w:val="1"/>
+      <w:numFmt w:val="lowerRoman"/>
+      <w:lvlText w:val="%6."/>
+      <w:lvlJc w:val="right"/>
+      <w:pPr>
+        <w:ind w:left="2880" w:hanging="480"/>
+      </w:pPr>
+    </w:lvl>
+    <w:lvl w:ilvl="6" w:tplc="0409000F" w:tentative="1">
+      <w:start w:val="1"/>
+      <w:numFmt w:val="decimal"/>
+      <w:lvlText w:val="%7."/>
+      <w:lvlJc w:val="left"/>
+      <w:pPr>
+        <w:ind w:left="3360" w:hanging="480"/>
+      </w:pPr>
+    </w:lvl>
+    <w:lvl w:ilvl="7" w:tplc="04090019" w:tentative="1">
+      <w:start w:val="1"/>
+      <w:numFmt w:val="ideographTraditional"/>
+      <w:lvlText w:val="%8、"/>
+      <w:lvlJc w:val="left"/>
+      <w:pPr>
+        <w:ind w:left="3840" w:hanging="480"/>
+      </w:pPr>
+    </w:lvl>
+    <w:lvl w:ilvl="8" w:tplc="0409001B" w:tentative="1">
+      <w:start w:val="1"/>
+      <w:numFmt w:val="lowerRoman"/>
+      <w:lvlText w:val="%9."/>
+      <w:lvlJc w:val="right"/>
+      <w:pPr>
+        <w:ind w:left="4320" w:hanging="480"/>
+      </w:pPr>
+    </w:lvl>
+  </w:abstractNum>
+  <w:num w:numId="1" w16cid:durableId="476843622">
     <w:abstractNumId w:val="0"/>
+  </w:num>
+  <w:num w:numId="2" w16cid:durableId="186138220">
+    <w:abstractNumId w:val="1"/>
+  </w:num>
+  <w:num w:numId="3" w16cid:durableId="957569623">
+    <w:abstractNumId w:val="2"/>
   </w:num>
 </w:numbering>
 </file>
 
 <file path=word/styles.xml><?xml version="1.0" encoding="utf-8"?>
-<w:styles xmlns:r="http://schemas.openxmlformats.org/officeDocument/2006/relationships" xmlns:w="http://schemas.openxmlformats.org/wordprocessingml/2006/main">
+<w:styles xmlns:mc="http://schemas.openxmlformats.org/markup-compatibility/2006" xmlns:r="http://schemas.openxmlformats.org/officeDocument/2006/relationships" xmlns:w="http://schemas.openxmlformats.org/wordprocessingml/2006/main" xmlns:w14="http://schemas.microsoft.com/office/word/2010/wordml" xmlns:w15="http://schemas.microsoft.com/office/word/2012/wordml" xmlns:w16cex="http://schemas.microsoft.com/office/word/2018/wordml/cex" xmlns:w16cid="http://schemas.microsoft.com/office/word/2016/wordml/cid" xmlns:w16="http://schemas.microsoft.com/office/word/2018/wordml" xmlns:w16sdtdh="http://schemas.microsoft.com/office/word/2020/wordml/sdtdatahash" xmlns:w16se="http://schemas.microsoft.com/office/word/2015/wordml/symex" mc:Ignorable="w14 w15 w16se w16cid w16 w16cex w16sdtdh">
   <w:docDefaults>
     <w:rPrDefault>
       <w:rPr>
@@ -1331,144 +5684,383 @@
     </w:rPrDefault>
     <w:pPrDefault/>
   </w:docDefaults>
-  <w:latentStyles w:defLockedState="0" w:defUIPriority="99" w:defSemiHidden="1" w:defUnhideWhenUsed="1" w:defQFormat="0" w:count="267">
-    <w:lsdException w:name="Normal" w:semiHidden="0" w:uiPriority="0" w:unhideWhenUsed="0" w:qFormat="1"/>
-    <w:lsdException w:name="heading 1" w:semiHidden="0" w:uiPriority="9" w:unhideWhenUsed="0" w:qFormat="1"/>
-    <w:lsdException w:name="heading 2" w:uiPriority="9" w:qFormat="1"/>
-    <w:lsdException w:name="heading 3" w:uiPriority="9" w:qFormat="1"/>
-    <w:lsdException w:name="heading 4" w:uiPriority="9" w:qFormat="1"/>
-    <w:lsdException w:name="heading 5" w:uiPriority="9" w:qFormat="1"/>
-    <w:lsdException w:name="heading 6" w:uiPriority="9" w:qFormat="1"/>
-    <w:lsdException w:name="heading 7" w:uiPriority="9" w:qFormat="1"/>
-    <w:lsdException w:name="heading 8" w:uiPriority="9" w:qFormat="1"/>
-    <w:lsdException w:name="heading 9" w:uiPriority="9" w:qFormat="1"/>
-    <w:lsdException w:name="toc 1" w:uiPriority="39"/>
-    <w:lsdException w:name="toc 2" w:uiPriority="39"/>
-    <w:lsdException w:name="toc 3" w:uiPriority="39"/>
-    <w:lsdException w:name="toc 4" w:uiPriority="39"/>
-    <w:lsdException w:name="toc 5" w:uiPriority="39"/>
-    <w:lsdException w:name="toc 6" w:uiPriority="39"/>
-    <w:lsdException w:name="toc 7" w:uiPriority="39"/>
-    <w:lsdException w:name="toc 8" w:uiPriority="39"/>
-    <w:lsdException w:name="toc 9" w:uiPriority="39"/>
-    <w:lsdException w:name="caption" w:uiPriority="35" w:qFormat="1"/>
-    <w:lsdException w:name="Title" w:semiHidden="0" w:uiPriority="10" w:unhideWhenUsed="0" w:qFormat="1"/>
-    <w:lsdException w:name="Default Paragraph Font" w:uiPriority="1"/>
-    <w:lsdException w:name="Subtitle" w:semiHidden="0" w:uiPriority="11" w:unhideWhenUsed="0" w:qFormat="1"/>
-    <w:lsdException w:name="Strong" w:semiHidden="0" w:uiPriority="22" w:unhideWhenUsed="0" w:qFormat="1"/>
-    <w:lsdException w:name="Emphasis" w:semiHidden="0" w:uiPriority="20" w:unhideWhenUsed="0" w:qFormat="1"/>
-    <w:lsdException w:name="Table Grid" w:semiHidden="0" w:uiPriority="59" w:unhideWhenUsed="0"/>
-    <w:lsdException w:name="Placeholder Text" w:unhideWhenUsed="0"/>
-    <w:lsdException w:name="No Spacing" w:semiHidden="0" w:uiPriority="1" w:unhideWhenUsed="0" w:qFormat="1"/>
-    <w:lsdException w:name="Light Shading" w:semiHidden="0" w:uiPriority="60" w:unhideWhenUsed="0"/>
-    <w:lsdException w:name="Light List" w:semiHidden="0" w:uiPriority="61" w:unhideWhenUsed="0"/>
-    <w:lsdException w:name="Light Grid" w:semiHidden="0" w:uiPriority="62" w:unhideWhenUsed="0"/>
-    <w:lsdException w:name="Medium Shading 1" w:semiHidden="0" w:uiPriority="63" w:unhideWhenUsed="0"/>
-    <w:lsdException w:name="Medium Shading 2" w:semiHidden="0" w:uiPriority="64" w:unhideWhenUsed="0"/>
-    <w:lsdException w:name="Medium List 1" w:semiHidden="0" w:uiPriority="65" w:unhideWhenUsed="0"/>
-    <w:lsdException w:name="Medium List 2" w:semiHidden="0" w:uiPriority="66" w:unhideWhenUsed="0"/>
-    <w:lsdException w:name="Medium Grid 1" w:semiHidden="0" w:uiPriority="67" w:unhideWhenUsed="0"/>
-    <w:lsdException w:name="Medium Grid 2" w:semiHidden="0" w:uiPriority="68" w:unhideWhenUsed="0"/>
-    <w:lsdException w:name="Medium Grid 3" w:semiHidden="0" w:uiPriority="69" w:unhideWhenUsed="0"/>
-    <w:lsdException w:name="Dark List" w:semiHidden="0" w:uiPriority="70" w:unhideWhenUsed="0"/>
-    <w:lsdException w:name="Colorful Shading" w:semiHidden="0" w:uiPriority="71" w:unhideWhenUsed="0"/>
-    <w:lsdException w:name="Colorful List" w:semiHidden="0" w:uiPriority="72" w:unhideWhenUsed="0"/>
-    <w:lsdException w:name="Colorful Grid" w:semiHidden="0" w:uiPriority="73" w:unhideWhenUsed="0"/>
-    <w:lsdException w:name="Light Shading Accent 1" w:semiHidden="0" w:uiPriority="60" w:unhideWhenUsed="0"/>
-    <w:lsdException w:name="Light List Accent 1" w:semiHidden="0" w:uiPriority="61" w:unhideWhenUsed="0"/>
-    <w:lsdException w:name="Light Grid Accent 1" w:semiHidden="0" w:uiPriority="62" w:unhideWhenUsed="0"/>
-    <w:lsdException w:name="Medium Shading 1 Accent 1" w:semiHidden="0" w:uiPriority="63" w:unhideWhenUsed="0"/>
-    <w:lsdException w:name="Medium Shading 2 Accent 1" w:semiHidden="0" w:uiPriority="64" w:unhideWhenUsed="0"/>
-    <w:lsdException w:name="Medium List 1 Accent 1" w:semiHidden="0" w:uiPriority="65" w:unhideWhenUsed="0"/>
-    <w:lsdException w:name="Revision" w:unhideWhenUsed="0"/>
-    <w:lsdException w:name="List Paragraph" w:semiHidden="0" w:uiPriority="34" w:unhideWhenUsed="0" w:qFormat="1"/>
-    <w:lsdException w:name="Quote" w:semiHidden="0" w:uiPriority="29" w:unhideWhenUsed="0" w:qFormat="1"/>
-    <w:lsdException w:name="Intense Quote" w:semiHidden="0" w:uiPriority="30" w:unhideWhenUsed="0" w:qFormat="1"/>
-    <w:lsdException w:name="Medium List 2 Accent 1" w:semiHidden="0" w:uiPriority="66" w:unhideWhenUsed="0"/>
-    <w:lsdException w:name="Medium Grid 1 Accent 1" w:semiHidden="0" w:uiPriority="67" w:unhideWhenUsed="0"/>
-    <w:lsdException w:name="Medium Grid 2 Accent 1" w:semiHidden="0" w:uiPriority="68" w:unhideWhenUsed="0"/>
-    <w:lsdException w:name="Medium Grid 3 Accent 1" w:semiHidden="0" w:uiPriority="69" w:unhideWhenUsed="0"/>
-    <w:lsdException w:name="Dark List Accent 1" w:semiHidden="0" w:uiPriority="70" w:unhideWhenUsed="0"/>
-    <w:lsdException w:name="Colorful Shading Accent 1" w:semiHidden="0" w:uiPriority="71" w:unhideWhenUsed="0"/>
-    <w:lsdException w:name="Colorful List Accent 1" w:semiHidden="0" w:uiPriority="72" w:unhideWhenUsed="0"/>
-    <w:lsdException w:name="Colorful Grid Accent 1" w:semiHidden="0" w:uiPriority="73" w:unhideWhenUsed="0"/>
-    <w:lsdException w:name="Light Shading Accent 2" w:semiHidden="0" w:uiPriority="60" w:unhideWhenUsed="0"/>
-    <w:lsdException w:name="Light List Accent 2" w:semiHidden="0" w:uiPriority="61" w:unhideWhenUsed="0"/>
-    <w:lsdException w:name="Light Grid Accent 2" w:semiHidden="0" w:uiPriority="62" w:unhideWhenUsed="0"/>
-    <w:lsdException w:name="Medium Shading 1 Accent 2" w:semiHidden="0" w:uiPriority="63" w:unhideWhenUsed="0"/>
-    <w:lsdException w:name="Medium Shading 2 Accent 2" w:semiHidden="0" w:uiPriority="64" w:unhideWhenUsed="0"/>
-    <w:lsdException w:name="Medium List 1 Accent 2" w:semiHidden="0" w:uiPriority="65" w:unhideWhenUsed="0"/>
-    <w:lsdException w:name="Medium List 2 Accent 2" w:semiHidden="0" w:uiPriority="66" w:unhideWhenUsed="0"/>
-    <w:lsdException w:name="Medium Grid 1 Accent 2" w:semiHidden="0" w:uiPriority="67" w:unhideWhenUsed="0"/>
-    <w:lsdException w:name="Medium Grid 2 Accent 2" w:semiHidden="0" w:uiPriority="68" w:unhideWhenUsed="0"/>
-    <w:lsdException w:name="Medium Grid 3 Accent 2" w:semiHidden="0" w:uiPriority="69" w:unhideWhenUsed="0"/>
-    <w:lsdException w:name="Dark List Accent 2" w:semiHidden="0" w:uiPriority="70" w:unhideWhenUsed="0"/>
-    <w:lsdException w:name="Colorful Shading Accent 2" w:semiHidden="0" w:uiPriority="71" w:unhideWhenUsed="0"/>
-    <w:lsdException w:name="Colorful List Accent 2" w:semiHidden="0" w:uiPriority="72" w:unhideWhenUsed="0"/>
-    <w:lsdException w:name="Colorful Grid Accent 2" w:semiHidden="0" w:uiPriority="73" w:unhideWhenUsed="0"/>
-    <w:lsdException w:name="Light Shading Accent 3" w:semiHidden="0" w:uiPriority="60" w:unhideWhenUsed="0"/>
-    <w:lsdException w:name="Light List Accent 3" w:semiHidden="0" w:uiPriority="61" w:unhideWhenUsed="0"/>
-    <w:lsdException w:name="Light Grid Accent 3" w:semiHidden="0" w:uiPriority="62" w:unhideWhenUsed="0"/>
-    <w:lsdException w:name="Medium Shading 1 Accent 3" w:semiHidden="0" w:uiPriority="63" w:unhideWhenUsed="0"/>
-    <w:lsdException w:name="Medium Shading 2 Accent 3" w:semiHidden="0" w:uiPriority="64" w:unhideWhenUsed="0"/>
-    <w:lsdException w:name="Medium List 1 Accent 3" w:semiHidden="0" w:uiPriority="65" w:unhideWhenUsed="0"/>
-    <w:lsdException w:name="Medium List 2 Accent 3" w:semiHidden="0" w:uiPriority="66" w:unhideWhenUsed="0"/>
-    <w:lsdException w:name="Medium Grid 1 Accent 3" w:semiHidden="0" w:uiPriority="67" w:unhideWhenUsed="0"/>
-    <w:lsdException w:name="Medium Grid 2 Accent 3" w:semiHidden="0" w:uiPriority="68" w:unhideWhenUsed="0"/>
-    <w:lsdException w:name="Medium Grid 3 Accent 3" w:semiHidden="0" w:uiPriority="69" w:unhideWhenUsed="0"/>
-    <w:lsdException w:name="Dark List Accent 3" w:semiHidden="0" w:uiPriority="70" w:unhideWhenUsed="0"/>
-    <w:lsdException w:name="Colorful Shading Accent 3" w:semiHidden="0" w:uiPriority="71" w:unhideWhenUsed="0"/>
-    <w:lsdException w:name="Colorful List Accent 3" w:semiHidden="0" w:uiPriority="72" w:unhideWhenUsed="0"/>
-    <w:lsdException w:name="Colorful Grid Accent 3" w:semiHidden="0" w:uiPriority="73" w:unhideWhenUsed="0"/>
-    <w:lsdException w:name="Light Shading Accent 4" w:semiHidden="0" w:uiPriority="60" w:unhideWhenUsed="0"/>
-    <w:lsdException w:name="Light List Accent 4" w:semiHidden="0" w:uiPriority="61" w:unhideWhenUsed="0"/>
-    <w:lsdException w:name="Light Grid Accent 4" w:semiHidden="0" w:uiPriority="62" w:unhideWhenUsed="0"/>
-    <w:lsdException w:name="Medium Shading 1 Accent 4" w:semiHidden="0" w:uiPriority="63" w:unhideWhenUsed="0"/>
-    <w:lsdException w:name="Medium Shading 2 Accent 4" w:semiHidden="0" w:uiPriority="64" w:unhideWhenUsed="0"/>
-    <w:lsdException w:name="Medium List 1 Accent 4" w:semiHidden="0" w:uiPriority="65" w:unhideWhenUsed="0"/>
-    <w:lsdException w:name="Medium List 2 Accent 4" w:semiHidden="0" w:uiPriority="66" w:unhideWhenUsed="0"/>
-    <w:lsdException w:name="Medium Grid 1 Accent 4" w:semiHidden="0" w:uiPriority="67" w:unhideWhenUsed="0"/>
-    <w:lsdException w:name="Medium Grid 2 Accent 4" w:semiHidden="0" w:uiPriority="68" w:unhideWhenUsed="0"/>
-    <w:lsdException w:name="Medium Grid 3 Accent 4" w:semiHidden="0" w:uiPriority="69" w:unhideWhenUsed="0"/>
-    <w:lsdException w:name="Dark List Accent 4" w:semiHidden="0" w:uiPriority="70" w:unhideWhenUsed="0"/>
-    <w:lsdException w:name="Colorful Shading Accent 4" w:semiHidden="0" w:uiPriority="71" w:unhideWhenUsed="0"/>
-    <w:lsdException w:name="Colorful List Accent 4" w:semiHidden="0" w:uiPriority="72" w:unhideWhenUsed="0"/>
-    <w:lsdException w:name="Colorful Grid Accent 4" w:semiHidden="0" w:uiPriority="73" w:unhideWhenUsed="0"/>
-    <w:lsdException w:name="Light Shading Accent 5" w:semiHidden="0" w:uiPriority="60" w:unhideWhenUsed="0"/>
-    <w:lsdException w:name="Light List Accent 5" w:semiHidden="0" w:uiPriority="61" w:unhideWhenUsed="0"/>
-    <w:lsdException w:name="Light Grid Accent 5" w:semiHidden="0" w:uiPriority="62" w:unhideWhenUsed="0"/>
-    <w:lsdException w:name="Medium Shading 1 Accent 5" w:semiHidden="0" w:uiPriority="63" w:unhideWhenUsed="0"/>
-    <w:lsdException w:name="Medium Shading 2 Accent 5" w:semiHidden="0" w:uiPriority="64" w:unhideWhenUsed="0"/>
-    <w:lsdException w:name="Medium List 1 Accent 5" w:semiHidden="0" w:uiPriority="65" w:unhideWhenUsed="0"/>
-    <w:lsdException w:name="Medium List 2 Accent 5" w:semiHidden="0" w:uiPriority="66" w:unhideWhenUsed="0"/>
-    <w:lsdException w:name="Medium Grid 1 Accent 5" w:semiHidden="0" w:uiPriority="67" w:unhideWhenUsed="0"/>
-    <w:lsdException w:name="Medium Grid 2 Accent 5" w:semiHidden="0" w:uiPriority="68" w:unhideWhenUsed="0"/>
-    <w:lsdException w:name="Medium Grid 3 Accent 5" w:semiHidden="0" w:uiPriority="69" w:unhideWhenUsed="0"/>
-    <w:lsdException w:name="Dark List Accent 5" w:semiHidden="0" w:uiPriority="70" w:unhideWhenUsed="0"/>
-    <w:lsdException w:name="Colorful Shading Accent 5" w:semiHidden="0" w:uiPriority="71" w:unhideWhenUsed="0"/>
-    <w:lsdException w:name="Colorful List Accent 5" w:semiHidden="0" w:uiPriority="72" w:unhideWhenUsed="0"/>
-    <w:lsdException w:name="Colorful Grid Accent 5" w:semiHidden="0" w:uiPriority="73" w:unhideWhenUsed="0"/>
-    <w:lsdException w:name="Light Shading Accent 6" w:semiHidden="0" w:uiPriority="60" w:unhideWhenUsed="0"/>
-    <w:lsdException w:name="Light List Accent 6" w:semiHidden="0" w:uiPriority="61" w:unhideWhenUsed="0"/>
-    <w:lsdException w:name="Light Grid Accent 6" w:semiHidden="0" w:uiPriority="62" w:unhideWhenUsed="0"/>
-    <w:lsdException w:name="Medium Shading 1 Accent 6" w:semiHidden="0" w:uiPriority="63" w:unhideWhenUsed="0"/>
-    <w:lsdException w:name="Medium Shading 2 Accent 6" w:semiHidden="0" w:uiPriority="64" w:unhideWhenUsed="0"/>
-    <w:lsdException w:name="Medium List 1 Accent 6" w:semiHidden="0" w:uiPriority="65" w:unhideWhenUsed="0"/>
-    <w:lsdException w:name="Medium List 2 Accent 6" w:semiHidden="0" w:uiPriority="66" w:unhideWhenUsed="0"/>
-    <w:lsdException w:name="Medium Grid 1 Accent 6" w:semiHidden="0" w:uiPriority="67" w:unhideWhenUsed="0"/>
-    <w:lsdException w:name="Medium Grid 2 Accent 6" w:semiHidden="0" w:uiPriority="68" w:unhideWhenUsed="0"/>
-    <w:lsdException w:name="Medium Grid 3 Accent 6" w:semiHidden="0" w:uiPriority="69" w:unhideWhenUsed="0"/>
-    <w:lsdException w:name="Dark List Accent 6" w:semiHidden="0" w:uiPriority="70" w:unhideWhenUsed="0"/>
-    <w:lsdException w:name="Colorful Shading Accent 6" w:semiHidden="0" w:uiPriority="71" w:unhideWhenUsed="0"/>
-    <w:lsdException w:name="Colorful List Accent 6" w:semiHidden="0" w:uiPriority="72" w:unhideWhenUsed="0"/>
-    <w:lsdException w:name="Colorful Grid Accent 6" w:semiHidden="0" w:uiPriority="73" w:unhideWhenUsed="0"/>
-    <w:lsdException w:name="Subtle Emphasis" w:semiHidden="0" w:uiPriority="19" w:unhideWhenUsed="0" w:qFormat="1"/>
-    <w:lsdException w:name="Intense Emphasis" w:semiHidden="0" w:uiPriority="21" w:unhideWhenUsed="0" w:qFormat="1"/>
-    <w:lsdException w:name="Subtle Reference" w:semiHidden="0" w:uiPriority="31" w:unhideWhenUsed="0" w:qFormat="1"/>
-    <w:lsdException w:name="Intense Reference" w:semiHidden="0" w:uiPriority="32" w:unhideWhenUsed="0" w:qFormat="1"/>
-    <w:lsdException w:name="Book Title" w:semiHidden="0" w:uiPriority="33" w:unhideWhenUsed="0" w:qFormat="1"/>
-    <w:lsdException w:name="Bibliography" w:uiPriority="37"/>
-    <w:lsdException w:name="TOC Heading" w:uiPriority="39" w:qFormat="1"/>
+  <w:latentStyles w:defLockedState="0" w:defUIPriority="99" w:defSemiHidden="0" w:defUnhideWhenUsed="0" w:defQFormat="0" w:count="376">
+    <w:lsdException w:name="Normal" w:uiPriority="0" w:qFormat="1"/>
+    <w:lsdException w:name="heading 1" w:uiPriority="9" w:qFormat="1"/>
+    <w:lsdException w:name="heading 2" w:semiHidden="1" w:uiPriority="9" w:unhideWhenUsed="1" w:qFormat="1"/>
+    <w:lsdException w:name="heading 3" w:semiHidden="1" w:uiPriority="9" w:unhideWhenUsed="1" w:qFormat="1"/>
+    <w:lsdException w:name="heading 4" w:semiHidden="1" w:uiPriority="9" w:unhideWhenUsed="1" w:qFormat="1"/>
+    <w:lsdException w:name="heading 5" w:semiHidden="1" w:uiPriority="9" w:unhideWhenUsed="1" w:qFormat="1"/>
+    <w:lsdException w:name="heading 6" w:semiHidden="1" w:uiPriority="9" w:unhideWhenUsed="1" w:qFormat="1"/>
+    <w:lsdException w:name="heading 7" w:semiHidden="1" w:uiPriority="9" w:unhideWhenUsed="1" w:qFormat="1"/>
+    <w:lsdException w:name="heading 8" w:semiHidden="1" w:uiPriority="9" w:unhideWhenUsed="1" w:qFormat="1"/>
+    <w:lsdException w:name="heading 9" w:semiHidden="1" w:uiPriority="9" w:unhideWhenUsed="1" w:qFormat="1"/>
+    <w:lsdException w:name="index 1" w:semiHidden="1" w:unhideWhenUsed="1"/>
+    <w:lsdException w:name="index 2" w:semiHidden="1" w:unhideWhenUsed="1"/>
+    <w:lsdException w:name="index 3" w:semiHidden="1" w:unhideWhenUsed="1"/>
+    <w:lsdException w:name="index 4" w:semiHidden="1" w:unhideWhenUsed="1"/>
+    <w:lsdException w:name="index 5" w:semiHidden="1" w:unhideWhenUsed="1"/>
+    <w:lsdException w:name="index 6" w:semiHidden="1" w:unhideWhenUsed="1"/>
+    <w:lsdException w:name="index 7" w:semiHidden="1" w:unhideWhenUsed="1"/>
+    <w:lsdException w:name="index 8" w:semiHidden="1" w:unhideWhenUsed="1"/>
+    <w:lsdException w:name="index 9" w:semiHidden="1" w:unhideWhenUsed="1"/>
+    <w:lsdException w:name="toc 1" w:semiHidden="1" w:uiPriority="39" w:unhideWhenUsed="1"/>
+    <w:lsdException w:name="toc 2" w:semiHidden="1" w:uiPriority="39" w:unhideWhenUsed="1"/>
+    <w:lsdException w:name="toc 3" w:semiHidden="1" w:uiPriority="39" w:unhideWhenUsed="1"/>
+    <w:lsdException w:name="toc 4" w:semiHidden="1" w:uiPriority="39" w:unhideWhenUsed="1"/>
+    <w:lsdException w:name="toc 5" w:semiHidden="1" w:uiPriority="39" w:unhideWhenUsed="1"/>
+    <w:lsdException w:name="toc 6" w:semiHidden="1" w:uiPriority="39" w:unhideWhenUsed="1"/>
+    <w:lsdException w:name="toc 7" w:semiHidden="1" w:uiPriority="39" w:unhideWhenUsed="1"/>
+    <w:lsdException w:name="toc 8" w:semiHidden="1" w:uiPriority="39" w:unhideWhenUsed="1"/>
+    <w:lsdException w:name="toc 9" w:semiHidden="1" w:uiPriority="39" w:unhideWhenUsed="1"/>
+    <w:lsdException w:name="Normal Indent" w:semiHidden="1" w:unhideWhenUsed="1"/>
+    <w:lsdException w:name="footnote text" w:semiHidden="1" w:unhideWhenUsed="1"/>
+    <w:lsdException w:name="annotation text" w:semiHidden="1" w:unhideWhenUsed="1"/>
+    <w:lsdException w:name="header" w:semiHidden="1" w:unhideWhenUsed="1"/>
+    <w:lsdException w:name="footer" w:semiHidden="1" w:unhideWhenUsed="1"/>
+    <w:lsdException w:name="index heading" w:semiHidden="1" w:unhideWhenUsed="1"/>
+    <w:lsdException w:name="caption" w:semiHidden="1" w:uiPriority="35" w:unhideWhenUsed="1" w:qFormat="1"/>
+    <w:lsdException w:name="table of figures" w:semiHidden="1" w:unhideWhenUsed="1"/>
+    <w:lsdException w:name="envelope address" w:semiHidden="1" w:unhideWhenUsed="1"/>
+    <w:lsdException w:name="envelope return" w:semiHidden="1" w:unhideWhenUsed="1"/>
+    <w:lsdException w:name="footnote reference" w:semiHidden="1" w:unhideWhenUsed="1"/>
+    <w:lsdException w:name="annotation reference" w:semiHidden="1" w:unhideWhenUsed="1"/>
+    <w:lsdException w:name="line number" w:semiHidden="1" w:unhideWhenUsed="1"/>
+    <w:lsdException w:name="page number" w:semiHidden="1" w:unhideWhenUsed="1"/>
+    <w:lsdException w:name="endnote reference" w:semiHidden="1" w:unhideWhenUsed="1"/>
+    <w:lsdException w:name="endnote text" w:semiHidden="1" w:unhideWhenUsed="1"/>
+    <w:lsdException w:name="table of authorities" w:semiHidden="1" w:unhideWhenUsed="1"/>
+    <w:lsdException w:name="macro" w:semiHidden="1" w:unhideWhenUsed="1"/>
+    <w:lsdException w:name="toa heading" w:semiHidden="1" w:unhideWhenUsed="1"/>
+    <w:lsdException w:name="List" w:semiHidden="1" w:unhideWhenUsed="1"/>
+    <w:lsdException w:name="List Bullet" w:semiHidden="1" w:unhideWhenUsed="1"/>
+    <w:lsdException w:name="List Number" w:semiHidden="1" w:unhideWhenUsed="1"/>
+    <w:lsdException w:name="List 2" w:semiHidden="1" w:unhideWhenUsed="1"/>
+    <w:lsdException w:name="List 3" w:semiHidden="1" w:unhideWhenUsed="1"/>
+    <w:lsdException w:name="List 4" w:semiHidden="1" w:unhideWhenUsed="1"/>
+    <w:lsdException w:name="List 5" w:semiHidden="1" w:unhideWhenUsed="1"/>
+    <w:lsdException w:name="List Bullet 2" w:semiHidden="1" w:unhideWhenUsed="1"/>
+    <w:lsdException w:name="List Bullet 3" w:semiHidden="1" w:unhideWhenUsed="1"/>
+    <w:lsdException w:name="List Bullet 4" w:semiHidden="1" w:unhideWhenUsed="1"/>
+    <w:lsdException w:name="List Bullet 5" w:semiHidden="1" w:unhideWhenUsed="1"/>
+    <w:lsdException w:name="List Number 2" w:semiHidden="1" w:unhideWhenUsed="1"/>
+    <w:lsdException w:name="List Number 3" w:semiHidden="1" w:unhideWhenUsed="1"/>
+    <w:lsdException w:name="List Number 4" w:semiHidden="1" w:unhideWhenUsed="1"/>
+    <w:lsdException w:name="List Number 5" w:semiHidden="1" w:unhideWhenUsed="1"/>
+    <w:lsdException w:name="Title" w:uiPriority="10" w:qFormat="1"/>
+    <w:lsdException w:name="Closing" w:semiHidden="1" w:unhideWhenUsed="1"/>
+    <w:lsdException w:name="Signature" w:semiHidden="1" w:unhideWhenUsed="1"/>
+    <w:lsdException w:name="Default Paragraph Font" w:semiHidden="1" w:uiPriority="1" w:unhideWhenUsed="1"/>
+    <w:lsdException w:name="Body Text" w:semiHidden="1" w:unhideWhenUsed="1"/>
+    <w:lsdException w:name="Body Text Indent" w:semiHidden="1" w:unhideWhenUsed="1"/>
+    <w:lsdException w:name="List Continue" w:semiHidden="1" w:unhideWhenUsed="1"/>
+    <w:lsdException w:name="List Continue 2" w:semiHidden="1" w:unhideWhenUsed="1"/>
+    <w:lsdException w:name="List Continue 3" w:semiHidden="1" w:unhideWhenUsed="1"/>
+    <w:lsdException w:name="List Continue 4" w:semiHidden="1" w:unhideWhenUsed="1"/>
+    <w:lsdException w:name="List Continue 5" w:semiHidden="1" w:unhideWhenUsed="1"/>
+    <w:lsdException w:name="Message Header" w:semiHidden="1" w:unhideWhenUsed="1"/>
+    <w:lsdException w:name="Subtitle" w:uiPriority="11" w:qFormat="1"/>
+    <w:lsdException w:name="Salutation" w:semiHidden="1" w:unhideWhenUsed="1"/>
+    <w:lsdException w:name="Date" w:semiHidden="1" w:unhideWhenUsed="1"/>
+    <w:lsdException w:name="Body Text First Indent" w:semiHidden="1" w:unhideWhenUsed="1"/>
+    <w:lsdException w:name="Body Text First Indent 2" w:semiHidden="1" w:unhideWhenUsed="1"/>
+    <w:lsdException w:name="Note Heading" w:semiHidden="1" w:unhideWhenUsed="1"/>
+    <w:lsdException w:name="Body Text 2" w:semiHidden="1" w:unhideWhenUsed="1"/>
+    <w:lsdException w:name="Body Text 3" w:semiHidden="1" w:unhideWhenUsed="1"/>
+    <w:lsdException w:name="Body Text Indent 2" w:semiHidden="1" w:unhideWhenUsed="1"/>
+    <w:lsdException w:name="Body Text Indent 3" w:semiHidden="1" w:unhideWhenUsed="1"/>
+    <w:lsdException w:name="Block Text" w:semiHidden="1" w:unhideWhenUsed="1"/>
+    <w:lsdException w:name="Hyperlink" w:semiHidden="1" w:unhideWhenUsed="1"/>
+    <w:lsdException w:name="FollowedHyperlink" w:semiHidden="1" w:unhideWhenUsed="1"/>
+    <w:lsdException w:name="Strong" w:uiPriority="22" w:qFormat="1"/>
+    <w:lsdException w:name="Emphasis" w:uiPriority="20" w:qFormat="1"/>
+    <w:lsdException w:name="Document Map" w:semiHidden="1" w:unhideWhenUsed="1"/>
+    <w:lsdException w:name="Plain Text" w:semiHidden="1" w:unhideWhenUsed="1"/>
+    <w:lsdException w:name="E-mail Signature" w:semiHidden="1" w:unhideWhenUsed="1"/>
+    <w:lsdException w:name="HTML Top of Form" w:semiHidden="1" w:unhideWhenUsed="1"/>
+    <w:lsdException w:name="HTML Bottom of Form" w:semiHidden="1" w:unhideWhenUsed="1"/>
+    <w:lsdException w:name="Normal (Web)" w:semiHidden="1" w:unhideWhenUsed="1"/>
+    <w:lsdException w:name="HTML Acronym" w:semiHidden="1" w:unhideWhenUsed="1"/>
+    <w:lsdException w:name="HTML Address" w:semiHidden="1" w:unhideWhenUsed="1"/>
+    <w:lsdException w:name="HTML Cite" w:semiHidden="1" w:unhideWhenUsed="1"/>
+    <w:lsdException w:name="HTML Code" w:semiHidden="1" w:unhideWhenUsed="1"/>
+    <w:lsdException w:name="HTML Definition" w:semiHidden="1" w:unhideWhenUsed="1"/>
+    <w:lsdException w:name="HTML Keyboard" w:semiHidden="1" w:unhideWhenUsed="1"/>
+    <w:lsdException w:name="HTML Preformatted" w:semiHidden="1" w:unhideWhenUsed="1"/>
+    <w:lsdException w:name="HTML Sample" w:semiHidden="1" w:unhideWhenUsed="1"/>
+    <w:lsdException w:name="HTML Typewriter" w:semiHidden="1" w:unhideWhenUsed="1"/>
+    <w:lsdException w:name="HTML Variable" w:semiHidden="1" w:unhideWhenUsed="1"/>
+    <w:lsdException w:name="Normal Table" w:semiHidden="1" w:unhideWhenUsed="1"/>
+    <w:lsdException w:name="annotation subject" w:semiHidden="1" w:unhideWhenUsed="1"/>
+    <w:lsdException w:name="No List" w:semiHidden="1" w:unhideWhenUsed="1"/>
+    <w:lsdException w:name="Outline List 1" w:semiHidden="1" w:unhideWhenUsed="1"/>
+    <w:lsdException w:name="Outline List 2" w:semiHidden="1" w:unhideWhenUsed="1"/>
+    <w:lsdException w:name="Outline List 3" w:semiHidden="1" w:unhideWhenUsed="1"/>
+    <w:lsdException w:name="Table Simple 1" w:semiHidden="1" w:unhideWhenUsed="1"/>
+    <w:lsdException w:name="Table Simple 2" w:semiHidden="1" w:unhideWhenUsed="1"/>
+    <w:lsdException w:name="Table Simple 3" w:semiHidden="1" w:unhideWhenUsed="1"/>
+    <w:lsdException w:name="Table Classic 1" w:semiHidden="1" w:unhideWhenUsed="1"/>
+    <w:lsdException w:name="Table Classic 2" w:semiHidden="1" w:unhideWhenUsed="1"/>
+    <w:lsdException w:name="Table Classic 3" w:semiHidden="1" w:unhideWhenUsed="1"/>
+    <w:lsdException w:name="Table Classic 4" w:semiHidden="1" w:unhideWhenUsed="1"/>
+    <w:lsdException w:name="Table Colorful 1" w:semiHidden="1" w:unhideWhenUsed="1"/>
+    <w:lsdException w:name="Table Colorful 2" w:semiHidden="1" w:unhideWhenUsed="1"/>
+    <w:lsdException w:name="Table Colorful 3" w:semiHidden="1" w:unhideWhenUsed="1"/>
+    <w:lsdException w:name="Table Columns 1" w:semiHidden="1" w:unhideWhenUsed="1"/>
+    <w:lsdException w:name="Table Columns 2" w:semiHidden="1" w:unhideWhenUsed="1"/>
+    <w:lsdException w:name="Table Columns 3" w:semiHidden="1" w:unhideWhenUsed="1"/>
+    <w:lsdException w:name="Table Columns 4" w:semiHidden="1" w:unhideWhenUsed="1"/>
+    <w:lsdException w:name="Table Columns 5" w:semiHidden="1" w:unhideWhenUsed="1"/>
+    <w:lsdException w:name="Table Grid 1" w:semiHidden="1" w:unhideWhenUsed="1"/>
+    <w:lsdException w:name="Table Grid 2" w:semiHidden="1" w:unhideWhenUsed="1"/>
+    <w:lsdException w:name="Table Grid 3" w:semiHidden="1" w:unhideWhenUsed="1"/>
+    <w:lsdException w:name="Table Grid 4" w:semiHidden="1" w:unhideWhenUsed="1"/>
+    <w:lsdException w:name="Table Grid 5" w:semiHidden="1" w:unhideWhenUsed="1"/>
+    <w:lsdException w:name="Table Grid 6" w:semiHidden="1" w:unhideWhenUsed="1"/>
+    <w:lsdException w:name="Table Grid 7" w:semiHidden="1" w:unhideWhenUsed="1"/>
+    <w:lsdException w:name="Table Grid 8" w:semiHidden="1" w:unhideWhenUsed="1"/>
+    <w:lsdException w:name="Table List 1" w:semiHidden="1" w:unhideWhenUsed="1"/>
+    <w:lsdException w:name="Table List 2" w:semiHidden="1" w:unhideWhenUsed="1"/>
+    <w:lsdException w:name="Table List 3" w:semiHidden="1" w:unhideWhenUsed="1"/>
+    <w:lsdException w:name="Table List 4" w:semiHidden="1" w:unhideWhenUsed="1"/>
+    <w:lsdException w:name="Table List 5" w:semiHidden="1" w:unhideWhenUsed="1"/>
+    <w:lsdException w:name="Table List 6" w:semiHidden="1" w:unhideWhenUsed="1"/>
+    <w:lsdException w:name="Table List 7" w:semiHidden="1" w:unhideWhenUsed="1"/>
+    <w:lsdException w:name="Table List 8" w:semiHidden="1" w:unhideWhenUsed="1"/>
+    <w:lsdException w:name="Table 3D effects 1" w:semiHidden="1" w:unhideWhenUsed="1"/>
+    <w:lsdException w:name="Table 3D effects 2" w:semiHidden="1" w:unhideWhenUsed="1"/>
+    <w:lsdException w:name="Table 3D effects 3" w:semiHidden="1" w:unhideWhenUsed="1"/>
+    <w:lsdException w:name="Table Contemporary" w:semiHidden="1" w:unhideWhenUsed="1"/>
+    <w:lsdException w:name="Table Elegant" w:semiHidden="1" w:unhideWhenUsed="1"/>
+    <w:lsdException w:name="Table Professional" w:semiHidden="1" w:unhideWhenUsed="1"/>
+    <w:lsdException w:name="Table Subtle 1" w:semiHidden="1" w:unhideWhenUsed="1"/>
+    <w:lsdException w:name="Table Subtle 2" w:semiHidden="1" w:unhideWhenUsed="1"/>
+    <w:lsdException w:name="Table Web 1" w:semiHidden="1" w:unhideWhenUsed="1"/>
+    <w:lsdException w:name="Table Web 2" w:semiHidden="1" w:unhideWhenUsed="1"/>
+    <w:lsdException w:name="Table Web 3" w:semiHidden="1" w:unhideWhenUsed="1"/>
+    <w:lsdException w:name="Balloon Text" w:semiHidden="1" w:unhideWhenUsed="1"/>
+    <w:lsdException w:name="Table Grid" w:semiHidden="1" w:uiPriority="59" w:unhideWhenUsed="1"/>
+    <w:lsdException w:name="Table Theme" w:semiHidden="1" w:unhideWhenUsed="1"/>
+    <w:lsdException w:name="Placeholder Text" w:semiHidden="1"/>
+    <w:lsdException w:name="No Spacing" w:uiPriority="1" w:qFormat="1"/>
+    <w:lsdException w:name="Light Shading" w:uiPriority="60"/>
+    <w:lsdException w:name="Light List" w:uiPriority="61"/>
+    <w:lsdException w:name="Light Grid" w:uiPriority="62"/>
+    <w:lsdException w:name="Medium Shading 1" w:uiPriority="63"/>
+    <w:lsdException w:name="Medium Shading 2" w:uiPriority="64"/>
+    <w:lsdException w:name="Medium List 1" w:uiPriority="65"/>
+    <w:lsdException w:name="Medium List 2" w:uiPriority="66"/>
+    <w:lsdException w:name="Medium Grid 1" w:uiPriority="67"/>
+    <w:lsdException w:name="Medium Grid 2" w:uiPriority="68"/>
+    <w:lsdException w:name="Medium Grid 3" w:uiPriority="69"/>
+    <w:lsdException w:name="Dark List" w:uiPriority="70"/>
+    <w:lsdException w:name="Colorful Shading" w:uiPriority="71"/>
+    <w:lsdException w:name="Colorful List" w:uiPriority="72"/>
+    <w:lsdException w:name="Colorful Grid" w:uiPriority="73"/>
+    <w:lsdException w:name="Light Shading Accent 1" w:uiPriority="60"/>
+    <w:lsdException w:name="Light List Accent 1" w:uiPriority="61"/>
+    <w:lsdException w:name="Light Grid Accent 1" w:uiPriority="62"/>
+    <w:lsdException w:name="Medium Shading 1 Accent 1" w:uiPriority="63"/>
+    <w:lsdException w:name="Medium Shading 2 Accent 1" w:uiPriority="64"/>
+    <w:lsdException w:name="Medium List 1 Accent 1" w:uiPriority="65"/>
+    <w:lsdException w:name="Revision" w:semiHidden="1"/>
+    <w:lsdException w:name="List Paragraph" w:uiPriority="34" w:qFormat="1"/>
+    <w:lsdException w:name="Quote" w:uiPriority="29" w:qFormat="1"/>
+    <w:lsdException w:name="Intense Quote" w:uiPriority="30" w:qFormat="1"/>
+    <w:lsdException w:name="Medium List 2 Accent 1" w:uiPriority="66"/>
+    <w:lsdException w:name="Medium Grid 1 Accent 1" w:uiPriority="67"/>
+    <w:lsdException w:name="Medium Grid 2 Accent 1" w:uiPriority="68"/>
+    <w:lsdException w:name="Medium Grid 3 Accent 1" w:uiPriority="69"/>
+    <w:lsdException w:name="Dark List Accent 1" w:uiPriority="70"/>
+    <w:lsdException w:name="Colorful Shading Accent 1" w:uiPriority="71"/>
+    <w:lsdException w:name="Colorful List Accent 1" w:uiPriority="72"/>
+    <w:lsdException w:name="Colorful Grid Accent 1" w:uiPriority="73"/>
+    <w:lsdException w:name="Light Shading Accent 2" w:uiPriority="60"/>
+    <w:lsdException w:name="Light List Accent 2" w:uiPriority="61"/>
+    <w:lsdException w:name="Light Grid Accent 2" w:uiPriority="62"/>
+    <w:lsdException w:name="Medium Shading 1 Accent 2" w:uiPriority="63"/>
+    <w:lsdException w:name="Medium Shading 2 Accent 2" w:uiPriority="64"/>
+    <w:lsdException w:name="Medium List 1 Accent 2" w:uiPriority="65"/>
+    <w:lsdException w:name="Medium List 2 Accent 2" w:uiPriority="66"/>
+    <w:lsdException w:name="Medium Grid 1 Accent 2" w:uiPriority="67"/>
+    <w:lsdException w:name="Medium Grid 2 Accent 2" w:uiPriority="68"/>
+    <w:lsdException w:name="Medium Grid 3 Accent 2" w:uiPriority="69"/>
+    <w:lsdException w:name="Dark List Accent 2" w:uiPriority="70"/>
+    <w:lsdException w:name="Colorful Shading Accent 2" w:uiPriority="71"/>
+    <w:lsdException w:name="Colorful List Accent 2" w:uiPriority="72"/>
+    <w:lsdException w:name="Colorful Grid Accent 2" w:uiPriority="73"/>
+    <w:lsdException w:name="Light Shading Accent 3" w:uiPriority="60"/>
+    <w:lsdException w:name="Light List Accent 3" w:uiPriority="61"/>
+    <w:lsdException w:name="Light Grid Accent 3" w:uiPriority="62"/>
+    <w:lsdException w:name="Medium Shading 1 Accent 3" w:uiPriority="63"/>
+    <w:lsdException w:name="Medium Shading 2 Accent 3" w:uiPriority="64"/>
+    <w:lsdException w:name="Medium List 1 Accent 3" w:uiPriority="65"/>
+    <w:lsdException w:name="Medium List 2 Accent 3" w:uiPriority="66"/>
+    <w:lsdException w:name="Medium Grid 1 Accent 3" w:uiPriority="67"/>
+    <w:lsdException w:name="Medium Grid 2 Accent 3" w:uiPriority="68"/>
+    <w:lsdException w:name="Medium Grid 3 Accent 3" w:uiPriority="69"/>
+    <w:lsdException w:name="Dark List Accent 3" w:uiPriority="70"/>
+    <w:lsdException w:name="Colorful Shading Accent 3" w:uiPriority="71"/>
+    <w:lsdException w:name="Colorful List Accent 3" w:uiPriority="72"/>
+    <w:lsdException w:name="Colorful Grid Accent 3" w:uiPriority="73"/>
+    <w:lsdException w:name="Light Shading Accent 4" w:uiPriority="60"/>
+    <w:lsdException w:name="Light List Accent 4" w:uiPriority="61"/>
+    <w:lsdException w:name="Light Grid Accent 4" w:uiPriority="62"/>
+    <w:lsdException w:name="Medium Shading 1 Accent 4" w:uiPriority="63"/>
+    <w:lsdException w:name="Medium Shading 2 Accent 4" w:uiPriority="64"/>
+    <w:lsdException w:name="Medium List 1 Accent 4" w:uiPriority="65"/>
+    <w:lsdException w:name="Medium List 2 Accent 4" w:uiPriority="66"/>
+    <w:lsdException w:name="Medium Grid 1 Accent 4" w:uiPriority="67"/>
+    <w:lsdException w:name="Medium Grid 2 Accent 4" w:uiPriority="68"/>
+    <w:lsdException w:name="Medium Grid 3 Accent 4" w:uiPriority="69"/>
+    <w:lsdException w:name="Dark List Accent 4" w:uiPriority="70"/>
+    <w:lsdException w:name="Colorful Shading Accent 4" w:uiPriority="71"/>
+    <w:lsdException w:name="Colorful List Accent 4" w:uiPriority="72"/>
+    <w:lsdException w:name="Colorful Grid Accent 4" w:uiPriority="73"/>
+    <w:lsdException w:name="Light Shading Accent 5" w:uiPriority="60"/>
+    <w:lsdException w:name="Light List Accent 5" w:uiPriority="61"/>
+    <w:lsdException w:name="Light Grid Accent 5" w:uiPriority="62"/>
+    <w:lsdException w:name="Medium Shading 1 Accent 5" w:uiPriority="63"/>
+    <w:lsdException w:name="Medium Shading 2 Accent 5" w:uiPriority="64"/>
+    <w:lsdException w:name="Medium List 1 Accent 5" w:uiPriority="65"/>
+    <w:lsdException w:name="Medium List 2 Accent 5" w:uiPriority="66"/>
+    <w:lsdException w:name="Medium Grid 1 Accent 5" w:uiPriority="67"/>
+    <w:lsdException w:name="Medium Grid 2 Accent 5" w:uiPriority="68"/>
+    <w:lsdException w:name="Medium Grid 3 Accent 5" w:uiPriority="69"/>
+    <w:lsdException w:name="Dark List Accent 5" w:uiPriority="70"/>
+    <w:lsdException w:name="Colorful Shading Accent 5" w:uiPriority="71"/>
+    <w:lsdException w:name="Colorful List Accent 5" w:uiPriority="72"/>
+    <w:lsdException w:name="Colorful Grid Accent 5" w:uiPriority="73"/>
+    <w:lsdException w:name="Light Shading Accent 6" w:uiPriority="60"/>
+    <w:lsdException w:name="Light List Accent 6" w:uiPriority="61"/>
+    <w:lsdException w:name="Light Grid Accent 6" w:uiPriority="62"/>
+    <w:lsdException w:name="Medium Shading 1 Accent 6" w:uiPriority="63"/>
+    <w:lsdException w:name="Medium Shading 2 Accent 6" w:uiPriority="64"/>
+    <w:lsdException w:name="Medium List 1 Accent 6" w:uiPriority="65"/>
+    <w:lsdException w:name="Medium List 2 Accent 6" w:uiPriority="66"/>
+    <w:lsdException w:name="Medium Grid 1 Accent 6" w:uiPriority="67"/>
+    <w:lsdException w:name="Medium Grid 2 Accent 6" w:uiPriority="68"/>
+    <w:lsdException w:name="Medium Grid 3 Accent 6" w:uiPriority="69"/>
+    <w:lsdException w:name="Dark List Accent 6" w:uiPriority="70"/>
+    <w:lsdException w:name="Colorful Shading Accent 6" w:uiPriority="71"/>
+    <w:lsdException w:name="Colorful List Accent 6" w:uiPriority="72"/>
+    <w:lsdException w:name="Colorful Grid Accent 6" w:uiPriority="73"/>
+    <w:lsdException w:name="Subtle Emphasis" w:uiPriority="19" w:qFormat="1"/>
+    <w:lsdException w:name="Intense Emphasis" w:uiPriority="21" w:qFormat="1"/>
+    <w:lsdException w:name="Subtle Reference" w:uiPriority="31" w:qFormat="1"/>
+    <w:lsdException w:name="Intense Reference" w:uiPriority="32" w:qFormat="1"/>
+    <w:lsdException w:name="Book Title" w:uiPriority="33" w:qFormat="1"/>
+    <w:lsdException w:name="Bibliography" w:semiHidden="1" w:uiPriority="37" w:unhideWhenUsed="1"/>
+    <w:lsdException w:name="TOC Heading" w:semiHidden="1" w:uiPriority="39" w:unhideWhenUsed="1" w:qFormat="1"/>
+    <w:lsdException w:name="Plain Table 1" w:uiPriority="41"/>
+    <w:lsdException w:name="Plain Table 2" w:uiPriority="42"/>
+    <w:lsdException w:name="Plain Table 3" w:uiPriority="43"/>
+    <w:lsdException w:name="Plain Table 4" w:uiPriority="44"/>
+    <w:lsdException w:name="Plain Table 5" w:uiPriority="45"/>
+    <w:lsdException w:name="Grid Table Light" w:uiPriority="40"/>
+    <w:lsdException w:name="Grid Table 1 Light" w:uiPriority="46"/>
+    <w:lsdException w:name="Grid Table 2" w:uiPriority="47"/>
+    <w:lsdException w:name="Grid Table 3" w:uiPriority="48"/>
+    <w:lsdException w:name="Grid Table 4" w:uiPriority="49"/>
+    <w:lsdException w:name="Grid Table 5 Dark" w:uiPriority="50"/>
+    <w:lsdException w:name="Grid Table 6 Colorful" w:uiPriority="51"/>
+    <w:lsdException w:name="Grid Table 7 Colorful" w:uiPriority="52"/>
+    <w:lsdException w:name="Grid Table 1 Light Accent 1" w:uiPriority="46"/>
+    <w:lsdException w:name="Grid Table 2 Accent 1" w:uiPriority="47"/>
+    <w:lsdException w:name="Grid Table 3 Accent 1" w:uiPriority="48"/>
+    <w:lsdException w:name="Grid Table 4 Accent 1" w:uiPriority="49"/>
+    <w:lsdException w:name="Grid Table 5 Dark Accent 1" w:uiPriority="50"/>
+    <w:lsdException w:name="Grid Table 6 Colorful Accent 1" w:uiPriority="51"/>
+    <w:lsdException w:name="Grid Table 7 Colorful Accent 1" w:uiPriority="52"/>
+    <w:lsdException w:name="Grid Table 1 Light Accent 2" w:uiPriority="46"/>
+    <w:lsdException w:name="Grid Table 2 Accent 2" w:uiPriority="47"/>
+    <w:lsdException w:name="Grid Table 3 Accent 2" w:uiPriority="48"/>
+    <w:lsdException w:name="Grid Table 4 Accent 2" w:uiPriority="49"/>
+    <w:lsdException w:name="Grid Table 5 Dark Accent 2" w:uiPriority="50"/>
+    <w:lsdException w:name="Grid Table 6 Colorful Accent 2" w:uiPriority="51"/>
+    <w:lsdException w:name="Grid Table 7 Colorful Accent 2" w:uiPriority="52"/>
+    <w:lsdException w:name="Grid Table 1 Light Accent 3" w:uiPriority="46"/>
+    <w:lsdException w:name="Grid Table 2 Accent 3" w:uiPriority="47"/>
+    <w:lsdException w:name="Grid Table 3 Accent 3" w:uiPriority="48"/>
+    <w:lsdException w:name="Grid Table 4 Accent 3" w:uiPriority="49"/>
+    <w:lsdException w:name="Grid Table 5 Dark Accent 3" w:uiPriority="50"/>
+    <w:lsdException w:name="Grid Table 6 Colorful Accent 3" w:uiPriority="51"/>
+    <w:lsdException w:name="Grid Table 7 Colorful Accent 3" w:uiPriority="52"/>
+    <w:lsdException w:name="Grid Table 1 Light Accent 4" w:uiPriority="46"/>
+    <w:lsdException w:name="Grid Table 2 Accent 4" w:uiPriority="47"/>
+    <w:lsdException w:name="Grid Table 3 Accent 4" w:uiPriority="48"/>
+    <w:lsdException w:name="Grid Table 4 Accent 4" w:uiPriority="49"/>
+    <w:lsdException w:name="Grid Table 5 Dark Accent 4" w:uiPriority="50"/>
+    <w:lsdException w:name="Grid Table 6 Colorful Accent 4" w:uiPriority="51"/>
+    <w:lsdException w:name="Grid Table 7 Colorful Accent 4" w:uiPriority="52"/>
+    <w:lsdException w:name="Grid Table 1 Light Accent 5" w:uiPriority="46"/>
+    <w:lsdException w:name="Grid Table 2 Accent 5" w:uiPriority="47"/>
+    <w:lsdException w:name="Grid Table 3 Accent 5" w:uiPriority="48"/>
+    <w:lsdException w:name="Grid Table 4 Accent 5" w:uiPriority="49"/>
+    <w:lsdException w:name="Grid Table 5 Dark Accent 5" w:uiPriority="50"/>
+    <w:lsdException w:name="Grid Table 6 Colorful Accent 5" w:uiPriority="51"/>
+    <w:lsdException w:name="Grid Table 7 Colorful Accent 5" w:uiPriority="52"/>
+    <w:lsdException w:name="Grid Table 1 Light Accent 6" w:uiPriority="46"/>
+    <w:lsdException w:name="Grid Table 2 Accent 6" w:uiPriority="47"/>
+    <w:lsdException w:name="Grid Table 3 Accent 6" w:uiPriority="48"/>
+    <w:lsdException w:name="Grid Table 4 Accent 6" w:uiPriority="49"/>
+    <w:lsdException w:name="Grid Table 5 Dark Accent 6" w:uiPriority="50"/>
+    <w:lsdException w:name="Grid Table 6 Colorful Accent 6" w:uiPriority="51"/>
+    <w:lsdException w:name="Grid Table 7 Colorful Accent 6" w:uiPriority="52"/>
+    <w:lsdException w:name="List Table 1 Light" w:uiPriority="46"/>
+    <w:lsdException w:name="List Table 2" w:uiPriority="47"/>
+    <w:lsdException w:name="List Table 3" w:uiPriority="48"/>
+    <w:lsdException w:name="List Table 4" w:uiPriority="49"/>
+    <w:lsdException w:name="List Table 5 Dark" w:uiPriority="50"/>
+    <w:lsdException w:name="List Table 6 Colorful" w:uiPriority="51"/>
+    <w:lsdException w:name="List Table 7 Colorful" w:uiPriority="52"/>
+    <w:lsdException w:name="List Table 1 Light Accent 1" w:uiPriority="46"/>
+    <w:lsdException w:name="List Table 2 Accent 1" w:uiPriority="47"/>
+    <w:lsdException w:name="List Table 3 Accent 1" w:uiPriority="48"/>
+    <w:lsdException w:name="List Table 4 Accent 1" w:uiPriority="49"/>
+    <w:lsdException w:name="List Table 5 Dark Accent 1" w:uiPriority="50"/>
+    <w:lsdException w:name="List Table 6 Colorful Accent 1" w:uiPriority="51"/>
+    <w:lsdException w:name="List Table 7 Colorful Accent 1" w:uiPriority="52"/>
+    <w:lsdException w:name="List Table 1 Light Accent 2" w:uiPriority="46"/>
+    <w:lsdException w:name="List Table 2 Accent 2" w:uiPriority="47"/>
+    <w:lsdException w:name="List Table 3 Accent 2" w:uiPriority="48"/>
+    <w:lsdException w:name="List Table 4 Accent 2" w:uiPriority="49"/>
+    <w:lsdException w:name="List Table 5 Dark Accent 2" w:uiPriority="50"/>
+    <w:lsdException w:name="List Table 6 Colorful Accent 2" w:uiPriority="51"/>
+    <w:lsdException w:name="List Table 7 Colorful Accent 2" w:uiPriority="52"/>
+    <w:lsdException w:name="List Table 1 Light Accent 3" w:uiPriority="46"/>
+    <w:lsdException w:name="List Table 2 Accent 3" w:uiPriority="47"/>
+    <w:lsdException w:name="List Table 3 Accent 3" w:uiPriority="48"/>
+    <w:lsdException w:name="List Table 4 Accent 3" w:uiPriority="49"/>
+    <w:lsdException w:name="List Table 5 Dark Accent 3" w:uiPriority="50"/>
+    <w:lsdException w:name="List Table 6 Colorful Accent 3" w:uiPriority="51"/>
+    <w:lsdException w:name="List Table 7 Colorful Accent 3" w:uiPriority="52"/>
+    <w:lsdException w:name="List Table 1 Light Accent 4" w:uiPriority="46"/>
+    <w:lsdException w:name="List Table 2 Accent 4" w:uiPriority="47"/>
+    <w:lsdException w:name="List Table 3 Accent 4" w:uiPriority="48"/>
+    <w:lsdException w:name="List Table 4 Accent 4" w:uiPriority="49"/>
+    <w:lsdException w:name="List Table 5 Dark Accent 4" w:uiPriority="50"/>
+    <w:lsdException w:name="List Table 6 Colorful Accent 4" w:uiPriority="51"/>
+    <w:lsdException w:name="List Table 7 Colorful Accent 4" w:uiPriority="52"/>
+    <w:lsdException w:name="List Table 1 Light Accent 5" w:uiPriority="46"/>
+    <w:lsdException w:name="List Table 2 Accent 5" w:uiPriority="47"/>
+    <w:lsdException w:name="List Table 3 Accent 5" w:uiPriority="48"/>
+    <w:lsdException w:name="List Table 4 Accent 5" w:uiPriority="49"/>
+    <w:lsdException w:name="List Table 5 Dark Accent 5" w:uiPriority="50"/>
+    <w:lsdException w:name="List Table 6 Colorful Accent 5" w:uiPriority="51"/>
+    <w:lsdException w:name="List Table 7 Colorful Accent 5" w:uiPriority="52"/>
+    <w:lsdException w:name="List Table 1 Light Accent 6" w:uiPriority="46"/>
+    <w:lsdException w:name="List Table 2 Accent 6" w:uiPriority="47"/>
+    <w:lsdException w:name="List Table 3 Accent 6" w:uiPriority="48"/>
+    <w:lsdException w:name="List Table 4 Accent 6" w:uiPriority="49"/>
+    <w:lsdException w:name="List Table 5 Dark Accent 6" w:uiPriority="50"/>
+    <w:lsdException w:name="List Table 6 Colorful Accent 6" w:uiPriority="51"/>
+    <w:lsdException w:name="List Table 7 Colorful Accent 6" w:uiPriority="52"/>
+    <w:lsdException w:name="Mention" w:semiHidden="1" w:unhideWhenUsed="1"/>
+    <w:lsdException w:name="Smart Hyperlink" w:semiHidden="1" w:unhideWhenUsed="1"/>
+    <w:lsdException w:name="Hashtag" w:semiHidden="1" w:unhideWhenUsed="1"/>
+    <w:lsdException w:name="Unresolved Mention" w:semiHidden="1" w:unhideWhenUsed="1"/>
+    <w:lsdException w:name="Smart Link" w:semiHidden="1" w:unhideWhenUsed="1"/>
   </w:latentStyles>
   <w:style w:type="paragraph" w:default="1" w:styleId="a">
     <w:name w:val="Normal"/>
@@ -1489,7 +6081,6 @@
     <w:uiPriority w:val="99"/>
     <w:semiHidden/>
     <w:unhideWhenUsed/>
-    <w:qFormat/>
     <w:tblPr>
       <w:tblInd w:w="0" w:type="dxa"/>
       <w:tblCellMar>
@@ -1544,7 +6135,6 @@
     <w:uiPriority w:val="59"/>
     <w:rsid w:val="00D1342C"/>
     <w:tblPr>
-      <w:tblInd w:w="0" w:type="dxa"/>
       <w:tblBorders>
         <w:top w:val="single" w:sz="4" w:space="0" w:color="000000" w:themeColor="text1"/>
         <w:left w:val="single" w:sz="4" w:space="0" w:color="000000" w:themeColor="text1"/>
@@ -1553,12 +6143,6 @@
         <w:insideH w:val="single" w:sz="4" w:space="0" w:color="000000" w:themeColor="text1"/>
         <w:insideV w:val="single" w:sz="4" w:space="0" w:color="000000" w:themeColor="text1"/>
       </w:tblBorders>
-      <w:tblCellMar>
-        <w:top w:w="0" w:type="dxa"/>
-        <w:left w:w="108" w:type="dxa"/>
-        <w:bottom w:w="0" w:type="dxa"/>
-        <w:right w:w="108" w:type="dxa"/>
-      </w:tblCellMar>
     </w:tblPr>
   </w:style>
   <w:style w:type="paragraph" w:styleId="a7">
@@ -1623,6 +6207,22 @@
     <w:rPr>
       <w:sz w:val="20"/>
       <w:szCs w:val="20"/>
+    </w:rPr>
+  </w:style>
+  <w:style w:type="paragraph" w:styleId="Web">
+    <w:name w:val="Normal (Web)"/>
+    <w:basedOn w:val="a"/>
+    <w:uiPriority w:val="99"/>
+    <w:unhideWhenUsed/>
+    <w:rsid w:val="007921DD"/>
+    <w:pPr>
+      <w:widowControl/>
+      <w:spacing w:before="100" w:beforeAutospacing="1" w:after="100" w:afterAutospacing="1"/>
+    </w:pPr>
+    <w:rPr>
+      <w:rFonts w:ascii="新細明體" w:eastAsia="新細明體" w:hAnsi="新細明體" w:cs="新細明體"/>
+      <w:kern w:val="0"/>
+      <w:szCs w:val="24"/>
     </w:rPr>
   </w:style>
 </w:styles>
